--- a/documentation/Курсовая работа/Курсовая_Akira3D.docx
+++ b/documentation/Курсовая работа/Курсовая_Akira3D.docx
@@ -913,7 +913,7 @@
       <w:r>
         <w:fldChar w:fldCharType="separate"/>
       </w:r>
-      <w:hyperlink w:anchor="_Toc168773170" w:history="1">
+      <w:hyperlink w:anchor="_Toc168797347" w:history="1">
         <w:r>
           <w:rPr>
             <w:rStyle w:val="af2"/>
@@ -941,7 +941,7 @@
             <w:noProof/>
             <w:webHidden/>
           </w:rPr>
-          <w:instrText xml:space="preserve"> PAGEREF _Toc168773170 \h </w:instrText>
+          <w:instrText xml:space="preserve"> PAGEREF _Toc168797347 \h </w:instrText>
         </w:r>
         <w:r>
           <w:rPr>
@@ -988,7 +988,7 @@
           <w14:ligatures w14:val="standardContextual"/>
         </w:rPr>
       </w:pPr>
-      <w:hyperlink w:anchor="_Toc168773171" w:history="1">
+      <w:hyperlink w:anchor="_Toc168797348" w:history="1">
         <w:r>
           <w:rPr>
             <w:rStyle w:val="af2"/>
@@ -1024,7 +1024,7 @@
             <w:noProof/>
             <w:webHidden/>
           </w:rPr>
-          <w:instrText xml:space="preserve"> PAGEREF _Toc168773171 \h </w:instrText>
+          <w:instrText xml:space="preserve"> PAGEREF _Toc168797348 \h </w:instrText>
         </w:r>
         <w:r>
           <w:rPr>
@@ -1071,7 +1071,7 @@
           <w14:ligatures w14:val="standardContextual"/>
         </w:rPr>
       </w:pPr>
-      <w:hyperlink w:anchor="_Toc168773172" w:history="1">
+      <w:hyperlink w:anchor="_Toc168797349" w:history="1">
         <w:r>
           <w:rPr>
             <w:rStyle w:val="af2"/>
@@ -1108,7 +1108,7 @@
             <w:noProof/>
             <w:webHidden/>
           </w:rPr>
-          <w:instrText xml:space="preserve"> PAGEREF _Toc168773172 \h </w:instrText>
+          <w:instrText xml:space="preserve"> PAGEREF _Toc168797349 \h </w:instrText>
         </w:r>
         <w:r>
           <w:rPr>
@@ -1156,7 +1156,7 @@
           <w14:ligatures w14:val="standardContextual"/>
         </w:rPr>
       </w:pPr>
-      <w:hyperlink w:anchor="_Toc168773173" w:history="1">
+      <w:hyperlink w:anchor="_Toc168797350" w:history="1">
         <w:r>
           <w:rPr>
             <w:rStyle w:val="af2"/>
@@ -1193,7 +1193,7 @@
             <w:noProof/>
             <w:webHidden/>
           </w:rPr>
-          <w:instrText xml:space="preserve"> PAGEREF _Toc168773173 \h </w:instrText>
+          <w:instrText xml:space="preserve"> PAGEREF _Toc168797350 \h </w:instrText>
         </w:r>
         <w:r>
           <w:rPr>
@@ -1241,7 +1241,7 @@
           <w14:ligatures w14:val="standardContextual"/>
         </w:rPr>
       </w:pPr>
-      <w:hyperlink w:anchor="_Toc168773174" w:history="1">
+      <w:hyperlink w:anchor="_Toc168797351" w:history="1">
         <w:r>
           <w:rPr>
             <w:rStyle w:val="af2"/>
@@ -1278,7 +1278,7 @@
             <w:noProof/>
             <w:webHidden/>
           </w:rPr>
-          <w:instrText xml:space="preserve"> PAGEREF _Toc168773174 \h </w:instrText>
+          <w:instrText xml:space="preserve"> PAGEREF _Toc168797351 \h </w:instrText>
         </w:r>
         <w:r>
           <w:rPr>
@@ -1326,7 +1326,7 @@
           <w14:ligatures w14:val="standardContextual"/>
         </w:rPr>
       </w:pPr>
-      <w:hyperlink w:anchor="_Toc168773175" w:history="1">
+      <w:hyperlink w:anchor="_Toc168797352" w:history="1">
         <w:r>
           <w:rPr>
             <w:rStyle w:val="af2"/>
@@ -1361,7 +1361,7 @@
             <w:noProof/>
             <w:webHidden/>
           </w:rPr>
-          <w:instrText xml:space="preserve"> PAGEREF _Toc168773175 \h </w:instrText>
+          <w:instrText xml:space="preserve"> PAGEREF _Toc168797352 \h </w:instrText>
         </w:r>
         <w:r>
           <w:rPr>
@@ -1409,7 +1409,7 @@
           <w14:ligatures w14:val="standardContextual"/>
         </w:rPr>
       </w:pPr>
-      <w:hyperlink w:anchor="_Toc168773176" w:history="1">
+      <w:hyperlink w:anchor="_Toc168797353" w:history="1">
         <w:r>
           <w:rPr>
             <w:rStyle w:val="af2"/>
@@ -1445,7 +1445,7 @@
             <w:noProof/>
             <w:webHidden/>
           </w:rPr>
-          <w:instrText xml:space="preserve"> PAGEREF _Toc168773176 \h </w:instrText>
+          <w:instrText xml:space="preserve"> PAGEREF _Toc168797353 \h </w:instrText>
         </w:r>
         <w:r>
           <w:rPr>
@@ -1493,7 +1493,7 @@
           <w14:ligatures w14:val="standardContextual"/>
         </w:rPr>
       </w:pPr>
-      <w:hyperlink w:anchor="_Toc168773177" w:history="1">
+      <w:hyperlink w:anchor="_Toc168797354" w:history="1">
         <w:r>
           <w:rPr>
             <w:rStyle w:val="af2"/>
@@ -1529,7 +1529,7 @@
             <w:noProof/>
             <w:webHidden/>
           </w:rPr>
-          <w:instrText xml:space="preserve"> PAGEREF _Toc168773177 \h </w:instrText>
+          <w:instrText xml:space="preserve"> PAGEREF _Toc168797354 \h </w:instrText>
         </w:r>
         <w:r>
           <w:rPr>
@@ -1576,7 +1576,7 @@
           <w14:ligatures w14:val="standardContextual"/>
         </w:rPr>
       </w:pPr>
-      <w:hyperlink w:anchor="_Toc168773178" w:history="1">
+      <w:hyperlink w:anchor="_Toc168797355" w:history="1">
         <w:r>
           <w:rPr>
             <w:rStyle w:val="af2"/>
@@ -1612,7 +1612,7 @@
             <w:noProof/>
             <w:webHidden/>
           </w:rPr>
-          <w:instrText xml:space="preserve"> PAGEREF _Toc168773178 \h </w:instrText>
+          <w:instrText xml:space="preserve"> PAGEREF _Toc168797355 \h </w:instrText>
         </w:r>
         <w:r>
           <w:rPr>
@@ -1660,7 +1660,7 @@
           <w14:ligatures w14:val="standardContextual"/>
         </w:rPr>
       </w:pPr>
-      <w:hyperlink w:anchor="_Toc168773179" w:history="1">
+      <w:hyperlink w:anchor="_Toc168797356" w:history="1">
         <w:r>
           <w:rPr>
             <w:rStyle w:val="af2"/>
@@ -1696,7 +1696,7 @@
             <w:noProof/>
             <w:webHidden/>
           </w:rPr>
-          <w:instrText xml:space="preserve"> PAGEREF _Toc168773179 \h </w:instrText>
+          <w:instrText xml:space="preserve"> PAGEREF _Toc168797356 \h </w:instrText>
         </w:r>
         <w:r>
           <w:rPr>
@@ -1744,7 +1744,7 @@
           <w14:ligatures w14:val="standardContextual"/>
         </w:rPr>
       </w:pPr>
-      <w:hyperlink w:anchor="_Toc168773180" w:history="1">
+      <w:hyperlink w:anchor="_Toc168797357" w:history="1">
         <w:r>
           <w:rPr>
             <w:rStyle w:val="af2"/>
@@ -1780,7 +1780,7 @@
             <w:noProof/>
             <w:webHidden/>
           </w:rPr>
-          <w:instrText xml:space="preserve"> PAGEREF _Toc168773180 \h </w:instrText>
+          <w:instrText xml:space="preserve"> PAGEREF _Toc168797357 \h </w:instrText>
         </w:r>
         <w:r>
           <w:rPr>
@@ -1828,7 +1828,7 @@
           <w14:ligatures w14:val="standardContextual"/>
         </w:rPr>
       </w:pPr>
-      <w:hyperlink w:anchor="_Toc168773181" w:history="1">
+      <w:hyperlink w:anchor="_Toc168797358" w:history="1">
         <w:r>
           <w:rPr>
             <w:rStyle w:val="af2"/>
@@ -1887,7 +1887,7 @@
             <w:noProof/>
             <w:webHidden/>
           </w:rPr>
-          <w:instrText xml:space="preserve"> PAGEREF _Toc168773181 \h </w:instrText>
+          <w:instrText xml:space="preserve"> PAGEREF _Toc168797358 \h </w:instrText>
         </w:r>
         <w:r>
           <w:rPr>
@@ -1935,7 +1935,7 @@
           <w14:ligatures w14:val="standardContextual"/>
         </w:rPr>
       </w:pPr>
-      <w:hyperlink w:anchor="_Toc168773182" w:history="1">
+      <w:hyperlink w:anchor="_Toc168797359" w:history="1">
         <w:r>
           <w:rPr>
             <w:rStyle w:val="af2"/>
@@ -1951,14 +1951,7 @@
             <w:noProof/>
             <w:lang w:val="ru-RU"/>
           </w:rPr>
-          <w:t xml:space="preserve"> Графический интерфейс </w:t>
-        </w:r>
-        <w:r>
-          <w:rPr>
-            <w:rStyle w:val="af2"/>
-            <w:noProof/>
-          </w:rPr>
-          <w:t>WPF</w:t>
+          <w:t xml:space="preserve"> Архитектура приложения</w:t>
         </w:r>
         <w:r>
           <w:rPr>
@@ -1979,41 +1972,44 @@
             <w:noProof/>
             <w:webHidden/>
           </w:rPr>
-          <w:instrText xml:space="preserve"> PAGEREF _Toc168773182 \h </w:instrText>
+          <w:instrText xml:space="preserve"> PAGEREF _Toc168797359 \h </w:instrText>
         </w:r>
         <w:r>
           <w:rPr>
             <w:noProof/>
             <w:webHidden/>
           </w:rPr>
-          <w:fldChar w:fldCharType="separate"/>
-        </w:r>
-        <w:r>
-          <w:rPr>
-            <w:b/>
-            <w:bCs/>
+        </w:r>
+        <w:r>
+          <w:rPr>
             <w:noProof/>
             <w:webHidden/>
-            <w:lang w:val="ru-RU"/>
-          </w:rPr>
-          <w:t>Ошибка! Закладка не определена.</w:t>
+          </w:rPr>
+          <w:fldChar w:fldCharType="separate"/>
         </w:r>
         <w:r>
           <w:rPr>
             <w:noProof/>
             <w:webHidden/>
           </w:rPr>
+          <w:t>19</w:t>
+        </w:r>
+        <w:r>
+          <w:rPr>
+            <w:noProof/>
+            <w:webHidden/>
+          </w:rPr>
           <w:fldChar w:fldCharType="end"/>
         </w:r>
       </w:hyperlink>
     </w:p>
     <w:p>
       <w:pPr>
-        <w:pStyle w:val="34"/>
+        <w:pStyle w:val="25"/>
         <w:tabs>
           <w:tab w:val="right" w:leader="dot" w:pos="8296"/>
         </w:tabs>
-        <w:ind w:left="800"/>
+        <w:ind w:left="400"/>
         <w:rPr>
           <w:rFonts w:asciiTheme="minorHAnsi" w:hAnsiTheme="minorHAnsi"/>
           <w:noProof/>
@@ -2024,15 +2020,14 @@
           <w14:ligatures w14:val="standardContextual"/>
         </w:rPr>
       </w:pPr>
-      <w:hyperlink w:anchor="_Toc168773183" w:history="1">
+      <w:hyperlink w:anchor="_Toc168797360" w:history="1">
         <w:r>
           <w:rPr>
             <w:rStyle w:val="af2"/>
             <w:rFonts w:ascii="SimSun" w:eastAsia="SimSun" w:hAnsi="SimSun" w:cs="SimSun"/>
             <w:noProof/>
-            <w:lang w:val="ru-RU"/>
-          </w:rPr>
-          <w:t>3.1.4</w:t>
+          </w:rPr>
+          <w:t>3.2</w:t>
         </w:r>
         <w:r>
           <w:rPr>
@@ -2040,7 +2035,7 @@
             <w:noProof/>
             <w:lang w:val="ru-RU"/>
           </w:rPr>
-          <w:t xml:space="preserve"> Архитектура приложения</w:t>
+          <w:t xml:space="preserve"> Реализация графического интерфейса</w:t>
         </w:r>
         <w:r>
           <w:rPr>
@@ -2061,7 +2056,7 @@
             <w:noProof/>
             <w:webHidden/>
           </w:rPr>
-          <w:instrText xml:space="preserve"> PAGEREF _Toc168773183 \h </w:instrText>
+          <w:instrText xml:space="preserve"> PAGEREF _Toc168797360 \h </w:instrText>
         </w:r>
         <w:r>
           <w:rPr>
@@ -2081,7 +2076,7 @@
             <w:noProof/>
             <w:webHidden/>
           </w:rPr>
-          <w:t>19</w:t>
+          <w:t>22</w:t>
         </w:r>
         <w:r>
           <w:rPr>
@@ -2108,7 +2103,7 @@
           <w14:ligatures w14:val="standardContextual"/>
         </w:rPr>
       </w:pPr>
-      <w:hyperlink w:anchor="_Toc168773184" w:history="1">
+      <w:hyperlink w:anchor="_Toc168797361" w:history="1">
         <w:r>
           <w:rPr>
             <w:rStyle w:val="af2"/>
@@ -2145,7 +2140,7 @@
             <w:noProof/>
             <w:webHidden/>
           </w:rPr>
-          <w:instrText xml:space="preserve"> PAGEREF _Toc168773184 \h </w:instrText>
+          <w:instrText xml:space="preserve"> PAGEREF _Toc168797361 \h </w:instrText>
         </w:r>
         <w:r>
           <w:rPr>
@@ -2193,7 +2188,7 @@
           <w14:ligatures w14:val="standardContextual"/>
         </w:rPr>
       </w:pPr>
-      <w:hyperlink w:anchor="_Toc168773185" w:history="1">
+      <w:hyperlink w:anchor="_Toc168797362" w:history="1">
         <w:r>
           <w:rPr>
             <w:rStyle w:val="af2"/>
@@ -2230,7 +2225,7 @@
             <w:noProof/>
             <w:webHidden/>
           </w:rPr>
-          <w:instrText xml:space="preserve"> PAGEREF _Toc168773185 \h </w:instrText>
+          <w:instrText xml:space="preserve"> PAGEREF _Toc168797362 \h </w:instrText>
         </w:r>
         <w:r>
           <w:rPr>
@@ -2278,7 +2273,7 @@
           <w14:ligatures w14:val="standardContextual"/>
         </w:rPr>
       </w:pPr>
-      <w:hyperlink w:anchor="_Toc168773186" w:history="1">
+      <w:hyperlink w:anchor="_Toc168797363" w:history="1">
         <w:r>
           <w:rPr>
             <w:rStyle w:val="af2"/>
@@ -2315,7 +2310,7 @@
             <w:noProof/>
             <w:webHidden/>
           </w:rPr>
-          <w:instrText xml:space="preserve"> PAGEREF _Toc168773186 \h </w:instrText>
+          <w:instrText xml:space="preserve"> PAGEREF _Toc168797363 \h </w:instrText>
         </w:r>
         <w:r>
           <w:rPr>
@@ -2362,7 +2357,7 @@
           <w14:ligatures w14:val="standardContextual"/>
         </w:rPr>
       </w:pPr>
-      <w:hyperlink w:anchor="_Toc168773187" w:history="1">
+      <w:hyperlink w:anchor="_Toc168797364" w:history="1">
         <w:r>
           <w:rPr>
             <w:rStyle w:val="af2"/>
@@ -2390,7 +2385,7 @@
             <w:noProof/>
             <w:webHidden/>
           </w:rPr>
-          <w:instrText xml:space="preserve"> PAGEREF _Toc168773187 \h </w:instrText>
+          <w:instrText xml:space="preserve"> PAGEREF _Toc168797364 \h </w:instrText>
         </w:r>
         <w:r>
           <w:rPr>
@@ -2437,7 +2432,7 @@
           <w14:ligatures w14:val="standardContextual"/>
         </w:rPr>
       </w:pPr>
-      <w:hyperlink w:anchor="_Toc168773188" w:history="1">
+      <w:hyperlink w:anchor="_Toc168797365" w:history="1">
         <w:r>
           <w:rPr>
             <w:rStyle w:val="af2"/>
@@ -2465,7 +2460,7 @@
             <w:noProof/>
             <w:webHidden/>
           </w:rPr>
-          <w:instrText xml:space="preserve"> PAGEREF _Toc168773188 \h </w:instrText>
+          <w:instrText xml:space="preserve"> PAGEREF _Toc168797365 \h </w:instrText>
         </w:r>
         <w:r>
           <w:rPr>
@@ -2534,7 +2529,7 @@
       <w:bookmarkStart w:id="30" w:name="_Toc168772552"/>
       <w:bookmarkStart w:id="31" w:name="_Toc168772912"/>
       <w:bookmarkStart w:id="32" w:name="_Toc168773008"/>
-      <w:bookmarkStart w:id="33" w:name="_Toc168773170"/>
+      <w:bookmarkStart w:id="33" w:name="_Toc168797347"/>
       <w:r>
         <w:rPr>
           <w:lang w:val="ru-RU"/>
@@ -3215,7 +3210,7 @@
       <w:bookmarkStart w:id="41" w:name="_Toc168772553"/>
       <w:bookmarkStart w:id="42" w:name="_Toc168772913"/>
       <w:bookmarkStart w:id="43" w:name="_Toc168773009"/>
-      <w:bookmarkStart w:id="44" w:name="_Toc168773171"/>
+      <w:bookmarkStart w:id="44" w:name="_Toc168797348"/>
       <w:r>
         <w:rPr>
           <w:lang w:val="ru-RU"/>
@@ -3404,7 +3399,7 @@
       <w:bookmarkStart w:id="52" w:name="_Toc168772554"/>
       <w:bookmarkStart w:id="53" w:name="_Toc168772914"/>
       <w:bookmarkStart w:id="54" w:name="_Toc168773010"/>
-      <w:bookmarkStart w:id="55" w:name="_Toc168773172"/>
+      <w:bookmarkStart w:id="55" w:name="_Toc168797349"/>
       <w:r>
         <w:rPr>
           <w:lang w:val="ru-RU"/>
@@ -3434,7 +3429,7 @@
       <w:bookmarkStart w:id="56" w:name="_Toc16203"/>
       <w:bookmarkStart w:id="57" w:name="_Toc168772555"/>
       <w:bookmarkStart w:id="58" w:name="_Toc168773011"/>
-      <w:bookmarkStart w:id="59" w:name="_Toc168773173"/>
+      <w:bookmarkStart w:id="59" w:name="_Toc168797350"/>
       <w:r>
         <w:rPr>
           <w:lang w:val="ru-RU"/>
@@ -4271,7 +4266,7 @@
       <w:bookmarkStart w:id="64" w:name="_Toc26298"/>
       <w:bookmarkStart w:id="65" w:name="_Toc168772556"/>
       <w:bookmarkStart w:id="66" w:name="_Toc168773012"/>
-      <w:bookmarkStart w:id="67" w:name="_Toc168773174"/>
+      <w:bookmarkStart w:id="67" w:name="_Toc168797351"/>
       <w:r>
         <w:rPr>
           <w:lang w:val="ru-RU"/>
@@ -4774,7 +4769,7 @@
       </w:pPr>
       <w:bookmarkStart w:id="68" w:name="_Toc168772557"/>
       <w:bookmarkStart w:id="69" w:name="_Toc168773013"/>
-      <w:bookmarkStart w:id="70" w:name="_Toc168773175"/>
+      <w:bookmarkStart w:id="70" w:name="_Toc168797352"/>
       <w:r>
         <w:lastRenderedPageBreak/>
         <w:t>Vertex</w:t>
@@ -5331,7 +5326,7 @@
       </w:pPr>
       <w:bookmarkStart w:id="71" w:name="_Toc168772558"/>
       <w:bookmarkStart w:id="72" w:name="_Toc168773014"/>
-      <w:bookmarkStart w:id="73" w:name="_Toc168773176"/>
+      <w:bookmarkStart w:id="73" w:name="_Toc168797353"/>
       <w:r>
         <w:rPr>
           <w:lang w:val="ru-RU"/>
@@ -5979,7 +5974,7 @@
       </w:pPr>
       <w:bookmarkStart w:id="74" w:name="_Toc168772559"/>
       <w:bookmarkStart w:id="75" w:name="_Toc168773015"/>
-      <w:bookmarkStart w:id="76" w:name="_Toc168773177"/>
+      <w:bookmarkStart w:id="76" w:name="_Toc168797354"/>
       <w:r>
         <w:rPr>
           <w:lang w:val="ru-RU"/>
@@ -6310,7 +6305,7 @@
       <w:bookmarkStart w:id="82" w:name="_Toc168772560"/>
       <w:bookmarkStart w:id="83" w:name="_Toc168772915"/>
       <w:bookmarkStart w:id="84" w:name="_Toc168773016"/>
-      <w:bookmarkStart w:id="85" w:name="_Toc168773178"/>
+      <w:bookmarkStart w:id="85" w:name="_Toc168797355"/>
       <w:r>
         <w:rPr>
           <w:lang w:val="ru-RU"/>
@@ -6339,7 +6334,7 @@
       <w:bookmarkStart w:id="90" w:name="_Toc13852"/>
       <w:bookmarkStart w:id="91" w:name="_Toc168772561"/>
       <w:bookmarkStart w:id="92" w:name="_Toc168773017"/>
-      <w:bookmarkStart w:id="93" w:name="_Toc168773179"/>
+      <w:bookmarkStart w:id="93" w:name="_Toc168797356"/>
       <w:r>
         <w:rPr>
           <w:lang w:val="ru-RU"/>
@@ -6362,7 +6357,7 @@
       <w:bookmarkStart w:id="94" w:name="_Toc168772562"/>
       <w:bookmarkStart w:id="95" w:name="_Toc168772916"/>
       <w:bookmarkStart w:id="96" w:name="_Toc168773018"/>
-      <w:bookmarkStart w:id="97" w:name="_Toc168773180"/>
+      <w:bookmarkStart w:id="97" w:name="_Toc168797357"/>
       <w:r>
         <w:rPr>
           <w:lang w:val="ru-RU"/>
@@ -6693,7 +6688,7 @@
       <w:bookmarkStart w:id="99" w:name="_Toc168772563"/>
       <w:bookmarkStart w:id="100" w:name="_Toc168772917"/>
       <w:bookmarkStart w:id="101" w:name="_Toc168773019"/>
-      <w:bookmarkStart w:id="102" w:name="_Toc168773181"/>
+      <w:bookmarkStart w:id="102" w:name="_Toc168797358"/>
       <w:r>
         <w:t>UML</w:t>
       </w:r>
@@ -7147,7 +7142,7 @@
       <w:bookmarkStart w:id="107" w:name="_Toc168772565"/>
       <w:bookmarkStart w:id="108" w:name="_Toc168772919"/>
       <w:bookmarkStart w:id="109" w:name="_Toc168773021"/>
-      <w:bookmarkStart w:id="110" w:name="_Toc168773183"/>
+      <w:bookmarkStart w:id="110" w:name="_Toc168797359"/>
       <w:bookmarkEnd w:id="103"/>
       <w:bookmarkEnd w:id="104"/>
       <w:bookmarkEnd w:id="105"/>
@@ -8023,6 +8018,7 @@
       <w:pPr>
         <w:pStyle w:val="a6"/>
       </w:pPr>
+      <w:bookmarkStart w:id="111" w:name="_Toc168797360"/>
       <w:r>
         <w:rPr>
           <w:lang w:val="ru-RU"/>
@@ -8030,6 +8026,7 @@
         <w:lastRenderedPageBreak/>
         <w:t>Реализация графического интерфейса</w:t>
       </w:r>
+      <w:bookmarkEnd w:id="111"/>
     </w:p>
     <w:p>
       <w:pPr>
@@ -8460,15 +8457,15 @@
           <w:lang w:val="ru-RU"/>
         </w:rPr>
       </w:pPr>
-      <w:bookmarkStart w:id="111" w:name="_Toc27214"/>
-      <w:bookmarkStart w:id="112" w:name="_Toc13242"/>
-      <w:bookmarkStart w:id="113" w:name="_Toc23408"/>
-      <w:bookmarkStart w:id="114" w:name="_Toc5230"/>
-      <w:bookmarkStart w:id="115" w:name="_Toc21198"/>
-      <w:bookmarkStart w:id="116" w:name="_Toc168772566"/>
-      <w:bookmarkStart w:id="117" w:name="_Toc168772920"/>
-      <w:bookmarkStart w:id="118" w:name="_Toc168773022"/>
-      <w:bookmarkStart w:id="119" w:name="_Toc168773184"/>
+      <w:bookmarkStart w:id="112" w:name="_Toc27214"/>
+      <w:bookmarkStart w:id="113" w:name="_Toc13242"/>
+      <w:bookmarkStart w:id="114" w:name="_Toc23408"/>
+      <w:bookmarkStart w:id="115" w:name="_Toc5230"/>
+      <w:bookmarkStart w:id="116" w:name="_Toc21198"/>
+      <w:bookmarkStart w:id="117" w:name="_Toc168772566"/>
+      <w:bookmarkStart w:id="118" w:name="_Toc168772920"/>
+      <w:bookmarkStart w:id="119" w:name="_Toc168773022"/>
+      <w:bookmarkStart w:id="120" w:name="_Toc168797361"/>
       <w:r>
         <w:rPr>
           <w:lang w:val="ru-RU"/>
@@ -8476,7 +8473,6 @@
         <w:lastRenderedPageBreak/>
         <w:t>Тестирование</w:t>
       </w:r>
-      <w:bookmarkEnd w:id="111"/>
       <w:bookmarkEnd w:id="112"/>
       <w:bookmarkEnd w:id="113"/>
       <w:bookmarkEnd w:id="114"/>
@@ -8485,6 +8481,7 @@
       <w:bookmarkEnd w:id="117"/>
       <w:bookmarkEnd w:id="118"/>
       <w:bookmarkEnd w:id="119"/>
+      <w:bookmarkEnd w:id="120"/>
     </w:p>
     <w:p>
       <w:pPr>
@@ -8493,20 +8490,20 @@
           <w:lang w:val="ru-RU"/>
         </w:rPr>
       </w:pPr>
-      <w:bookmarkStart w:id="120" w:name="_Toc13666"/>
-      <w:bookmarkStart w:id="121" w:name="_Toc168772567"/>
-      <w:bookmarkStart w:id="122" w:name="_Toc168773023"/>
-      <w:bookmarkStart w:id="123" w:name="_Toc168773185"/>
+      <w:bookmarkStart w:id="121" w:name="_Toc13666"/>
+      <w:bookmarkStart w:id="122" w:name="_Toc168772567"/>
+      <w:bookmarkStart w:id="123" w:name="_Toc168773023"/>
+      <w:bookmarkStart w:id="124" w:name="_Toc168797362"/>
       <w:r>
         <w:rPr>
           <w:lang w:val="ru-RU"/>
         </w:rPr>
         <w:t>Характеристики оборудования для тестирования</w:t>
       </w:r>
-      <w:bookmarkEnd w:id="120"/>
       <w:bookmarkEnd w:id="121"/>
       <w:bookmarkEnd w:id="122"/>
       <w:bookmarkEnd w:id="123"/>
+      <w:bookmarkEnd w:id="124"/>
     </w:p>
     <w:p>
       <w:pPr>
@@ -8660,10 +8657,10 @@
           <w:lang w:val="ru-RU"/>
         </w:rPr>
       </w:pPr>
-      <w:bookmarkStart w:id="124" w:name="_Toc31579"/>
-      <w:bookmarkStart w:id="125" w:name="_Toc168772568"/>
-      <w:bookmarkStart w:id="126" w:name="_Toc168773024"/>
-      <w:bookmarkStart w:id="127" w:name="_Toc168773186"/>
+      <w:bookmarkStart w:id="125" w:name="_Toc31579"/>
+      <w:bookmarkStart w:id="126" w:name="_Toc168772568"/>
+      <w:bookmarkStart w:id="127" w:name="_Toc168773024"/>
+      <w:bookmarkStart w:id="128" w:name="_Toc168797363"/>
       <w:r>
         <w:rPr>
           <w:lang w:val="ru-RU"/>
@@ -8671,10 +8668,10 @@
         <w:lastRenderedPageBreak/>
         <w:t>Результаты тестирования</w:t>
       </w:r>
-      <w:bookmarkEnd w:id="124"/>
       <w:bookmarkEnd w:id="125"/>
       <w:bookmarkEnd w:id="126"/>
       <w:bookmarkEnd w:id="127"/>
+      <w:bookmarkEnd w:id="128"/>
     </w:p>
     <w:p>
       <w:pPr>
@@ -10179,13 +10176,13 @@
           <w:lang w:val="ru-RU"/>
         </w:rPr>
       </w:pPr>
-      <w:bookmarkStart w:id="128" w:name="_Toc4224"/>
-      <w:bookmarkStart w:id="129" w:name="_Toc24681"/>
-      <w:bookmarkStart w:id="130" w:name="_Toc13059"/>
-      <w:bookmarkStart w:id="131" w:name="_Toc168772569"/>
-      <w:bookmarkStart w:id="132" w:name="_Toc168772921"/>
-      <w:bookmarkStart w:id="133" w:name="_Toc168773025"/>
-      <w:bookmarkStart w:id="134" w:name="_Toc168773187"/>
+      <w:bookmarkStart w:id="129" w:name="_Toc4224"/>
+      <w:bookmarkStart w:id="130" w:name="_Toc24681"/>
+      <w:bookmarkStart w:id="131" w:name="_Toc13059"/>
+      <w:bookmarkStart w:id="132" w:name="_Toc168772569"/>
+      <w:bookmarkStart w:id="133" w:name="_Toc168772921"/>
+      <w:bookmarkStart w:id="134" w:name="_Toc168773025"/>
+      <w:bookmarkStart w:id="135" w:name="_Toc168797364"/>
       <w:r>
         <w:rPr>
           <w:lang w:val="ru-RU"/>
@@ -10193,13 +10190,13 @@
         <w:lastRenderedPageBreak/>
         <w:t>Заключение</w:t>
       </w:r>
-      <w:bookmarkEnd w:id="128"/>
       <w:bookmarkEnd w:id="129"/>
       <w:bookmarkEnd w:id="130"/>
       <w:bookmarkEnd w:id="131"/>
       <w:bookmarkEnd w:id="132"/>
       <w:bookmarkEnd w:id="133"/>
       <w:bookmarkEnd w:id="134"/>
+      <w:bookmarkEnd w:id="135"/>
     </w:p>
     <w:p>
       <w:pPr>
@@ -10373,13 +10370,13 @@
           <w:lang w:val="ru-RU"/>
         </w:rPr>
       </w:pPr>
-      <w:bookmarkStart w:id="135" w:name="_Toc16736"/>
-      <w:bookmarkStart w:id="136" w:name="_Toc12356"/>
-      <w:bookmarkStart w:id="137" w:name="_Toc14151"/>
-      <w:bookmarkStart w:id="138" w:name="_Toc168772570"/>
-      <w:bookmarkStart w:id="139" w:name="_Toc168772922"/>
-      <w:bookmarkStart w:id="140" w:name="_Toc168773026"/>
-      <w:bookmarkStart w:id="141" w:name="_Toc168773188"/>
+      <w:bookmarkStart w:id="136" w:name="_Toc16736"/>
+      <w:bookmarkStart w:id="137" w:name="_Toc12356"/>
+      <w:bookmarkStart w:id="138" w:name="_Toc14151"/>
+      <w:bookmarkStart w:id="139" w:name="_Toc168772570"/>
+      <w:bookmarkStart w:id="140" w:name="_Toc168772922"/>
+      <w:bookmarkStart w:id="141" w:name="_Toc168773026"/>
+      <w:bookmarkStart w:id="142" w:name="_Toc168797365"/>
       <w:r>
         <w:rPr>
           <w:lang w:val="ru-RU"/>
@@ -10387,13 +10384,13 @@
         <w:lastRenderedPageBreak/>
         <w:t>Список использованных источников</w:t>
       </w:r>
-      <w:bookmarkEnd w:id="135"/>
       <w:bookmarkEnd w:id="136"/>
       <w:bookmarkEnd w:id="137"/>
       <w:bookmarkEnd w:id="138"/>
       <w:bookmarkEnd w:id="139"/>
       <w:bookmarkEnd w:id="140"/>
       <w:bookmarkEnd w:id="141"/>
+      <w:bookmarkEnd w:id="142"/>
     </w:p>
     <w:p>
       <w:pPr>
@@ -10480,162 +10477,88 @@
         </w:rPr>
         <w:t xml:space="preserve"> [Электронный ресурс]. – Режим доступа: </w:t>
       </w:r>
-      <w:r>
-        <w:fldChar w:fldCharType="begin"/>
-      </w:r>
-      <w:r>
-        <w:instrText>HYPERLINK</w:instrText>
-      </w:r>
-      <w:r>
-        <w:rPr>
-          <w:lang w:val="ru-RU"/>
-        </w:rPr>
-        <w:instrText xml:space="preserve"> "</w:instrText>
-      </w:r>
-      <w:r>
-        <w:instrText>https</w:instrText>
-      </w:r>
-      <w:r>
-        <w:rPr>
-          <w:lang w:val="ru-RU"/>
-        </w:rPr>
-        <w:instrText>://</w:instrText>
-      </w:r>
-      <w:r>
-        <w:instrText>www</w:instrText>
-      </w:r>
-      <w:r>
-        <w:rPr>
-          <w:lang w:val="ru-RU"/>
-        </w:rPr>
-        <w:instrText>.</w:instrText>
-      </w:r>
-      <w:r>
-        <w:instrText>arangodb</w:instrText>
-      </w:r>
-      <w:r>
-        <w:rPr>
-          <w:lang w:val="ru-RU"/>
-        </w:rPr>
-        <w:instrText>.</w:instrText>
-      </w:r>
-      <w:r>
-        <w:instrText>com</w:instrText>
-      </w:r>
-      <w:r>
-        <w:rPr>
-          <w:lang w:val="ru-RU"/>
-        </w:rPr>
-        <w:instrText>/</w:instrText>
-      </w:r>
-      <w:r>
-        <w:instrText>docs</w:instrText>
-      </w:r>
-      <w:r>
-        <w:rPr>
-          <w:lang w:val="ru-RU"/>
-        </w:rPr>
-        <w:instrText>/</w:instrText>
-      </w:r>
-      <w:r>
-        <w:instrText>stable</w:instrText>
-      </w:r>
-      <w:r>
-        <w:rPr>
-          <w:lang w:val="ru-RU"/>
-        </w:rPr>
-        <w:instrText>/"</w:instrText>
-      </w:r>
-      <w:r>
-        <w:fldChar w:fldCharType="separate"/>
-      </w:r>
-      <w:r>
-        <w:rPr>
-          <w:rStyle w:val="af2"/>
-        </w:rPr>
-        <w:t>https</w:t>
-      </w:r>
-      <w:r>
-        <w:rPr>
-          <w:rStyle w:val="af2"/>
-          <w:lang w:val="ru-RU"/>
-        </w:rPr>
-        <w:t>://</w:t>
-      </w:r>
-      <w:r>
-        <w:rPr>
-          <w:rStyle w:val="af2"/>
-        </w:rPr>
-        <w:t>www</w:t>
-      </w:r>
-      <w:r>
-        <w:rPr>
-          <w:rStyle w:val="af2"/>
-          <w:lang w:val="ru-RU"/>
-        </w:rPr>
-        <w:t>.</w:t>
-      </w:r>
-      <w:proofErr w:type="spellStart"/>
-      <w:r>
-        <w:rPr>
-          <w:rStyle w:val="af2"/>
-        </w:rPr>
-        <w:t>arangodb</w:t>
-      </w:r>
-      <w:proofErr w:type="spellEnd"/>
-      <w:r>
-        <w:rPr>
-          <w:rStyle w:val="af2"/>
-          <w:lang w:val="ru-RU"/>
-        </w:rPr>
-        <w:t>.</w:t>
-      </w:r>
-      <w:r>
-        <w:rPr>
-          <w:rStyle w:val="af2"/>
-        </w:rPr>
-        <w:t>com</w:t>
-      </w:r>
-      <w:r>
-        <w:rPr>
-          <w:rStyle w:val="af2"/>
-          <w:lang w:val="ru-RU"/>
-        </w:rPr>
-        <w:t>/</w:t>
-      </w:r>
-      <w:r>
-        <w:rPr>
-          <w:rStyle w:val="af2"/>
-        </w:rPr>
-        <w:t>docs</w:t>
-      </w:r>
-      <w:r>
-        <w:rPr>
-          <w:rStyle w:val="af2"/>
-          <w:lang w:val="ru-RU"/>
-        </w:rPr>
-        <w:t>/</w:t>
-      </w:r>
-      <w:r>
-        <w:rPr>
-          <w:rStyle w:val="af2"/>
-        </w:rPr>
-        <w:t>stable</w:t>
-      </w:r>
-      <w:r>
-        <w:rPr>
-          <w:rStyle w:val="af2"/>
-          <w:lang w:val="ru-RU"/>
-        </w:rPr>
-        <w:t>/</w:t>
-      </w:r>
-      <w:r>
-        <w:rPr>
-          <w:rStyle w:val="af2"/>
-          <w:lang w:val="ru-RU"/>
-        </w:rPr>
-        <w:fldChar w:fldCharType="end"/>
-      </w:r>
+      <w:hyperlink r:id="rId17" w:history="1">
+        <w:r>
+          <w:rPr>
+            <w:rStyle w:val="af2"/>
+          </w:rPr>
+          <w:t>https</w:t>
+        </w:r>
+        <w:r>
+          <w:rPr>
+            <w:rStyle w:val="af2"/>
+            <w:lang w:val="ru-RU"/>
+          </w:rPr>
+          <w:t>://</w:t>
+        </w:r>
+        <w:r>
+          <w:rPr>
+            <w:rStyle w:val="af2"/>
+          </w:rPr>
+          <w:t>www</w:t>
+        </w:r>
+        <w:r>
+          <w:rPr>
+            <w:rStyle w:val="af2"/>
+            <w:lang w:val="ru-RU"/>
+          </w:rPr>
+          <w:t>.</w:t>
+        </w:r>
+        <w:proofErr w:type="spellStart"/>
+        <w:r>
+          <w:rPr>
+            <w:rStyle w:val="af2"/>
+          </w:rPr>
+          <w:t>arangodb</w:t>
+        </w:r>
+        <w:proofErr w:type="spellEnd"/>
+        <w:r>
+          <w:rPr>
+            <w:rStyle w:val="af2"/>
+            <w:lang w:val="ru-RU"/>
+          </w:rPr>
+          <w:t>.</w:t>
+        </w:r>
+        <w:r>
+          <w:rPr>
+            <w:rStyle w:val="af2"/>
+          </w:rPr>
+          <w:t>com</w:t>
+        </w:r>
+        <w:r>
+          <w:rPr>
+            <w:rStyle w:val="af2"/>
+            <w:lang w:val="ru-RU"/>
+          </w:rPr>
+          <w:t>/</w:t>
+        </w:r>
+        <w:r>
+          <w:rPr>
+            <w:rStyle w:val="af2"/>
+          </w:rPr>
+          <w:t>docs</w:t>
+        </w:r>
+        <w:r>
+          <w:rPr>
+            <w:rStyle w:val="af2"/>
+            <w:lang w:val="ru-RU"/>
+          </w:rPr>
+          <w:t>/</w:t>
+        </w:r>
+        <w:r>
+          <w:rPr>
+            <w:rStyle w:val="af2"/>
+          </w:rPr>
+          <w:t>stable</w:t>
+        </w:r>
+        <w:r>
+          <w:rPr>
+            <w:rStyle w:val="af2"/>
+            <w:lang w:val="ru-RU"/>
+          </w:rPr>
+          <w:t>/</w:t>
+        </w:r>
+      </w:hyperlink>
       <w:r>
         <w:rPr>
           <w:lang w:val="ru-RU"/>
@@ -10692,180 +10615,98 @@
         </w:rPr>
         <w:t xml:space="preserve"> [Электронный ресурс]. – Режим доступа: </w:t>
       </w:r>
-      <w:r>
-        <w:fldChar w:fldCharType="begin"/>
-      </w:r>
-      <w:r>
-        <w:instrText>HYPERLINK</w:instrText>
-      </w:r>
-      <w:r>
-        <w:rPr>
-          <w:lang w:val="ru-RU"/>
-        </w:rPr>
-        <w:instrText xml:space="preserve"> "</w:instrText>
-      </w:r>
-      <w:r>
-        <w:instrText>https</w:instrText>
-      </w:r>
-      <w:r>
-        <w:rPr>
-          <w:lang w:val="ru-RU"/>
-        </w:rPr>
-        <w:instrText>://</w:instrText>
-      </w:r>
-      <w:r>
-        <w:instrText>github</w:instrText>
-      </w:r>
-      <w:r>
-        <w:rPr>
-          <w:lang w:val="ru-RU"/>
-        </w:rPr>
-        <w:instrText>.</w:instrText>
-      </w:r>
-      <w:r>
-        <w:instrText>com</w:instrText>
-      </w:r>
-      <w:r>
-        <w:rPr>
-          <w:lang w:val="ru-RU"/>
-        </w:rPr>
-        <w:instrText>/</w:instrText>
-      </w:r>
-      <w:r>
-        <w:instrText>arangodb</w:instrText>
-      </w:r>
-      <w:r>
-        <w:rPr>
-          <w:lang w:val="ru-RU"/>
-        </w:rPr>
-        <w:instrText>/</w:instrText>
-      </w:r>
-      <w:r>
-        <w:instrText>arangodb</w:instrText>
-      </w:r>
-      <w:r>
-        <w:rPr>
-          <w:lang w:val="ru-RU"/>
-        </w:rPr>
-        <w:instrText>-</w:instrText>
-      </w:r>
-      <w:r>
-        <w:instrText>java</w:instrText>
-      </w:r>
-      <w:r>
-        <w:rPr>
-          <w:lang w:val="ru-RU"/>
-        </w:rPr>
-        <w:instrText>-</w:instrText>
-      </w:r>
-      <w:r>
-        <w:instrText>driver</w:instrText>
-      </w:r>
-      <w:r>
-        <w:rPr>
-          <w:lang w:val="ru-RU"/>
-        </w:rPr>
-        <w:instrText>"</w:instrText>
-      </w:r>
-      <w:r>
-        <w:fldChar w:fldCharType="separate"/>
-      </w:r>
-      <w:r>
-        <w:rPr>
-          <w:rStyle w:val="af2"/>
-        </w:rPr>
-        <w:t>https</w:t>
-      </w:r>
-      <w:r>
-        <w:rPr>
-          <w:rStyle w:val="af2"/>
-          <w:lang w:val="ru-RU"/>
-        </w:rPr>
-        <w:t>://</w:t>
-      </w:r>
-      <w:proofErr w:type="spellStart"/>
-      <w:r>
-        <w:rPr>
-          <w:rStyle w:val="af2"/>
-        </w:rPr>
-        <w:t>github</w:t>
-      </w:r>
-      <w:proofErr w:type="spellEnd"/>
-      <w:r>
-        <w:rPr>
-          <w:rStyle w:val="af2"/>
-          <w:lang w:val="ru-RU"/>
-        </w:rPr>
-        <w:t>.</w:t>
-      </w:r>
-      <w:r>
-        <w:rPr>
-          <w:rStyle w:val="af2"/>
-        </w:rPr>
-        <w:t>com</w:t>
-      </w:r>
-      <w:r>
-        <w:rPr>
-          <w:rStyle w:val="af2"/>
-          <w:lang w:val="ru-RU"/>
-        </w:rPr>
-        <w:t>/</w:t>
-      </w:r>
-      <w:proofErr w:type="spellStart"/>
-      <w:r>
-        <w:rPr>
-          <w:rStyle w:val="af2"/>
-        </w:rPr>
-        <w:t>arangodb</w:t>
-      </w:r>
-      <w:proofErr w:type="spellEnd"/>
-      <w:r>
-        <w:rPr>
-          <w:rStyle w:val="af2"/>
-          <w:lang w:val="ru-RU"/>
-        </w:rPr>
-        <w:t>/</w:t>
-      </w:r>
-      <w:proofErr w:type="spellStart"/>
-      <w:r>
-        <w:rPr>
-          <w:rStyle w:val="af2"/>
-        </w:rPr>
-        <w:t>arangodb</w:t>
-      </w:r>
-      <w:proofErr w:type="spellEnd"/>
-      <w:r>
-        <w:rPr>
-          <w:rStyle w:val="af2"/>
-          <w:lang w:val="ru-RU"/>
-        </w:rPr>
-        <w:t>-</w:t>
-      </w:r>
-      <w:r>
-        <w:rPr>
-          <w:rStyle w:val="af2"/>
-        </w:rPr>
-        <w:t>java</w:t>
-      </w:r>
-      <w:r>
-        <w:rPr>
-          <w:rStyle w:val="af2"/>
-          <w:lang w:val="ru-RU"/>
-        </w:rPr>
-        <w:t>-</w:t>
-      </w:r>
-      <w:r>
-        <w:rPr>
-          <w:rStyle w:val="af2"/>
-        </w:rPr>
-        <w:t>driver</w:t>
-      </w:r>
-      <w:r>
-        <w:rPr>
-          <w:rStyle w:val="af2"/>
-        </w:rPr>
-        <w:fldChar w:fldCharType="end"/>
-      </w:r>
+      <w:hyperlink r:id="rId18" w:history="1">
+        <w:r>
+          <w:rPr>
+            <w:rStyle w:val="af2"/>
+          </w:rPr>
+          <w:t>https</w:t>
+        </w:r>
+        <w:r>
+          <w:rPr>
+            <w:rStyle w:val="af2"/>
+            <w:lang w:val="ru-RU"/>
+          </w:rPr>
+          <w:t>://</w:t>
+        </w:r>
+        <w:proofErr w:type="spellStart"/>
+        <w:r>
+          <w:rPr>
+            <w:rStyle w:val="af2"/>
+          </w:rPr>
+          <w:t>github</w:t>
+        </w:r>
+        <w:proofErr w:type="spellEnd"/>
+        <w:r>
+          <w:rPr>
+            <w:rStyle w:val="af2"/>
+            <w:lang w:val="ru-RU"/>
+          </w:rPr>
+          <w:t>.</w:t>
+        </w:r>
+        <w:r>
+          <w:rPr>
+            <w:rStyle w:val="af2"/>
+          </w:rPr>
+          <w:t>com</w:t>
+        </w:r>
+        <w:r>
+          <w:rPr>
+            <w:rStyle w:val="af2"/>
+            <w:lang w:val="ru-RU"/>
+          </w:rPr>
+          <w:t>/</w:t>
+        </w:r>
+        <w:proofErr w:type="spellStart"/>
+        <w:r>
+          <w:rPr>
+            <w:rStyle w:val="af2"/>
+          </w:rPr>
+          <w:t>arangodb</w:t>
+        </w:r>
+        <w:proofErr w:type="spellEnd"/>
+        <w:r>
+          <w:rPr>
+            <w:rStyle w:val="af2"/>
+            <w:lang w:val="ru-RU"/>
+          </w:rPr>
+          <w:t>/</w:t>
+        </w:r>
+        <w:proofErr w:type="spellStart"/>
+        <w:r>
+          <w:rPr>
+            <w:rStyle w:val="af2"/>
+          </w:rPr>
+          <w:t>arangodb</w:t>
+        </w:r>
+        <w:proofErr w:type="spellEnd"/>
+        <w:r>
+          <w:rPr>
+            <w:rStyle w:val="af2"/>
+            <w:lang w:val="ru-RU"/>
+          </w:rPr>
+          <w:t>-</w:t>
+        </w:r>
+        <w:r>
+          <w:rPr>
+            <w:rStyle w:val="af2"/>
+          </w:rPr>
+          <w:t>java</w:t>
+        </w:r>
+        <w:r>
+          <w:rPr>
+            <w:rStyle w:val="af2"/>
+            <w:lang w:val="ru-RU"/>
+          </w:rPr>
+          <w:t>-</w:t>
+        </w:r>
+        <w:r>
+          <w:rPr>
+            <w:rStyle w:val="af2"/>
+          </w:rPr>
+          <w:t>driver</w:t>
+        </w:r>
+      </w:hyperlink>
       <w:r>
         <w:rPr>
           <w:lang w:val="ru-RU"/>
@@ -10911,142 +10752,77 @@
         </w:rPr>
         <w:t xml:space="preserve"> [Электронный ресурс]. – Режим доступа: </w:t>
       </w:r>
-      <w:r>
-        <w:fldChar w:fldCharType="begin"/>
-      </w:r>
-      <w:r>
-        <w:instrText>HYPERLINK</w:instrText>
-      </w:r>
-      <w:r>
-        <w:rPr>
-          <w:lang w:val="ru-RU"/>
-        </w:rPr>
-        <w:instrText xml:space="preserve"> "</w:instrText>
-      </w:r>
-      <w:r>
-        <w:instrText>https</w:instrText>
-      </w:r>
-      <w:r>
-        <w:rPr>
-          <w:lang w:val="ru-RU"/>
-        </w:rPr>
-        <w:instrText>://</w:instrText>
-      </w:r>
-      <w:r>
-        <w:instrText>kafka</w:instrText>
-      </w:r>
-      <w:r>
-        <w:rPr>
-          <w:lang w:val="ru-RU"/>
-        </w:rPr>
-        <w:instrText>.</w:instrText>
-      </w:r>
-      <w:r>
-        <w:instrText>apache</w:instrText>
-      </w:r>
-      <w:r>
-        <w:rPr>
-          <w:lang w:val="ru-RU"/>
-        </w:rPr>
-        <w:instrText>.</w:instrText>
-      </w:r>
-      <w:r>
-        <w:instrText>org</w:instrText>
-      </w:r>
-      <w:r>
-        <w:rPr>
-          <w:lang w:val="ru-RU"/>
-        </w:rPr>
-        <w:instrText>/</w:instrText>
-      </w:r>
-      <w:r>
-        <w:instrText>documentation</w:instrText>
-      </w:r>
-      <w:r>
-        <w:rPr>
-          <w:lang w:val="ru-RU"/>
-        </w:rPr>
-        <w:instrText>/"</w:instrText>
-      </w:r>
-      <w:r>
-        <w:fldChar w:fldCharType="separate"/>
-      </w:r>
-      <w:r>
-        <w:rPr>
-          <w:rStyle w:val="af2"/>
-        </w:rPr>
-        <w:t>https</w:t>
-      </w:r>
-      <w:r>
-        <w:rPr>
-          <w:rStyle w:val="af2"/>
-          <w:lang w:val="ru-RU"/>
-        </w:rPr>
-        <w:t>://</w:t>
-      </w:r>
-      <w:proofErr w:type="spellStart"/>
-      <w:r>
-        <w:rPr>
-          <w:rStyle w:val="af2"/>
-        </w:rPr>
-        <w:t>kafka</w:t>
-      </w:r>
-      <w:proofErr w:type="spellEnd"/>
-      <w:r>
-        <w:rPr>
-          <w:rStyle w:val="af2"/>
-          <w:lang w:val="ru-RU"/>
-        </w:rPr>
-        <w:t>.</w:t>
-      </w:r>
-      <w:proofErr w:type="spellStart"/>
-      <w:r>
-        <w:rPr>
-          <w:rStyle w:val="af2"/>
-        </w:rPr>
-        <w:t>apache</w:t>
-      </w:r>
-      <w:proofErr w:type="spellEnd"/>
-      <w:r>
-        <w:rPr>
-          <w:rStyle w:val="af2"/>
-          <w:lang w:val="ru-RU"/>
-        </w:rPr>
-        <w:t>.</w:t>
-      </w:r>
-      <w:r>
-        <w:rPr>
-          <w:rStyle w:val="af2"/>
-        </w:rPr>
-        <w:t>org</w:t>
-      </w:r>
-      <w:r>
-        <w:rPr>
-          <w:rStyle w:val="af2"/>
-          <w:lang w:val="ru-RU"/>
-        </w:rPr>
-        <w:t>/</w:t>
-      </w:r>
-      <w:r>
-        <w:rPr>
-          <w:rStyle w:val="af2"/>
-        </w:rPr>
-        <w:t>documentation</w:t>
-      </w:r>
-      <w:r>
-        <w:rPr>
-          <w:rStyle w:val="af2"/>
-          <w:lang w:val="ru-RU"/>
-        </w:rPr>
-        <w:t>/</w:t>
-      </w:r>
-      <w:r>
-        <w:rPr>
-          <w:rStyle w:val="af2"/>
-          <w:lang w:val="ru-RU"/>
-        </w:rPr>
-        <w:fldChar w:fldCharType="end"/>
-      </w:r>
+      <w:hyperlink r:id="rId19" w:history="1">
+        <w:r>
+          <w:rPr>
+            <w:rStyle w:val="af2"/>
+          </w:rPr>
+          <w:t>https</w:t>
+        </w:r>
+        <w:r>
+          <w:rPr>
+            <w:rStyle w:val="af2"/>
+            <w:lang w:val="ru-RU"/>
+          </w:rPr>
+          <w:t>://</w:t>
+        </w:r>
+        <w:proofErr w:type="spellStart"/>
+        <w:r>
+          <w:rPr>
+            <w:rStyle w:val="af2"/>
+          </w:rPr>
+          <w:t>kafka</w:t>
+        </w:r>
+        <w:proofErr w:type="spellEnd"/>
+        <w:r>
+          <w:rPr>
+            <w:rStyle w:val="af2"/>
+            <w:lang w:val="ru-RU"/>
+          </w:rPr>
+          <w:t>.</w:t>
+        </w:r>
+        <w:proofErr w:type="spellStart"/>
+        <w:r>
+          <w:rPr>
+            <w:rStyle w:val="af2"/>
+          </w:rPr>
+          <w:t>apache</w:t>
+        </w:r>
+        <w:proofErr w:type="spellEnd"/>
+        <w:r>
+          <w:rPr>
+            <w:rStyle w:val="af2"/>
+            <w:lang w:val="ru-RU"/>
+          </w:rPr>
+          <w:t>.</w:t>
+        </w:r>
+        <w:r>
+          <w:rPr>
+            <w:rStyle w:val="af2"/>
+          </w:rPr>
+          <w:t>org</w:t>
+        </w:r>
+        <w:r>
+          <w:rPr>
+            <w:rStyle w:val="af2"/>
+            <w:lang w:val="ru-RU"/>
+          </w:rPr>
+          <w:t>/</w:t>
+        </w:r>
+        <w:r>
+          <w:rPr>
+            <w:rStyle w:val="af2"/>
+          </w:rPr>
+          <w:t>documentation</w:t>
+        </w:r>
+        <w:r>
+          <w:rPr>
+            <w:rStyle w:val="af2"/>
+            <w:lang w:val="ru-RU"/>
+          </w:rPr>
+          <w:t>/</w:t>
+        </w:r>
+      </w:hyperlink>
       <w:r>
         <w:rPr>
           <w:lang w:val="ru-RU"/>
@@ -11079,380 +10855,217 @@
         </w:rPr>
         <w:t xml:space="preserve"> [Электронный ресурс]. – Режим доступа: </w:t>
       </w:r>
-      <w:r>
-        <w:fldChar w:fldCharType="begin"/>
-      </w:r>
-      <w:r>
-        <w:instrText>HYPERLINK</w:instrText>
-      </w:r>
-      <w:r>
-        <w:rPr>
-          <w:lang w:val="ru-RU"/>
-        </w:rPr>
-        <w:instrText xml:space="preserve"> "</w:instrText>
-      </w:r>
-      <w:r>
-        <w:instrText>https</w:instrText>
-      </w:r>
-      <w:r>
-        <w:rPr>
-          <w:lang w:val="ru-RU"/>
-        </w:rPr>
-        <w:instrText>://</w:instrText>
-      </w:r>
-      <w:r>
-        <w:instrText>docs</w:instrText>
-      </w:r>
-      <w:r>
-        <w:rPr>
-          <w:lang w:val="ru-RU"/>
-        </w:rPr>
-        <w:instrText>.</w:instrText>
-      </w:r>
-      <w:r>
-        <w:instrText>oracle</w:instrText>
-      </w:r>
-      <w:r>
-        <w:rPr>
-          <w:lang w:val="ru-RU"/>
-        </w:rPr>
-        <w:instrText>.</w:instrText>
-      </w:r>
-      <w:r>
-        <w:instrText>com</w:instrText>
-      </w:r>
-      <w:r>
-        <w:rPr>
-          <w:lang w:val="ru-RU"/>
-        </w:rPr>
-        <w:instrText>/</w:instrText>
-      </w:r>
-      <w:r>
-        <w:instrText>en</w:instrText>
-      </w:r>
-      <w:r>
-        <w:rPr>
-          <w:lang w:val="ru-RU"/>
-        </w:rPr>
-        <w:instrText>/</w:instrText>
-      </w:r>
-      <w:r>
-        <w:instrText>java</w:instrText>
-      </w:r>
-      <w:r>
-        <w:rPr>
-          <w:lang w:val="ru-RU"/>
-        </w:rPr>
-        <w:instrText>/</w:instrText>
-      </w:r>
-      <w:r>
-        <w:instrText>javase</w:instrText>
-      </w:r>
-      <w:r>
-        <w:rPr>
-          <w:lang w:val="ru-RU"/>
-        </w:rPr>
-        <w:instrText>/17/</w:instrText>
-      </w:r>
-      <w:r>
-        <w:instrText>docs</w:instrText>
-      </w:r>
-      <w:r>
-        <w:rPr>
-          <w:lang w:val="ru-RU"/>
-        </w:rPr>
-        <w:instrText>/</w:instrText>
-      </w:r>
-      <w:r>
-        <w:instrText>api</w:instrText>
-      </w:r>
-      <w:r>
-        <w:rPr>
-          <w:lang w:val="ru-RU"/>
-        </w:rPr>
-        <w:instrText>/</w:instrText>
-      </w:r>
-      <w:r>
-        <w:instrText>java</w:instrText>
-      </w:r>
-      <w:r>
-        <w:rPr>
-          <w:lang w:val="ru-RU"/>
-        </w:rPr>
-        <w:instrText>.</w:instrText>
-      </w:r>
-      <w:r>
-        <w:instrText>base</w:instrText>
-      </w:r>
-      <w:r>
-        <w:rPr>
-          <w:lang w:val="ru-RU"/>
-        </w:rPr>
-        <w:instrText>/</w:instrText>
-      </w:r>
-      <w:r>
-        <w:instrText>java</w:instrText>
-      </w:r>
-      <w:r>
-        <w:rPr>
-          <w:lang w:val="ru-RU"/>
-        </w:rPr>
-        <w:instrText>/</w:instrText>
-      </w:r>
-      <w:r>
-        <w:instrText>util</w:instrText>
-      </w:r>
-      <w:r>
-        <w:rPr>
-          <w:lang w:val="ru-RU"/>
-        </w:rPr>
-        <w:instrText>/</w:instrText>
-      </w:r>
-      <w:r>
-        <w:instrText>concurrent</w:instrText>
-      </w:r>
-      <w:r>
-        <w:rPr>
-          <w:lang w:val="ru-RU"/>
-        </w:rPr>
-        <w:instrText>/</w:instrText>
-      </w:r>
-      <w:r>
-        <w:instrText>CompletableFuture</w:instrText>
-      </w:r>
-      <w:r>
-        <w:rPr>
-          <w:lang w:val="ru-RU"/>
-        </w:rPr>
-        <w:instrText>.</w:instrText>
-      </w:r>
-      <w:r>
-        <w:instrText>html</w:instrText>
-      </w:r>
-      <w:r>
-        <w:rPr>
-          <w:lang w:val="ru-RU"/>
-        </w:rPr>
-        <w:instrText>"</w:instrText>
-      </w:r>
-      <w:r>
-        <w:fldChar w:fldCharType="separate"/>
-      </w:r>
-      <w:r>
-        <w:rPr>
-          <w:rStyle w:val="af2"/>
-        </w:rPr>
-        <w:t>https</w:t>
-      </w:r>
-      <w:r>
-        <w:rPr>
-          <w:rStyle w:val="af2"/>
-          <w:lang w:val="ru-RU"/>
-        </w:rPr>
-        <w:t>://</w:t>
-      </w:r>
-      <w:r>
-        <w:rPr>
-          <w:rStyle w:val="af2"/>
-        </w:rPr>
-        <w:t>docs</w:t>
-      </w:r>
-      <w:r>
-        <w:rPr>
-          <w:rStyle w:val="af2"/>
-          <w:lang w:val="ru-RU"/>
-        </w:rPr>
-        <w:t>.</w:t>
-      </w:r>
-      <w:r>
-        <w:rPr>
-          <w:rStyle w:val="af2"/>
-        </w:rPr>
-        <w:t>oracle</w:t>
-      </w:r>
-      <w:r>
-        <w:rPr>
-          <w:rStyle w:val="af2"/>
-          <w:lang w:val="ru-RU"/>
-        </w:rPr>
-        <w:t>.</w:t>
-      </w:r>
-      <w:r>
-        <w:rPr>
-          <w:rStyle w:val="af2"/>
-        </w:rPr>
-        <w:t>com</w:t>
-      </w:r>
-      <w:r>
-        <w:rPr>
-          <w:rStyle w:val="af2"/>
-          <w:lang w:val="ru-RU"/>
-        </w:rPr>
-        <w:t>/</w:t>
-      </w:r>
-      <w:proofErr w:type="spellStart"/>
-      <w:r>
-        <w:rPr>
-          <w:rStyle w:val="af2"/>
-        </w:rPr>
-        <w:t>en</w:t>
-      </w:r>
-      <w:proofErr w:type="spellEnd"/>
-      <w:r>
-        <w:rPr>
-          <w:rStyle w:val="af2"/>
-          <w:lang w:val="ru-RU"/>
-        </w:rPr>
-        <w:t>/</w:t>
-      </w:r>
-      <w:r>
-        <w:rPr>
-          <w:rStyle w:val="af2"/>
-        </w:rPr>
-        <w:t>java</w:t>
-      </w:r>
-      <w:r>
-        <w:rPr>
-          <w:rStyle w:val="af2"/>
-          <w:lang w:val="ru-RU"/>
-        </w:rPr>
-        <w:t>/</w:t>
-      </w:r>
-      <w:proofErr w:type="spellStart"/>
-      <w:r>
-        <w:rPr>
-          <w:rStyle w:val="af2"/>
-        </w:rPr>
-        <w:t>javase</w:t>
-      </w:r>
-      <w:proofErr w:type="spellEnd"/>
-      <w:r>
-        <w:rPr>
-          <w:rStyle w:val="af2"/>
-          <w:lang w:val="ru-RU"/>
-        </w:rPr>
-        <w:t>/17/</w:t>
-      </w:r>
-      <w:r>
-        <w:rPr>
-          <w:rStyle w:val="af2"/>
-        </w:rPr>
-        <w:t>docs</w:t>
-      </w:r>
-      <w:r>
-        <w:rPr>
-          <w:rStyle w:val="af2"/>
-          <w:lang w:val="ru-RU"/>
-        </w:rPr>
-        <w:t>/</w:t>
-      </w:r>
-      <w:proofErr w:type="spellStart"/>
-      <w:r>
-        <w:rPr>
-          <w:rStyle w:val="af2"/>
-        </w:rPr>
-        <w:t>api</w:t>
-      </w:r>
-      <w:proofErr w:type="spellEnd"/>
-      <w:r>
-        <w:rPr>
-          <w:rStyle w:val="af2"/>
-          <w:lang w:val="ru-RU"/>
-        </w:rPr>
-        <w:t>/</w:t>
-      </w:r>
-      <w:r>
-        <w:rPr>
-          <w:rStyle w:val="af2"/>
-        </w:rPr>
-        <w:t>java</w:t>
-      </w:r>
-      <w:r>
-        <w:rPr>
-          <w:rStyle w:val="af2"/>
-          <w:lang w:val="ru-RU"/>
-        </w:rPr>
-        <w:t>.</w:t>
-      </w:r>
-      <w:r>
-        <w:rPr>
-          <w:rStyle w:val="af2"/>
-        </w:rPr>
-        <w:t>base</w:t>
-      </w:r>
-      <w:r>
-        <w:rPr>
-          <w:rStyle w:val="af2"/>
-          <w:lang w:val="ru-RU"/>
-        </w:rPr>
-        <w:t>/</w:t>
-      </w:r>
-      <w:r>
-        <w:rPr>
-          <w:rStyle w:val="af2"/>
-        </w:rPr>
-        <w:t>java</w:t>
-      </w:r>
-      <w:r>
-        <w:rPr>
-          <w:rStyle w:val="af2"/>
-          <w:lang w:val="ru-RU"/>
-        </w:rPr>
-        <w:t>/</w:t>
-      </w:r>
-      <w:r>
-        <w:rPr>
-          <w:rStyle w:val="af2"/>
-        </w:rPr>
-        <w:t>util</w:t>
-      </w:r>
-      <w:r>
-        <w:rPr>
-          <w:rStyle w:val="af2"/>
-          <w:lang w:val="ru-RU"/>
-        </w:rPr>
-        <w:t>/</w:t>
-      </w:r>
-      <w:r>
-        <w:rPr>
-          <w:rStyle w:val="af2"/>
-        </w:rPr>
-        <w:t>concurrent</w:t>
-      </w:r>
-      <w:r>
-        <w:rPr>
-          <w:rStyle w:val="af2"/>
-          <w:lang w:val="ru-RU"/>
-        </w:rPr>
-        <w:t>/</w:t>
-      </w:r>
-      <w:proofErr w:type="spellStart"/>
-      <w:r>
-        <w:rPr>
-          <w:rStyle w:val="af2"/>
-        </w:rPr>
-        <w:t>CompletableFuture</w:t>
-      </w:r>
-      <w:proofErr w:type="spellEnd"/>
-      <w:r>
-        <w:rPr>
-          <w:rStyle w:val="af2"/>
-          <w:lang w:val="ru-RU"/>
-        </w:rPr>
-        <w:t>.</w:t>
-      </w:r>
-      <w:r>
-        <w:rPr>
-          <w:rStyle w:val="af2"/>
-        </w:rPr>
-        <w:t>html</w:t>
-      </w:r>
-      <w:r>
-        <w:rPr>
-          <w:rStyle w:val="af2"/>
-        </w:rPr>
-        <w:fldChar w:fldCharType="end"/>
-      </w:r>
+      <w:hyperlink r:id="rId20" w:history="1">
+        <w:r>
+          <w:rPr>
+            <w:rStyle w:val="af2"/>
+          </w:rPr>
+          <w:t>https</w:t>
+        </w:r>
+        <w:r>
+          <w:rPr>
+            <w:rStyle w:val="af2"/>
+            <w:lang w:val="ru-RU"/>
+          </w:rPr>
+          <w:t>://</w:t>
+        </w:r>
+        <w:r>
+          <w:rPr>
+            <w:rStyle w:val="af2"/>
+          </w:rPr>
+          <w:t>docs</w:t>
+        </w:r>
+        <w:r>
+          <w:rPr>
+            <w:rStyle w:val="af2"/>
+            <w:lang w:val="ru-RU"/>
+          </w:rPr>
+          <w:t>.</w:t>
+        </w:r>
+        <w:r>
+          <w:rPr>
+            <w:rStyle w:val="af2"/>
+          </w:rPr>
+          <w:t>oracle</w:t>
+        </w:r>
+        <w:r>
+          <w:rPr>
+            <w:rStyle w:val="af2"/>
+            <w:lang w:val="ru-RU"/>
+          </w:rPr>
+          <w:t>.</w:t>
+        </w:r>
+        <w:r>
+          <w:rPr>
+            <w:rStyle w:val="af2"/>
+          </w:rPr>
+          <w:t>com</w:t>
+        </w:r>
+        <w:r>
+          <w:rPr>
+            <w:rStyle w:val="af2"/>
+            <w:lang w:val="ru-RU"/>
+          </w:rPr>
+          <w:t>/</w:t>
+        </w:r>
+        <w:proofErr w:type="spellStart"/>
+        <w:r>
+          <w:rPr>
+            <w:rStyle w:val="af2"/>
+          </w:rPr>
+          <w:t>en</w:t>
+        </w:r>
+        <w:proofErr w:type="spellEnd"/>
+        <w:r>
+          <w:rPr>
+            <w:rStyle w:val="af2"/>
+            <w:lang w:val="ru-RU"/>
+          </w:rPr>
+          <w:t>/</w:t>
+        </w:r>
+        <w:r>
+          <w:rPr>
+            <w:rStyle w:val="af2"/>
+          </w:rPr>
+          <w:t>java</w:t>
+        </w:r>
+        <w:r>
+          <w:rPr>
+            <w:rStyle w:val="af2"/>
+            <w:lang w:val="ru-RU"/>
+          </w:rPr>
+          <w:t>/</w:t>
+        </w:r>
+        <w:proofErr w:type="spellStart"/>
+        <w:r>
+          <w:rPr>
+            <w:rStyle w:val="af2"/>
+          </w:rPr>
+          <w:t>javase</w:t>
+        </w:r>
+        <w:proofErr w:type="spellEnd"/>
+        <w:r>
+          <w:rPr>
+            <w:rStyle w:val="af2"/>
+            <w:lang w:val="ru-RU"/>
+          </w:rPr>
+          <w:t>/17/</w:t>
+        </w:r>
+        <w:r>
+          <w:rPr>
+            <w:rStyle w:val="af2"/>
+          </w:rPr>
+          <w:t>docs</w:t>
+        </w:r>
+        <w:r>
+          <w:rPr>
+            <w:rStyle w:val="af2"/>
+            <w:lang w:val="ru-RU"/>
+          </w:rPr>
+          <w:t>/</w:t>
+        </w:r>
+        <w:proofErr w:type="spellStart"/>
+        <w:r>
+          <w:rPr>
+            <w:rStyle w:val="af2"/>
+          </w:rPr>
+          <w:t>api</w:t>
+        </w:r>
+        <w:proofErr w:type="spellEnd"/>
+        <w:r>
+          <w:rPr>
+            <w:rStyle w:val="af2"/>
+            <w:lang w:val="ru-RU"/>
+          </w:rPr>
+          <w:t>/</w:t>
+        </w:r>
+        <w:r>
+          <w:rPr>
+            <w:rStyle w:val="af2"/>
+          </w:rPr>
+          <w:t>java</w:t>
+        </w:r>
+        <w:r>
+          <w:rPr>
+            <w:rStyle w:val="af2"/>
+            <w:lang w:val="ru-RU"/>
+          </w:rPr>
+          <w:t>.</w:t>
+        </w:r>
+        <w:r>
+          <w:rPr>
+            <w:rStyle w:val="af2"/>
+          </w:rPr>
+          <w:t>base</w:t>
+        </w:r>
+        <w:r>
+          <w:rPr>
+            <w:rStyle w:val="af2"/>
+            <w:lang w:val="ru-RU"/>
+          </w:rPr>
+          <w:t>/</w:t>
+        </w:r>
+        <w:r>
+          <w:rPr>
+            <w:rStyle w:val="af2"/>
+          </w:rPr>
+          <w:t>java</w:t>
+        </w:r>
+        <w:r>
+          <w:rPr>
+            <w:rStyle w:val="af2"/>
+            <w:lang w:val="ru-RU"/>
+          </w:rPr>
+          <w:t>/</w:t>
+        </w:r>
+        <w:r>
+          <w:rPr>
+            <w:rStyle w:val="af2"/>
+          </w:rPr>
+          <w:t>util</w:t>
+        </w:r>
+        <w:r>
+          <w:rPr>
+            <w:rStyle w:val="af2"/>
+            <w:lang w:val="ru-RU"/>
+          </w:rPr>
+          <w:t>/</w:t>
+        </w:r>
+        <w:r>
+          <w:rPr>
+            <w:rStyle w:val="af2"/>
+          </w:rPr>
+          <w:t>concurrent</w:t>
+        </w:r>
+        <w:r>
+          <w:rPr>
+            <w:rStyle w:val="af2"/>
+            <w:lang w:val="ru-RU"/>
+          </w:rPr>
+          <w:t>/</w:t>
+        </w:r>
+        <w:proofErr w:type="spellStart"/>
+        <w:r>
+          <w:rPr>
+            <w:rStyle w:val="af2"/>
+          </w:rPr>
+          <w:t>CompletableFuture</w:t>
+        </w:r>
+        <w:proofErr w:type="spellEnd"/>
+        <w:r>
+          <w:rPr>
+            <w:rStyle w:val="af2"/>
+            <w:lang w:val="ru-RU"/>
+          </w:rPr>
+          <w:t>.</w:t>
+        </w:r>
+        <w:r>
+          <w:rPr>
+            <w:rStyle w:val="af2"/>
+          </w:rPr>
+          <w:t>html</w:t>
+        </w:r>
+      </w:hyperlink>
       <w:r>
         <w:rPr>
           <w:lang w:val="ru-RU"/>
@@ -11511,7 +11124,7 @@
       <w:r>
         <w:t xml:space="preserve">: </w:t>
       </w:r>
-      <w:hyperlink r:id="rId17" w:history="1">
+      <w:hyperlink r:id="rId21" w:history="1">
         <w:r>
           <w:rPr>
             <w:rStyle w:val="af2"/>
@@ -11586,226 +11199,126 @@
         </w:rPr>
         <w:t xml:space="preserve"> [Электронный ресурс]. – Режим доступа: </w:t>
       </w:r>
-      <w:r>
-        <w:fldChar w:fldCharType="begin"/>
-      </w:r>
-      <w:r>
-        <w:instrText>HYPERLINK</w:instrText>
-      </w:r>
-      <w:r>
-        <w:rPr>
-          <w:lang w:val="ru-RU"/>
-        </w:rPr>
-        <w:instrText xml:space="preserve"> "</w:instrText>
-      </w:r>
-      <w:r>
-        <w:instrText>https</w:instrText>
-      </w:r>
-      <w:r>
-        <w:rPr>
-          <w:lang w:val="ru-RU"/>
-        </w:rPr>
-        <w:instrText>://</w:instrText>
-      </w:r>
-      <w:r>
-        <w:instrText>www</w:instrText>
-      </w:r>
-      <w:r>
-        <w:rPr>
-          <w:lang w:val="ru-RU"/>
-        </w:rPr>
-        <w:instrText>.</w:instrText>
-      </w:r>
-      <w:r>
-        <w:instrText>tutorialspoint</w:instrText>
-      </w:r>
-      <w:r>
-        <w:rPr>
-          <w:lang w:val="ru-RU"/>
-        </w:rPr>
-        <w:instrText>.</w:instrText>
-      </w:r>
-      <w:r>
-        <w:instrText>com</w:instrText>
-      </w:r>
-      <w:r>
-        <w:rPr>
-          <w:lang w:val="ru-RU"/>
-        </w:rPr>
-        <w:instrText>/</w:instrText>
-      </w:r>
-      <w:r>
-        <w:instrText>arangodb</w:instrText>
-      </w:r>
-      <w:r>
-        <w:rPr>
-          <w:lang w:val="ru-RU"/>
-        </w:rPr>
-        <w:instrText>/</w:instrText>
-      </w:r>
-      <w:r>
-        <w:instrText>arangodb</w:instrText>
-      </w:r>
-      <w:r>
-        <w:rPr>
-          <w:lang w:val="ru-RU"/>
-        </w:rPr>
-        <w:instrText>_</w:instrText>
-      </w:r>
-      <w:r>
-        <w:instrText>quick</w:instrText>
-      </w:r>
-      <w:r>
-        <w:rPr>
-          <w:lang w:val="ru-RU"/>
-        </w:rPr>
-        <w:instrText>_</w:instrText>
-      </w:r>
-      <w:r>
-        <w:instrText>guide</w:instrText>
-      </w:r>
-      <w:r>
-        <w:rPr>
-          <w:lang w:val="ru-RU"/>
-        </w:rPr>
-        <w:instrText>.</w:instrText>
-      </w:r>
-      <w:r>
-        <w:instrText>htm</w:instrText>
-      </w:r>
-      <w:r>
-        <w:rPr>
-          <w:lang w:val="ru-RU"/>
-        </w:rPr>
-        <w:instrText>"</w:instrText>
-      </w:r>
-      <w:r>
-        <w:fldChar w:fldCharType="separate"/>
-      </w:r>
-      <w:r>
-        <w:rPr>
-          <w:rStyle w:val="af2"/>
-        </w:rPr>
-        <w:t>https</w:t>
-      </w:r>
-      <w:r>
-        <w:rPr>
-          <w:rStyle w:val="af2"/>
-          <w:lang w:val="ru-RU"/>
-        </w:rPr>
-        <w:t>://</w:t>
-      </w:r>
-      <w:r>
-        <w:rPr>
-          <w:rStyle w:val="af2"/>
-        </w:rPr>
-        <w:t>www</w:t>
-      </w:r>
-      <w:r>
-        <w:rPr>
-          <w:rStyle w:val="af2"/>
-          <w:lang w:val="ru-RU"/>
-        </w:rPr>
-        <w:t>.</w:t>
-      </w:r>
-      <w:proofErr w:type="spellStart"/>
-      <w:r>
-        <w:rPr>
-          <w:rStyle w:val="af2"/>
-        </w:rPr>
-        <w:t>tutorialspoint</w:t>
-      </w:r>
-      <w:proofErr w:type="spellEnd"/>
-      <w:r>
-        <w:rPr>
-          <w:rStyle w:val="af2"/>
-          <w:lang w:val="ru-RU"/>
-        </w:rPr>
-        <w:t>.</w:t>
-      </w:r>
-      <w:r>
-        <w:rPr>
-          <w:rStyle w:val="af2"/>
-        </w:rPr>
-        <w:t>com</w:t>
-      </w:r>
-      <w:r>
-        <w:rPr>
-          <w:rStyle w:val="af2"/>
-          <w:lang w:val="ru-RU"/>
-        </w:rPr>
-        <w:t>/</w:t>
-      </w:r>
-      <w:proofErr w:type="spellStart"/>
-      <w:r>
-        <w:rPr>
-          <w:rStyle w:val="af2"/>
-        </w:rPr>
-        <w:t>arangodb</w:t>
-      </w:r>
-      <w:proofErr w:type="spellEnd"/>
-      <w:r>
-        <w:rPr>
-          <w:rStyle w:val="af2"/>
-          <w:lang w:val="ru-RU"/>
-        </w:rPr>
-        <w:t>/</w:t>
-      </w:r>
-      <w:proofErr w:type="spellStart"/>
-      <w:r>
-        <w:rPr>
-          <w:rStyle w:val="af2"/>
-        </w:rPr>
-        <w:t>arangodb</w:t>
-      </w:r>
-      <w:proofErr w:type="spellEnd"/>
-      <w:r>
-        <w:rPr>
-          <w:rStyle w:val="af2"/>
-          <w:lang w:val="ru-RU"/>
-        </w:rPr>
-        <w:t>_</w:t>
-      </w:r>
-      <w:r>
-        <w:rPr>
-          <w:rStyle w:val="af2"/>
-        </w:rPr>
-        <w:t>quick</w:t>
-      </w:r>
-      <w:r>
-        <w:rPr>
-          <w:rStyle w:val="af2"/>
-          <w:lang w:val="ru-RU"/>
-        </w:rPr>
-        <w:t>_</w:t>
-      </w:r>
-      <w:r>
-        <w:rPr>
-          <w:rStyle w:val="af2"/>
-        </w:rPr>
-        <w:t>guide</w:t>
-      </w:r>
-      <w:r>
-        <w:rPr>
-          <w:rStyle w:val="af2"/>
-          <w:lang w:val="ru-RU"/>
-        </w:rPr>
-        <w:t>.</w:t>
-      </w:r>
-      <w:proofErr w:type="spellStart"/>
-      <w:r>
-        <w:rPr>
-          <w:rStyle w:val="af2"/>
-        </w:rPr>
-        <w:t>htm</w:t>
-      </w:r>
-      <w:proofErr w:type="spellEnd"/>
-      <w:r>
-        <w:rPr>
-          <w:rStyle w:val="af2"/>
-        </w:rPr>
-        <w:fldChar w:fldCharType="end"/>
-      </w:r>
+      <w:hyperlink r:id="rId22" w:history="1">
+        <w:r>
+          <w:rPr>
+            <w:rStyle w:val="af2"/>
+          </w:rPr>
+          <w:t>https</w:t>
+        </w:r>
+        <w:r>
+          <w:rPr>
+            <w:rStyle w:val="af2"/>
+            <w:lang w:val="ru-RU"/>
+          </w:rPr>
+          <w:t>://</w:t>
+        </w:r>
+        <w:r>
+          <w:rPr>
+            <w:rStyle w:val="af2"/>
+          </w:rPr>
+          <w:t>www</w:t>
+        </w:r>
+        <w:r>
+          <w:rPr>
+            <w:rStyle w:val="af2"/>
+            <w:lang w:val="ru-RU"/>
+          </w:rPr>
+          <w:t>.</w:t>
+        </w:r>
+        <w:proofErr w:type="spellStart"/>
+        <w:r>
+          <w:rPr>
+            <w:rStyle w:val="af2"/>
+          </w:rPr>
+          <w:t>tutorialspoint</w:t>
+        </w:r>
+        <w:proofErr w:type="spellEnd"/>
+        <w:r>
+          <w:rPr>
+            <w:rStyle w:val="af2"/>
+            <w:lang w:val="ru-RU"/>
+          </w:rPr>
+          <w:t>.</w:t>
+        </w:r>
+        <w:r>
+          <w:rPr>
+            <w:rStyle w:val="af2"/>
+          </w:rPr>
+          <w:t>com</w:t>
+        </w:r>
+        <w:r>
+          <w:rPr>
+            <w:rStyle w:val="af2"/>
+            <w:lang w:val="ru-RU"/>
+          </w:rPr>
+          <w:t>/</w:t>
+        </w:r>
+        <w:proofErr w:type="spellStart"/>
+        <w:r>
+          <w:rPr>
+            <w:rStyle w:val="af2"/>
+          </w:rPr>
+          <w:t>arangodb</w:t>
+        </w:r>
+        <w:proofErr w:type="spellEnd"/>
+        <w:r>
+          <w:rPr>
+            <w:rStyle w:val="af2"/>
+            <w:lang w:val="ru-RU"/>
+          </w:rPr>
+          <w:t>/</w:t>
+        </w:r>
+        <w:proofErr w:type="spellStart"/>
+        <w:r>
+          <w:rPr>
+            <w:rStyle w:val="af2"/>
+          </w:rPr>
+          <w:t>arangodb</w:t>
+        </w:r>
+        <w:proofErr w:type="spellEnd"/>
+        <w:r>
+          <w:rPr>
+            <w:rStyle w:val="af2"/>
+            <w:lang w:val="ru-RU"/>
+          </w:rPr>
+          <w:t>_</w:t>
+        </w:r>
+        <w:r>
+          <w:rPr>
+            <w:rStyle w:val="af2"/>
+          </w:rPr>
+          <w:t>quick</w:t>
+        </w:r>
+        <w:r>
+          <w:rPr>
+            <w:rStyle w:val="af2"/>
+            <w:lang w:val="ru-RU"/>
+          </w:rPr>
+          <w:t>_</w:t>
+        </w:r>
+        <w:r>
+          <w:rPr>
+            <w:rStyle w:val="af2"/>
+          </w:rPr>
+          <w:t>guide</w:t>
+        </w:r>
+        <w:r>
+          <w:rPr>
+            <w:rStyle w:val="af2"/>
+            <w:lang w:val="ru-RU"/>
+          </w:rPr>
+          <w:t>.</w:t>
+        </w:r>
+        <w:proofErr w:type="spellStart"/>
+        <w:r>
+          <w:rPr>
+            <w:rStyle w:val="af2"/>
+          </w:rPr>
+          <w:t>htm</w:t>
+        </w:r>
+        <w:proofErr w:type="spellEnd"/>
+      </w:hyperlink>
       <w:r>
         <w:rPr>
           <w:lang w:val="ru-RU"/>
@@ -11850,186 +11363,103 @@
         </w:rPr>
         <w:t xml:space="preserve"> [Электронный ресурс]. – Режим доступа: </w:t>
       </w:r>
-      <w:r>
-        <w:fldChar w:fldCharType="begin"/>
-      </w:r>
-      <w:r>
-        <w:instrText>HYPERLINK</w:instrText>
-      </w:r>
-      <w:r>
-        <w:rPr>
-          <w:lang w:val="ru-RU"/>
-        </w:rPr>
-        <w:instrText xml:space="preserve"> "</w:instrText>
-      </w:r>
-      <w:r>
-        <w:instrText>https</w:instrText>
-      </w:r>
-      <w:r>
-        <w:rPr>
-          <w:lang w:val="ru-RU"/>
-        </w:rPr>
-        <w:instrText>://</w:instrText>
-      </w:r>
-      <w:r>
-        <w:instrText>habr</w:instrText>
-      </w:r>
-      <w:r>
-        <w:rPr>
-          <w:lang w:val="ru-RU"/>
-        </w:rPr>
-        <w:instrText>.</w:instrText>
-      </w:r>
-      <w:r>
-        <w:instrText>com</w:instrText>
-      </w:r>
-      <w:r>
-        <w:rPr>
-          <w:lang w:val="ru-RU"/>
-        </w:rPr>
-        <w:instrText>/</w:instrText>
-      </w:r>
-      <w:r>
-        <w:instrText>ru</w:instrText>
-      </w:r>
-      <w:r>
-        <w:rPr>
-          <w:lang w:val="ru-RU"/>
-        </w:rPr>
-        <w:instrText>/</w:instrText>
-      </w:r>
-      <w:r>
-        <w:instrText>companies</w:instrText>
-      </w:r>
-      <w:r>
-        <w:rPr>
-          <w:lang w:val="ru-RU"/>
-        </w:rPr>
-        <w:instrText>/</w:instrText>
-      </w:r>
-      <w:r>
-        <w:instrText>southbridge</w:instrText>
-      </w:r>
-      <w:r>
-        <w:rPr>
-          <w:lang w:val="ru-RU"/>
-        </w:rPr>
-        <w:instrText>/</w:instrText>
-      </w:r>
-      <w:r>
-        <w:instrText>articles</w:instrText>
-      </w:r>
-      <w:r>
-        <w:rPr>
-          <w:lang w:val="ru-RU"/>
-        </w:rPr>
-        <w:instrText>/550934/"</w:instrText>
-      </w:r>
-      <w:r>
-        <w:fldChar w:fldCharType="separate"/>
-      </w:r>
-      <w:r>
-        <w:rPr>
-          <w:rStyle w:val="af2"/>
-        </w:rPr>
-        <w:t>https</w:t>
-      </w:r>
-      <w:r>
-        <w:rPr>
-          <w:rStyle w:val="af2"/>
-          <w:lang w:val="ru-RU"/>
-        </w:rPr>
-        <w:t>://</w:t>
-      </w:r>
-      <w:proofErr w:type="spellStart"/>
-      <w:r>
-        <w:rPr>
-          <w:rStyle w:val="af2"/>
-        </w:rPr>
-        <w:t>habr</w:t>
-      </w:r>
-      <w:proofErr w:type="spellEnd"/>
-      <w:r>
-        <w:rPr>
-          <w:rStyle w:val="af2"/>
-          <w:lang w:val="ru-RU"/>
-        </w:rPr>
-        <w:t>.</w:t>
-      </w:r>
-      <w:r>
-        <w:rPr>
-          <w:rStyle w:val="af2"/>
-        </w:rPr>
-        <w:t>com</w:t>
-      </w:r>
-      <w:r>
-        <w:rPr>
-          <w:rStyle w:val="af2"/>
-          <w:lang w:val="ru-RU"/>
-        </w:rPr>
-        <w:t>/</w:t>
-      </w:r>
-      <w:proofErr w:type="spellStart"/>
-      <w:r>
-        <w:rPr>
-          <w:rStyle w:val="af2"/>
-        </w:rPr>
-        <w:t>ru</w:t>
-      </w:r>
-      <w:proofErr w:type="spellEnd"/>
-      <w:r>
-        <w:rPr>
-          <w:rStyle w:val="af2"/>
-          <w:lang w:val="ru-RU"/>
-        </w:rPr>
-        <w:t>/</w:t>
-      </w:r>
-      <w:r>
-        <w:rPr>
-          <w:rStyle w:val="af2"/>
-        </w:rPr>
-        <w:t>companies</w:t>
-      </w:r>
-      <w:r>
-        <w:rPr>
-          <w:rStyle w:val="af2"/>
-          <w:lang w:val="ru-RU"/>
-        </w:rPr>
-        <w:t>/</w:t>
-      </w:r>
-      <w:r>
-        <w:rPr>
-          <w:rStyle w:val="af2"/>
-        </w:rPr>
-        <w:t>southbridge</w:t>
-      </w:r>
-      <w:r>
-        <w:rPr>
-          <w:rStyle w:val="af2"/>
-          <w:lang w:val="ru-RU"/>
-        </w:rPr>
-        <w:t>/</w:t>
-      </w:r>
-      <w:r>
-        <w:rPr>
-          <w:rStyle w:val="af2"/>
-        </w:rPr>
-        <w:t>articles</w:t>
-      </w:r>
-      <w:r>
-        <w:rPr>
-          <w:rStyle w:val="af2"/>
-          <w:lang w:val="ru-RU"/>
-        </w:rPr>
-        <w:t>/550934/</w:t>
-      </w:r>
-      <w:r>
-        <w:rPr>
-          <w:rStyle w:val="af2"/>
-          <w:lang w:val="ru-RU"/>
-        </w:rPr>
-        <w:fldChar w:fldCharType="end"/>
-      </w:r>
+      <w:hyperlink r:id="rId23" w:history="1">
+        <w:r>
+          <w:rPr>
+            <w:rStyle w:val="af2"/>
+          </w:rPr>
+          <w:t>https</w:t>
+        </w:r>
+        <w:r>
+          <w:rPr>
+            <w:rStyle w:val="af2"/>
+            <w:lang w:val="ru-RU"/>
+          </w:rPr>
+          <w:t>://</w:t>
+        </w:r>
+        <w:proofErr w:type="spellStart"/>
+        <w:r>
+          <w:rPr>
+            <w:rStyle w:val="af2"/>
+          </w:rPr>
+          <w:t>habr</w:t>
+        </w:r>
+        <w:proofErr w:type="spellEnd"/>
+        <w:r>
+          <w:rPr>
+            <w:rStyle w:val="af2"/>
+            <w:lang w:val="ru-RU"/>
+          </w:rPr>
+          <w:t>.</w:t>
+        </w:r>
+        <w:r>
+          <w:rPr>
+            <w:rStyle w:val="af2"/>
+          </w:rPr>
+          <w:t>com</w:t>
+        </w:r>
+        <w:r>
+          <w:rPr>
+            <w:rStyle w:val="af2"/>
+            <w:lang w:val="ru-RU"/>
+          </w:rPr>
+          <w:t>/</w:t>
+        </w:r>
+        <w:proofErr w:type="spellStart"/>
+        <w:r>
+          <w:rPr>
+            <w:rStyle w:val="af2"/>
+          </w:rPr>
+          <w:t>ru</w:t>
+        </w:r>
+        <w:proofErr w:type="spellEnd"/>
+        <w:r>
+          <w:rPr>
+            <w:rStyle w:val="af2"/>
+            <w:lang w:val="ru-RU"/>
+          </w:rPr>
+          <w:t>/</w:t>
+        </w:r>
+        <w:r>
+          <w:rPr>
+            <w:rStyle w:val="af2"/>
+          </w:rPr>
+          <w:t>companies</w:t>
+        </w:r>
+        <w:r>
+          <w:rPr>
+            <w:rStyle w:val="af2"/>
+            <w:lang w:val="ru-RU"/>
+          </w:rPr>
+          <w:t>/</w:t>
+        </w:r>
+        <w:r>
+          <w:rPr>
+            <w:rStyle w:val="af2"/>
+          </w:rPr>
+          <w:t>southbridge</w:t>
+        </w:r>
+        <w:r>
+          <w:rPr>
+            <w:rStyle w:val="af2"/>
+            <w:lang w:val="ru-RU"/>
+          </w:rPr>
+          <w:t>/</w:t>
+        </w:r>
+        <w:r>
+          <w:rPr>
+            <w:rStyle w:val="af2"/>
+          </w:rPr>
+          <w:t>articles</w:t>
+        </w:r>
+        <w:r>
+          <w:rPr>
+            <w:rStyle w:val="af2"/>
+            <w:lang w:val="ru-RU"/>
+          </w:rPr>
+          <w:t>/550934/</w:t>
+        </w:r>
+      </w:hyperlink>
       <w:r>
         <w:rPr>
           <w:lang w:val="ru-RU"/>
@@ -12068,182 +11498,100 @@
         </w:rPr>
         <w:t xml:space="preserve"> [Электронный ресурс]. – Режим доступа: </w:t>
       </w:r>
-      <w:r>
-        <w:fldChar w:fldCharType="begin"/>
-      </w:r>
-      <w:r>
-        <w:instrText>HYPERLINK</w:instrText>
-      </w:r>
-      <w:r>
-        <w:rPr>
-          <w:lang w:val="ru-RU"/>
-        </w:rPr>
-        <w:instrText xml:space="preserve"> "</w:instrText>
-      </w:r>
-      <w:r>
-        <w:instrText>https</w:instrText>
-      </w:r>
-      <w:r>
-        <w:rPr>
-          <w:lang w:val="ru-RU"/>
-        </w:rPr>
-        <w:instrText>://</w:instrText>
-      </w:r>
-      <w:r>
-        <w:instrText>timeweb</w:instrText>
-      </w:r>
-      <w:r>
-        <w:rPr>
-          <w:lang w:val="ru-RU"/>
-        </w:rPr>
-        <w:instrText>.</w:instrText>
-      </w:r>
-      <w:r>
-        <w:instrText>cloud</w:instrText>
-      </w:r>
-      <w:r>
-        <w:rPr>
-          <w:lang w:val="ru-RU"/>
-        </w:rPr>
-        <w:instrText>/</w:instrText>
-      </w:r>
-      <w:r>
-        <w:instrText>blog</w:instrText>
-      </w:r>
-      <w:r>
-        <w:rPr>
-          <w:lang w:val="ru-RU"/>
-        </w:rPr>
-        <w:instrText>/</w:instrText>
-      </w:r>
-      <w:r>
-        <w:instrText>apache</w:instrText>
-      </w:r>
-      <w:r>
-        <w:rPr>
-          <w:lang w:val="ru-RU"/>
-        </w:rPr>
-        <w:instrText>-</w:instrText>
-      </w:r>
-      <w:r>
-        <w:instrText>kafka</w:instrText>
-      </w:r>
-      <w:r>
-        <w:rPr>
-          <w:lang w:val="ru-RU"/>
-        </w:rPr>
-        <w:instrText>-</w:instrText>
-      </w:r>
-      <w:r>
-        <w:instrText>obzor</w:instrText>
-      </w:r>
-      <w:r>
-        <w:rPr>
-          <w:lang w:val="ru-RU"/>
-        </w:rPr>
-        <w:instrText>"</w:instrText>
-      </w:r>
-      <w:r>
-        <w:fldChar w:fldCharType="separate"/>
-      </w:r>
-      <w:r>
-        <w:rPr>
-          <w:rStyle w:val="af2"/>
-        </w:rPr>
-        <w:t>https</w:t>
-      </w:r>
-      <w:r>
-        <w:rPr>
-          <w:rStyle w:val="af2"/>
-          <w:lang w:val="ru-RU"/>
-        </w:rPr>
-        <w:t>://</w:t>
-      </w:r>
-      <w:proofErr w:type="spellStart"/>
-      <w:r>
-        <w:rPr>
-          <w:rStyle w:val="af2"/>
-        </w:rPr>
-        <w:t>timeweb</w:t>
-      </w:r>
-      <w:proofErr w:type="spellEnd"/>
-      <w:r>
-        <w:rPr>
-          <w:rStyle w:val="af2"/>
-          <w:lang w:val="ru-RU"/>
-        </w:rPr>
-        <w:t>.</w:t>
-      </w:r>
-      <w:r>
-        <w:rPr>
-          <w:rStyle w:val="af2"/>
-        </w:rPr>
-        <w:t>cloud</w:t>
-      </w:r>
-      <w:r>
-        <w:rPr>
-          <w:rStyle w:val="af2"/>
-          <w:lang w:val="ru-RU"/>
-        </w:rPr>
-        <w:t>/</w:t>
-      </w:r>
-      <w:r>
-        <w:rPr>
-          <w:rStyle w:val="af2"/>
-        </w:rPr>
-        <w:t>blog</w:t>
-      </w:r>
-      <w:r>
-        <w:rPr>
-          <w:rStyle w:val="af2"/>
-          <w:lang w:val="ru-RU"/>
-        </w:rPr>
-        <w:t>/</w:t>
-      </w:r>
-      <w:proofErr w:type="spellStart"/>
-      <w:r>
-        <w:rPr>
-          <w:rStyle w:val="af2"/>
-        </w:rPr>
-        <w:t>apache</w:t>
-      </w:r>
-      <w:proofErr w:type="spellEnd"/>
-      <w:r>
-        <w:rPr>
-          <w:rStyle w:val="af2"/>
-          <w:lang w:val="ru-RU"/>
-        </w:rPr>
-        <w:t>-</w:t>
-      </w:r>
-      <w:proofErr w:type="spellStart"/>
-      <w:r>
-        <w:rPr>
-          <w:rStyle w:val="af2"/>
-        </w:rPr>
-        <w:t>kafka</w:t>
-      </w:r>
-      <w:proofErr w:type="spellEnd"/>
-      <w:r>
-        <w:rPr>
-          <w:rStyle w:val="af2"/>
-          <w:lang w:val="ru-RU"/>
-        </w:rPr>
-        <w:t>-</w:t>
-      </w:r>
-      <w:proofErr w:type="spellStart"/>
-      <w:r>
-        <w:rPr>
-          <w:rStyle w:val="af2"/>
-        </w:rPr>
-        <w:t>obzor</w:t>
-      </w:r>
-      <w:proofErr w:type="spellEnd"/>
-      <w:r>
-        <w:rPr>
-          <w:rStyle w:val="af2"/>
-        </w:rPr>
-        <w:fldChar w:fldCharType="end"/>
-      </w:r>
+      <w:hyperlink r:id="rId24" w:history="1">
+        <w:r>
+          <w:rPr>
+            <w:rStyle w:val="af2"/>
+          </w:rPr>
+          <w:t>https</w:t>
+        </w:r>
+        <w:r>
+          <w:rPr>
+            <w:rStyle w:val="af2"/>
+            <w:lang w:val="ru-RU"/>
+          </w:rPr>
+          <w:t>://</w:t>
+        </w:r>
+        <w:proofErr w:type="spellStart"/>
+        <w:r>
+          <w:rPr>
+            <w:rStyle w:val="af2"/>
+          </w:rPr>
+          <w:t>timeweb</w:t>
+        </w:r>
+        <w:proofErr w:type="spellEnd"/>
+        <w:r>
+          <w:rPr>
+            <w:rStyle w:val="af2"/>
+            <w:lang w:val="ru-RU"/>
+          </w:rPr>
+          <w:t>.</w:t>
+        </w:r>
+        <w:r>
+          <w:rPr>
+            <w:rStyle w:val="af2"/>
+          </w:rPr>
+          <w:t>cloud</w:t>
+        </w:r>
+        <w:r>
+          <w:rPr>
+            <w:rStyle w:val="af2"/>
+            <w:lang w:val="ru-RU"/>
+          </w:rPr>
+          <w:t>/</w:t>
+        </w:r>
+        <w:r>
+          <w:rPr>
+            <w:rStyle w:val="af2"/>
+          </w:rPr>
+          <w:t>blog</w:t>
+        </w:r>
+        <w:r>
+          <w:rPr>
+            <w:rStyle w:val="af2"/>
+            <w:lang w:val="ru-RU"/>
+          </w:rPr>
+          <w:t>/</w:t>
+        </w:r>
+        <w:proofErr w:type="spellStart"/>
+        <w:r>
+          <w:rPr>
+            <w:rStyle w:val="af2"/>
+          </w:rPr>
+          <w:t>apache</w:t>
+        </w:r>
+        <w:proofErr w:type="spellEnd"/>
+        <w:r>
+          <w:rPr>
+            <w:rStyle w:val="af2"/>
+            <w:lang w:val="ru-RU"/>
+          </w:rPr>
+          <w:t>-</w:t>
+        </w:r>
+        <w:proofErr w:type="spellStart"/>
+        <w:r>
+          <w:rPr>
+            <w:rStyle w:val="af2"/>
+          </w:rPr>
+          <w:t>kafka</w:t>
+        </w:r>
+        <w:proofErr w:type="spellEnd"/>
+        <w:r>
+          <w:rPr>
+            <w:rStyle w:val="af2"/>
+            <w:lang w:val="ru-RU"/>
+          </w:rPr>
+          <w:t>-</w:t>
+        </w:r>
+        <w:proofErr w:type="spellStart"/>
+        <w:r>
+          <w:rPr>
+            <w:rStyle w:val="af2"/>
+          </w:rPr>
+          <w:t>obzor</w:t>
+        </w:r>
+        <w:proofErr w:type="spellEnd"/>
+      </w:hyperlink>
       <w:r>
         <w:rPr>
           <w:lang w:val="ru-RU"/>
@@ -12252,7 +11600,7 @@
       </w:r>
     </w:p>
     <w:sectPr>
-      <w:footerReference w:type="default" r:id="rId18"/>
+      <w:footerReference w:type="default" r:id="rId25"/>
       <w:pgSz w:w="11906" w:h="16838"/>
       <w:pgMar w:top="1440" w:right="1800" w:bottom="1440" w:left="1800" w:header="720" w:footer="720" w:gutter="0"/>
       <w:pgNumType w:start="2"/>

--- a/documentation/Курсовая работа/Курсовая_Akira3D.docx
+++ b/documentation/Курсовая работа/Курсовая_Akira3D.docx
@@ -913,7 +913,7 @@
       <w:r>
         <w:fldChar w:fldCharType="separate"/>
       </w:r>
-      <w:hyperlink w:anchor="_Toc168797347" w:history="1">
+      <w:hyperlink w:anchor="_Toc168836278" w:history="1">
         <w:r>
           <w:rPr>
             <w:rStyle w:val="af2"/>
@@ -941,7 +941,7 @@
             <w:noProof/>
             <w:webHidden/>
           </w:rPr>
-          <w:instrText xml:space="preserve"> PAGEREF _Toc168797347 \h </w:instrText>
+          <w:instrText xml:space="preserve"> PAGEREF _Toc168836278 \h </w:instrText>
         </w:r>
         <w:r>
           <w:rPr>
@@ -988,7 +988,7 @@
           <w14:ligatures w14:val="standardContextual"/>
         </w:rPr>
       </w:pPr>
-      <w:hyperlink w:anchor="_Toc168797348" w:history="1">
+      <w:hyperlink w:anchor="_Toc168836279" w:history="1">
         <w:r>
           <w:rPr>
             <w:rStyle w:val="af2"/>
@@ -1024,7 +1024,7 @@
             <w:noProof/>
             <w:webHidden/>
           </w:rPr>
-          <w:instrText xml:space="preserve"> PAGEREF _Toc168797348 \h </w:instrText>
+          <w:instrText xml:space="preserve"> PAGEREF _Toc168836279 \h </w:instrText>
         </w:r>
         <w:r>
           <w:rPr>
@@ -1071,7 +1071,7 @@
           <w14:ligatures w14:val="standardContextual"/>
         </w:rPr>
       </w:pPr>
-      <w:hyperlink w:anchor="_Toc168797349" w:history="1">
+      <w:hyperlink w:anchor="_Toc168836280" w:history="1">
         <w:r>
           <w:rPr>
             <w:rStyle w:val="af2"/>
@@ -1108,7 +1108,7 @@
             <w:noProof/>
             <w:webHidden/>
           </w:rPr>
-          <w:instrText xml:space="preserve"> PAGEREF _Toc168797349 \h </w:instrText>
+          <w:instrText xml:space="preserve"> PAGEREF _Toc168836280 \h </w:instrText>
         </w:r>
         <w:r>
           <w:rPr>
@@ -1156,7 +1156,7 @@
           <w14:ligatures w14:val="standardContextual"/>
         </w:rPr>
       </w:pPr>
-      <w:hyperlink w:anchor="_Toc168797350" w:history="1">
+      <w:hyperlink w:anchor="_Toc168836281" w:history="1">
         <w:r>
           <w:rPr>
             <w:rStyle w:val="af2"/>
@@ -1193,7 +1193,7 @@
             <w:noProof/>
             <w:webHidden/>
           </w:rPr>
-          <w:instrText xml:space="preserve"> PAGEREF _Toc168797350 \h </w:instrText>
+          <w:instrText xml:space="preserve"> PAGEREF _Toc168836281 \h </w:instrText>
         </w:r>
         <w:r>
           <w:rPr>
@@ -1241,7 +1241,7 @@
           <w14:ligatures w14:val="standardContextual"/>
         </w:rPr>
       </w:pPr>
-      <w:hyperlink w:anchor="_Toc168797351" w:history="1">
+      <w:hyperlink w:anchor="_Toc168836282" w:history="1">
         <w:r>
           <w:rPr>
             <w:rStyle w:val="af2"/>
@@ -1278,7 +1278,7 @@
             <w:noProof/>
             <w:webHidden/>
           </w:rPr>
-          <w:instrText xml:space="preserve"> PAGEREF _Toc168797351 \h </w:instrText>
+          <w:instrText xml:space="preserve"> PAGEREF _Toc168836282 \h </w:instrText>
         </w:r>
         <w:r>
           <w:rPr>
@@ -1326,7 +1326,7 @@
           <w14:ligatures w14:val="standardContextual"/>
         </w:rPr>
       </w:pPr>
-      <w:hyperlink w:anchor="_Toc168797352" w:history="1">
+      <w:hyperlink w:anchor="_Toc168836283" w:history="1">
         <w:r>
           <w:rPr>
             <w:rStyle w:val="af2"/>
@@ -1361,7 +1361,7 @@
             <w:noProof/>
             <w:webHidden/>
           </w:rPr>
-          <w:instrText xml:space="preserve"> PAGEREF _Toc168797352 \h </w:instrText>
+          <w:instrText xml:space="preserve"> PAGEREF _Toc168836283 \h </w:instrText>
         </w:r>
         <w:r>
           <w:rPr>
@@ -1409,7 +1409,7 @@
           <w14:ligatures w14:val="standardContextual"/>
         </w:rPr>
       </w:pPr>
-      <w:hyperlink w:anchor="_Toc168797353" w:history="1">
+      <w:hyperlink w:anchor="_Toc168836284" w:history="1">
         <w:r>
           <w:rPr>
             <w:rStyle w:val="af2"/>
@@ -1445,7 +1445,7 @@
             <w:noProof/>
             <w:webHidden/>
           </w:rPr>
-          <w:instrText xml:space="preserve"> PAGEREF _Toc168797353 \h </w:instrText>
+          <w:instrText xml:space="preserve"> PAGEREF _Toc168836284 \h </w:instrText>
         </w:r>
         <w:r>
           <w:rPr>
@@ -1493,7 +1493,7 @@
           <w14:ligatures w14:val="standardContextual"/>
         </w:rPr>
       </w:pPr>
-      <w:hyperlink w:anchor="_Toc168797354" w:history="1">
+      <w:hyperlink w:anchor="_Toc168836285" w:history="1">
         <w:r>
           <w:rPr>
             <w:rStyle w:val="af2"/>
@@ -1529,7 +1529,7 @@
             <w:noProof/>
             <w:webHidden/>
           </w:rPr>
-          <w:instrText xml:space="preserve"> PAGEREF _Toc168797354 \h </w:instrText>
+          <w:instrText xml:space="preserve"> PAGEREF _Toc168836285 \h </w:instrText>
         </w:r>
         <w:r>
           <w:rPr>
@@ -1576,7 +1576,7 @@
           <w14:ligatures w14:val="standardContextual"/>
         </w:rPr>
       </w:pPr>
-      <w:hyperlink w:anchor="_Toc168797355" w:history="1">
+      <w:hyperlink w:anchor="_Toc168836286" w:history="1">
         <w:r>
           <w:rPr>
             <w:rStyle w:val="af2"/>
@@ -1612,7 +1612,7 @@
             <w:noProof/>
             <w:webHidden/>
           </w:rPr>
-          <w:instrText xml:space="preserve"> PAGEREF _Toc168797355 \h </w:instrText>
+          <w:instrText xml:space="preserve"> PAGEREF _Toc168836286 \h </w:instrText>
         </w:r>
         <w:r>
           <w:rPr>
@@ -1660,7 +1660,7 @@
           <w14:ligatures w14:val="standardContextual"/>
         </w:rPr>
       </w:pPr>
-      <w:hyperlink w:anchor="_Toc168797356" w:history="1">
+      <w:hyperlink w:anchor="_Toc168836287" w:history="1">
         <w:r>
           <w:rPr>
             <w:rStyle w:val="af2"/>
@@ -1696,7 +1696,7 @@
             <w:noProof/>
             <w:webHidden/>
           </w:rPr>
-          <w:instrText xml:space="preserve"> PAGEREF _Toc168797356 \h </w:instrText>
+          <w:instrText xml:space="preserve"> PAGEREF _Toc168836287 \h </w:instrText>
         </w:r>
         <w:r>
           <w:rPr>
@@ -1744,7 +1744,7 @@
           <w14:ligatures w14:val="standardContextual"/>
         </w:rPr>
       </w:pPr>
-      <w:hyperlink w:anchor="_Toc168797357" w:history="1">
+      <w:hyperlink w:anchor="_Toc168836288" w:history="1">
         <w:r>
           <w:rPr>
             <w:rStyle w:val="af2"/>
@@ -1780,7 +1780,7 @@
             <w:noProof/>
             <w:webHidden/>
           </w:rPr>
-          <w:instrText xml:space="preserve"> PAGEREF _Toc168797357 \h </w:instrText>
+          <w:instrText xml:space="preserve"> PAGEREF _Toc168836288 \h </w:instrText>
         </w:r>
         <w:r>
           <w:rPr>
@@ -1828,7 +1828,7 @@
           <w14:ligatures w14:val="standardContextual"/>
         </w:rPr>
       </w:pPr>
-      <w:hyperlink w:anchor="_Toc168797358" w:history="1">
+      <w:hyperlink w:anchor="_Toc168836289" w:history="1">
         <w:r>
           <w:rPr>
             <w:rStyle w:val="af2"/>
@@ -1887,7 +1887,7 @@
             <w:noProof/>
             <w:webHidden/>
           </w:rPr>
-          <w:instrText xml:space="preserve"> PAGEREF _Toc168797358 \h </w:instrText>
+          <w:instrText xml:space="preserve"> PAGEREF _Toc168836289 \h </w:instrText>
         </w:r>
         <w:r>
           <w:rPr>
@@ -1935,7 +1935,7 @@
           <w14:ligatures w14:val="standardContextual"/>
         </w:rPr>
       </w:pPr>
-      <w:hyperlink w:anchor="_Toc168797359" w:history="1">
+      <w:hyperlink w:anchor="_Toc168836290" w:history="1">
         <w:r>
           <w:rPr>
             <w:rStyle w:val="af2"/>
@@ -1972,7 +1972,7 @@
             <w:noProof/>
             <w:webHidden/>
           </w:rPr>
-          <w:instrText xml:space="preserve"> PAGEREF _Toc168797359 \h </w:instrText>
+          <w:instrText xml:space="preserve"> PAGEREF _Toc168836290 \h </w:instrText>
         </w:r>
         <w:r>
           <w:rPr>
@@ -2020,7 +2020,7 @@
           <w14:ligatures w14:val="standardContextual"/>
         </w:rPr>
       </w:pPr>
-      <w:hyperlink w:anchor="_Toc168797360" w:history="1">
+      <w:hyperlink w:anchor="_Toc168836291" w:history="1">
         <w:r>
           <w:rPr>
             <w:rStyle w:val="af2"/>
@@ -2056,7 +2056,7 @@
             <w:noProof/>
             <w:webHidden/>
           </w:rPr>
-          <w:instrText xml:space="preserve"> PAGEREF _Toc168797360 \h </w:instrText>
+          <w:instrText xml:space="preserve"> PAGEREF _Toc168836291 \h </w:instrText>
         </w:r>
         <w:r>
           <w:rPr>
@@ -2076,7 +2076,7 @@
             <w:noProof/>
             <w:webHidden/>
           </w:rPr>
-          <w:t>22</w:t>
+          <w:t>23</w:t>
         </w:r>
         <w:r>
           <w:rPr>
@@ -2103,7 +2103,7 @@
           <w14:ligatures w14:val="standardContextual"/>
         </w:rPr>
       </w:pPr>
-      <w:hyperlink w:anchor="_Toc168797361" w:history="1">
+      <w:hyperlink w:anchor="_Toc168836292" w:history="1">
         <w:r>
           <w:rPr>
             <w:rStyle w:val="af2"/>
@@ -2140,7 +2140,7 @@
             <w:noProof/>
             <w:webHidden/>
           </w:rPr>
-          <w:instrText xml:space="preserve"> PAGEREF _Toc168797361 \h </w:instrText>
+          <w:instrText xml:space="preserve"> PAGEREF _Toc168836292 \h </w:instrText>
         </w:r>
         <w:r>
           <w:rPr>
@@ -2160,7 +2160,7 @@
             <w:noProof/>
             <w:webHidden/>
           </w:rPr>
-          <w:t>24</w:t>
+          <w:t>25</w:t>
         </w:r>
         <w:r>
           <w:rPr>
@@ -2188,7 +2188,7 @@
           <w14:ligatures w14:val="standardContextual"/>
         </w:rPr>
       </w:pPr>
-      <w:hyperlink w:anchor="_Toc168797362" w:history="1">
+      <w:hyperlink w:anchor="_Toc168836293" w:history="1">
         <w:r>
           <w:rPr>
             <w:rStyle w:val="af2"/>
@@ -2225,7 +2225,7 @@
             <w:noProof/>
             <w:webHidden/>
           </w:rPr>
-          <w:instrText xml:space="preserve"> PAGEREF _Toc168797362 \h </w:instrText>
+          <w:instrText xml:space="preserve"> PAGEREF _Toc168836293 \h </w:instrText>
         </w:r>
         <w:r>
           <w:rPr>
@@ -2245,7 +2245,7 @@
             <w:noProof/>
             <w:webHidden/>
           </w:rPr>
-          <w:t>24</w:t>
+          <w:t>25</w:t>
         </w:r>
         <w:r>
           <w:rPr>
@@ -2273,7 +2273,7 @@
           <w14:ligatures w14:val="standardContextual"/>
         </w:rPr>
       </w:pPr>
-      <w:hyperlink w:anchor="_Toc168797363" w:history="1">
+      <w:hyperlink w:anchor="_Toc168836294" w:history="1">
         <w:r>
           <w:rPr>
             <w:rStyle w:val="af2"/>
@@ -2310,7 +2310,7 @@
             <w:noProof/>
             <w:webHidden/>
           </w:rPr>
-          <w:instrText xml:space="preserve"> PAGEREF _Toc168797363 \h </w:instrText>
+          <w:instrText xml:space="preserve"> PAGEREF _Toc168836294 \h </w:instrText>
         </w:r>
         <w:r>
           <w:rPr>
@@ -2330,7 +2330,7 @@
             <w:noProof/>
             <w:webHidden/>
           </w:rPr>
-          <w:t>25</w:t>
+          <w:t>26</w:t>
         </w:r>
         <w:r>
           <w:rPr>
@@ -2357,7 +2357,7 @@
           <w14:ligatures w14:val="standardContextual"/>
         </w:rPr>
       </w:pPr>
-      <w:hyperlink w:anchor="_Toc168797364" w:history="1">
+      <w:hyperlink w:anchor="_Toc168836295" w:history="1">
         <w:r>
           <w:rPr>
             <w:rStyle w:val="af2"/>
@@ -2385,7 +2385,7 @@
             <w:noProof/>
             <w:webHidden/>
           </w:rPr>
-          <w:instrText xml:space="preserve"> PAGEREF _Toc168797364 \h </w:instrText>
+          <w:instrText xml:space="preserve"> PAGEREF _Toc168836295 \h </w:instrText>
         </w:r>
         <w:r>
           <w:rPr>
@@ -2405,7 +2405,7 @@
             <w:noProof/>
             <w:webHidden/>
           </w:rPr>
-          <w:t>27</w:t>
+          <w:t>28</w:t>
         </w:r>
         <w:r>
           <w:rPr>
@@ -2432,7 +2432,7 @@
           <w14:ligatures w14:val="standardContextual"/>
         </w:rPr>
       </w:pPr>
-      <w:hyperlink w:anchor="_Toc168797365" w:history="1">
+      <w:hyperlink w:anchor="_Toc168836296" w:history="1">
         <w:r>
           <w:rPr>
             <w:rStyle w:val="af2"/>
@@ -2460,7 +2460,7 @@
             <w:noProof/>
             <w:webHidden/>
           </w:rPr>
-          <w:instrText xml:space="preserve"> PAGEREF _Toc168797365 \h </w:instrText>
+          <w:instrText xml:space="preserve"> PAGEREF _Toc168836296 \h </w:instrText>
         </w:r>
         <w:r>
           <w:rPr>
@@ -2480,7 +2480,7 @@
             <w:noProof/>
             <w:webHidden/>
           </w:rPr>
-          <w:t>28</w:t>
+          <w:t>29</w:t>
         </w:r>
         <w:r>
           <w:rPr>
@@ -2529,7 +2529,7 @@
       <w:bookmarkStart w:id="30" w:name="_Toc168772552"/>
       <w:bookmarkStart w:id="31" w:name="_Toc168772912"/>
       <w:bookmarkStart w:id="32" w:name="_Toc168773008"/>
-      <w:bookmarkStart w:id="33" w:name="_Toc168797347"/>
+      <w:bookmarkStart w:id="33" w:name="_Toc168836278"/>
       <w:r>
         <w:rPr>
           <w:lang w:val="ru-RU"/>
@@ -3210,7 +3210,7 @@
       <w:bookmarkStart w:id="41" w:name="_Toc168772553"/>
       <w:bookmarkStart w:id="42" w:name="_Toc168772913"/>
       <w:bookmarkStart w:id="43" w:name="_Toc168773009"/>
-      <w:bookmarkStart w:id="44" w:name="_Toc168797348"/>
+      <w:bookmarkStart w:id="44" w:name="_Toc168836279"/>
       <w:r>
         <w:rPr>
           <w:lang w:val="ru-RU"/>
@@ -3399,7 +3399,7 @@
       <w:bookmarkStart w:id="52" w:name="_Toc168772554"/>
       <w:bookmarkStart w:id="53" w:name="_Toc168772914"/>
       <w:bookmarkStart w:id="54" w:name="_Toc168773010"/>
-      <w:bookmarkStart w:id="55" w:name="_Toc168797349"/>
+      <w:bookmarkStart w:id="55" w:name="_Toc168836280"/>
       <w:r>
         <w:rPr>
           <w:lang w:val="ru-RU"/>
@@ -3429,7 +3429,7 @@
       <w:bookmarkStart w:id="56" w:name="_Toc16203"/>
       <w:bookmarkStart w:id="57" w:name="_Toc168772555"/>
       <w:bookmarkStart w:id="58" w:name="_Toc168773011"/>
-      <w:bookmarkStart w:id="59" w:name="_Toc168797350"/>
+      <w:bookmarkStart w:id="59" w:name="_Toc168836281"/>
       <w:r>
         <w:rPr>
           <w:lang w:val="ru-RU"/>
@@ -4266,7 +4266,7 @@
       <w:bookmarkStart w:id="64" w:name="_Toc26298"/>
       <w:bookmarkStart w:id="65" w:name="_Toc168772556"/>
       <w:bookmarkStart w:id="66" w:name="_Toc168773012"/>
-      <w:bookmarkStart w:id="67" w:name="_Toc168797351"/>
+      <w:bookmarkStart w:id="67" w:name="_Toc168836282"/>
       <w:r>
         <w:rPr>
           <w:lang w:val="ru-RU"/>
@@ -4769,7 +4769,7 @@
       </w:pPr>
       <w:bookmarkStart w:id="68" w:name="_Toc168772557"/>
       <w:bookmarkStart w:id="69" w:name="_Toc168773013"/>
-      <w:bookmarkStart w:id="70" w:name="_Toc168797352"/>
+      <w:bookmarkStart w:id="70" w:name="_Toc168836283"/>
       <w:r>
         <w:lastRenderedPageBreak/>
         <w:t>Vertex</w:t>
@@ -5326,7 +5326,7 @@
       </w:pPr>
       <w:bookmarkStart w:id="71" w:name="_Toc168772558"/>
       <w:bookmarkStart w:id="72" w:name="_Toc168773014"/>
-      <w:bookmarkStart w:id="73" w:name="_Toc168797353"/>
+      <w:bookmarkStart w:id="73" w:name="_Toc168836284"/>
       <w:r>
         <w:rPr>
           <w:lang w:val="ru-RU"/>
@@ -5872,7 +5872,6 @@
           <w:noProof/>
           <w:sz w:val="28"/>
           <w:szCs w:val="28"/>
-          <w:lang w:val="ru-RU"/>
         </w:rPr>
         <w:t>2</w:t>
       </w:r>
@@ -5974,7 +5973,7 @@
       </w:pPr>
       <w:bookmarkStart w:id="74" w:name="_Toc168772559"/>
       <w:bookmarkStart w:id="75" w:name="_Toc168773015"/>
-      <w:bookmarkStart w:id="76" w:name="_Toc168797354"/>
+      <w:bookmarkStart w:id="76" w:name="_Toc168836285"/>
       <w:r>
         <w:rPr>
           <w:lang w:val="ru-RU"/>
@@ -6305,7 +6304,7 @@
       <w:bookmarkStart w:id="82" w:name="_Toc168772560"/>
       <w:bookmarkStart w:id="83" w:name="_Toc168772915"/>
       <w:bookmarkStart w:id="84" w:name="_Toc168773016"/>
-      <w:bookmarkStart w:id="85" w:name="_Toc168797355"/>
+      <w:bookmarkStart w:id="85" w:name="_Toc168836286"/>
       <w:r>
         <w:rPr>
           <w:lang w:val="ru-RU"/>
@@ -6334,7 +6333,7 @@
       <w:bookmarkStart w:id="90" w:name="_Toc13852"/>
       <w:bookmarkStart w:id="91" w:name="_Toc168772561"/>
       <w:bookmarkStart w:id="92" w:name="_Toc168773017"/>
-      <w:bookmarkStart w:id="93" w:name="_Toc168797356"/>
+      <w:bookmarkStart w:id="93" w:name="_Toc168836287"/>
       <w:r>
         <w:rPr>
           <w:lang w:val="ru-RU"/>
@@ -6357,7 +6356,7 @@
       <w:bookmarkStart w:id="94" w:name="_Toc168772562"/>
       <w:bookmarkStart w:id="95" w:name="_Toc168772916"/>
       <w:bookmarkStart w:id="96" w:name="_Toc168773018"/>
-      <w:bookmarkStart w:id="97" w:name="_Toc168797357"/>
+      <w:bookmarkStart w:id="97" w:name="_Toc168836288"/>
       <w:r>
         <w:rPr>
           <w:lang w:val="ru-RU"/>
@@ -6569,7 +6568,6 @@
           <w:noProof/>
           <w:sz w:val="28"/>
           <w:szCs w:val="28"/>
-          <w:lang w:val="ru-RU"/>
         </w:rPr>
         <w:t>4</w:t>
       </w:r>
@@ -6688,7 +6686,7 @@
       <w:bookmarkStart w:id="99" w:name="_Toc168772563"/>
       <w:bookmarkStart w:id="100" w:name="_Toc168772917"/>
       <w:bookmarkStart w:id="101" w:name="_Toc168773019"/>
-      <w:bookmarkStart w:id="102" w:name="_Toc168797358"/>
+      <w:bookmarkStart w:id="102" w:name="_Toc168836289"/>
       <w:r>
         <w:t>UML</w:t>
       </w:r>
@@ -6935,7 +6933,6 @@
           <w:noProof/>
           <w:sz w:val="28"/>
           <w:szCs w:val="28"/>
-          <w:lang w:val="ru-RU"/>
         </w:rPr>
         <w:t>5</w:t>
       </w:r>
@@ -7142,7 +7139,7 @@
       <w:bookmarkStart w:id="107" w:name="_Toc168772565"/>
       <w:bookmarkStart w:id="108" w:name="_Toc168772919"/>
       <w:bookmarkStart w:id="109" w:name="_Toc168773021"/>
-      <w:bookmarkStart w:id="110" w:name="_Toc168797359"/>
+      <w:bookmarkStart w:id="110" w:name="_Toc168836290"/>
       <w:bookmarkEnd w:id="103"/>
       <w:bookmarkEnd w:id="104"/>
       <w:bookmarkEnd w:id="105"/>
@@ -7162,9 +7159,7 @@
     <w:p>
       <w:pPr>
         <w:pStyle w:val="affff0"/>
-        <w:rPr>
-          <w:lang w:val="ru-RU"/>
-        </w:rPr>
+        <w:keepNext/>
       </w:pPr>
       <w:r>
         <w:rPr>
@@ -7185,7 +7180,19 @@
         <w:rPr>
           <w:lang w:val="ru-RU"/>
         </w:rPr>
-        <w:t>Общая структура архитектура приложения изображена на</w:t>
+        <w:t>Общая структура архитектур</w:t>
+      </w:r>
+      <w:r>
+        <w:rPr>
+          <w:lang w:val="ru-RU"/>
+        </w:rPr>
+        <w:t>ы</w:t>
+      </w:r>
+      <w:r>
+        <w:rPr>
+          <w:lang w:val="ru-RU"/>
+        </w:rPr>
+        <w:t xml:space="preserve"> приложения изображена на</w:t>
       </w:r>
       <w:r>
         <w:rPr>
@@ -7201,6 +7208,209 @@
       </w:r>
       <w:r>
         <w:t>:</w:t>
+      </w:r>
+      <w:r>
+        <w:rPr>
+          <w:lang w:val="ru-RU"/>
+        </w:rPr>
+        <w:br/>
+      </w:r>
+      <w:r>
+        <w:rPr>
+          <w:lang w:val="ru-RU"/>
+        </w:rPr>
+        <w:drawing>
+          <wp:inline distT="0" distB="0" distL="0" distR="0" wp14:anchorId="654E2CD4" wp14:editId="502B3829">
+            <wp:extent cx="5772150" cy="2337683"/>
+            <wp:effectExtent l="0" t="0" r="0" b="5715"/>
+            <wp:docPr id="570382984" name="Рисунок 1"/>
+            <wp:cNvGraphicFramePr>
+              <a:graphicFrameLocks xmlns:a="http://schemas.openxmlformats.org/drawingml/2006/main" noChangeAspect="1"/>
+            </wp:cNvGraphicFramePr>
+            <a:graphic xmlns:a="http://schemas.openxmlformats.org/drawingml/2006/main">
+              <a:graphicData uri="http://schemas.openxmlformats.org/drawingml/2006/picture">
+                <pic:pic xmlns:pic="http://schemas.openxmlformats.org/drawingml/2006/picture">
+                  <pic:nvPicPr>
+                    <pic:cNvPr id="570382984" name=""/>
+                    <pic:cNvPicPr/>
+                  </pic:nvPicPr>
+                  <pic:blipFill>
+                    <a:blip r:embed="rId15"/>
+                    <a:stretch>
+                      <a:fillRect/>
+                    </a:stretch>
+                  </pic:blipFill>
+                  <pic:spPr>
+                    <a:xfrm>
+                      <a:off x="0" y="0"/>
+                      <a:ext cx="5800235" cy="2349057"/>
+                    </a:xfrm>
+                    <a:prstGeom prst="rect">
+                      <a:avLst/>
+                    </a:prstGeom>
+                  </pic:spPr>
+                </pic:pic>
+              </a:graphicData>
+            </a:graphic>
+          </wp:inline>
+        </w:drawing>
+      </w:r>
+    </w:p>
+    <w:p>
+      <w:pPr>
+        <w:pStyle w:val="afc"/>
+        <w:jc w:val="center"/>
+        <w:rPr>
+          <w:rFonts w:ascii="Times New Roman" w:hAnsi="Times New Roman" w:cs="Times New Roman"/>
+          <w:sz w:val="28"/>
+          <w:szCs w:val="28"/>
+          <w:lang w:val="ru-RU"/>
+        </w:rPr>
+      </w:pPr>
+      <w:proofErr w:type="spellStart"/>
+      <w:r>
+        <w:rPr>
+          <w:rFonts w:ascii="Times New Roman" w:hAnsi="Times New Roman" w:cs="Times New Roman"/>
+          <w:sz w:val="28"/>
+          <w:szCs w:val="28"/>
+        </w:rPr>
+        <w:t>Рисунок</w:t>
+      </w:r>
+      <w:proofErr w:type="spellEnd"/>
+      <w:r>
+        <w:rPr>
+          <w:rFonts w:ascii="Times New Roman" w:hAnsi="Times New Roman" w:cs="Times New Roman"/>
+          <w:sz w:val="28"/>
+          <w:szCs w:val="28"/>
+        </w:rPr>
+        <w:t xml:space="preserve"> </w:t>
+      </w:r>
+      <w:r>
+        <w:rPr>
+          <w:rFonts w:ascii="Times New Roman" w:hAnsi="Times New Roman" w:cs="Times New Roman"/>
+          <w:sz w:val="28"/>
+          <w:szCs w:val="28"/>
+        </w:rPr>
+        <w:fldChar w:fldCharType="begin"/>
+      </w:r>
+      <w:r>
+        <w:rPr>
+          <w:rFonts w:ascii="Times New Roman" w:hAnsi="Times New Roman" w:cs="Times New Roman"/>
+          <w:sz w:val="28"/>
+          <w:szCs w:val="28"/>
+        </w:rPr>
+        <w:instrText xml:space="preserve"> SEQ Рисунок \* ARABIC </w:instrText>
+      </w:r>
+      <w:r>
+        <w:rPr>
+          <w:rFonts w:ascii="Times New Roman" w:hAnsi="Times New Roman" w:cs="Times New Roman"/>
+          <w:sz w:val="28"/>
+          <w:szCs w:val="28"/>
+        </w:rPr>
+        <w:fldChar w:fldCharType="separate"/>
+      </w:r>
+      <w:r>
+        <w:rPr>
+          <w:rFonts w:ascii="Times New Roman" w:hAnsi="Times New Roman" w:cs="Times New Roman"/>
+          <w:noProof/>
+          <w:sz w:val="28"/>
+          <w:szCs w:val="28"/>
+        </w:rPr>
+        <w:t>6</w:t>
+      </w:r>
+      <w:r>
+        <w:rPr>
+          <w:rFonts w:ascii="Times New Roman" w:hAnsi="Times New Roman" w:cs="Times New Roman"/>
+          <w:sz w:val="28"/>
+          <w:szCs w:val="28"/>
+        </w:rPr>
+        <w:fldChar w:fldCharType="end"/>
+      </w:r>
+      <w:r>
+        <w:rPr>
+          <w:rFonts w:ascii="Times New Roman" w:hAnsi="Times New Roman" w:cs="Times New Roman"/>
+          <w:sz w:val="28"/>
+          <w:szCs w:val="28"/>
+          <w:lang w:val="ru-RU"/>
+        </w:rPr>
+        <w:t xml:space="preserve"> – Архитектура приложения</w:t>
+      </w:r>
+    </w:p>
+    <w:p>
+      <w:pPr>
+        <w:rPr>
+          <w:lang w:val="ru-RU"/>
+        </w:rPr>
+      </w:pPr>
+    </w:p>
+    <w:p>
+      <w:pPr>
+        <w:rPr>
+          <w:lang w:val="ru-RU"/>
+        </w:rPr>
+      </w:pPr>
+    </w:p>
+    <w:p>
+      <w:pPr>
+        <w:ind w:firstLine="708"/>
+        <w:rPr>
+          <w:rFonts w:ascii="Times New Roman" w:hAnsi="Times New Roman" w:cs="Times New Roman"/>
+          <w:sz w:val="28"/>
+          <w:szCs w:val="28"/>
+          <w:lang w:val="ru-RU"/>
+        </w:rPr>
+      </w:pPr>
+      <w:r>
+        <w:rPr>
+          <w:rFonts w:ascii="Times New Roman" w:hAnsi="Times New Roman" w:cs="Times New Roman"/>
+          <w:sz w:val="28"/>
+          <w:szCs w:val="28"/>
+          <w:lang w:val="ru-RU"/>
+        </w:rPr>
+        <w:t xml:space="preserve">Помимо стандартных пакетов паттерна </w:t>
+      </w:r>
+      <w:r>
+        <w:rPr>
+          <w:rFonts w:ascii="Times New Roman" w:hAnsi="Times New Roman" w:cs="Times New Roman"/>
+          <w:sz w:val="28"/>
+          <w:szCs w:val="28"/>
+        </w:rPr>
+        <w:t>MVVM</w:t>
+      </w:r>
+      <w:r>
+        <w:rPr>
+          <w:rFonts w:ascii="Times New Roman" w:hAnsi="Times New Roman" w:cs="Times New Roman"/>
+          <w:sz w:val="28"/>
+          <w:szCs w:val="28"/>
+          <w:lang w:val="ru-RU"/>
+        </w:rPr>
+        <w:t xml:space="preserve">, был также добавлен пакет под названием </w:t>
+      </w:r>
+      <w:r>
+        <w:rPr>
+          <w:rFonts w:ascii="Times New Roman" w:hAnsi="Times New Roman" w:cs="Times New Roman"/>
+          <w:sz w:val="28"/>
+          <w:szCs w:val="28"/>
+        </w:rPr>
+        <w:t>assets</w:t>
+      </w:r>
+      <w:r>
+        <w:rPr>
+          <w:rFonts w:ascii="Times New Roman" w:hAnsi="Times New Roman" w:cs="Times New Roman"/>
+          <w:sz w:val="28"/>
+          <w:szCs w:val="28"/>
+          <w:lang w:val="ru-RU"/>
+        </w:rPr>
+        <w:t xml:space="preserve">. </w:t>
+      </w:r>
+      <w:r>
+        <w:rPr>
+          <w:rFonts w:ascii="Times New Roman" w:hAnsi="Times New Roman" w:cs="Times New Roman"/>
+          <w:sz w:val="28"/>
+          <w:szCs w:val="28"/>
+          <w:lang w:val="ru-RU"/>
+        </w:rPr>
+        <w:t>Он не влияет на логику приложения, а служит набором изображений для построения графического интерфейса. Более детальная архитектура составляющих приложения находится на рисунке 7.</w:t>
       </w:r>
     </w:p>
     <w:p>
@@ -7213,6 +7423,7 @@
         <w:rPr>
           <w:noProof/>
         </w:rPr>
+        <w:lastRenderedPageBreak/>
         <w:drawing>
           <wp:inline distT="0" distB="0" distL="0" distR="0" wp14:anchorId="0F067378" wp14:editId="05887387">
             <wp:extent cx="2381582" cy="4467849"/>
@@ -7229,7 +7440,7 @@
                     <pic:cNvPicPr/>
                   </pic:nvPicPr>
                   <pic:blipFill>
-                    <a:blip r:embed="rId15"/>
+                    <a:blip r:embed="rId16"/>
                     <a:stretch>
                       <a:fillRect/>
                     </a:stretch>
@@ -7277,7 +7488,7 @@
           <w:szCs w:val="28"/>
           <w:lang w:val="ru-RU"/>
         </w:rPr>
-        <w:t>6</w:t>
+        <w:t>7</w:t>
       </w:r>
       <w:r>
         <w:rPr>
@@ -7286,7 +7497,16 @@
           <w:szCs w:val="28"/>
           <w:lang w:val="ru-RU"/>
         </w:rPr>
-        <w:t xml:space="preserve"> – Архитектура приложения</w:t>
+        <w:t xml:space="preserve"> – </w:t>
+      </w:r>
+      <w:r>
+        <w:rPr>
+          <w:rFonts w:ascii="Times New Roman" w:hAnsi="Times New Roman" w:cs="Times New Roman"/>
+          <w:sz w:val="28"/>
+          <w:szCs w:val="28"/>
+          <w:lang w:val="ru-RU"/>
+        </w:rPr>
+        <w:t>Содержимое пакетов</w:t>
       </w:r>
     </w:p>
     <w:p>
@@ -7433,7 +7653,6 @@
         <w:rPr>
           <w:lang w:val="ru-RU"/>
         </w:rPr>
-        <w:lastRenderedPageBreak/>
         <w:t xml:space="preserve">пакет </w:t>
       </w:r>
       <w:proofErr w:type="spellStart"/>
@@ -7514,6 +7733,7 @@
         <w:rPr>
           <w:lang w:val="ru-RU"/>
         </w:rPr>
+        <w:lastRenderedPageBreak/>
         <w:t xml:space="preserve">пакет </w:t>
       </w:r>
       <w:r>
@@ -7883,31 +8103,37 @@
         <w:rPr>
           <w:lang w:val="ru-RU"/>
         </w:rPr>
+        <w:t>к</w:t>
+      </w:r>
+      <w:r>
+        <w:rPr>
+          <w:lang w:val="ru-RU"/>
+        </w:rPr>
+        <w:t xml:space="preserve">ласс </w:t>
+      </w:r>
+      <w:proofErr w:type="spellStart"/>
+      <w:r>
+        <w:t>Denormalizer</w:t>
+      </w:r>
+      <w:proofErr w:type="spellEnd"/>
+      <w:r>
+        <w:rPr>
+          <w:lang w:val="ru-RU"/>
+        </w:rPr>
+        <w:t xml:space="preserve">: </w:t>
+      </w:r>
+      <w:r>
+        <w:rPr>
+          <w:lang w:val="ru-RU"/>
+        </w:rPr>
+        <w:t xml:space="preserve">представляет реализацию преобразования геометрических данных модели из </w:t>
+      </w:r>
+      <w:r>
+        <w:rPr>
+          <w:lang w:val="ru-RU"/>
+        </w:rPr>
         <w:lastRenderedPageBreak/>
-        <w:t>к</w:t>
-      </w:r>
-      <w:r>
-        <w:rPr>
-          <w:lang w:val="ru-RU"/>
-        </w:rPr>
-        <w:t xml:space="preserve">ласс </w:t>
-      </w:r>
-      <w:proofErr w:type="spellStart"/>
-      <w:r>
-        <w:t>Denormalizer</w:t>
-      </w:r>
-      <w:proofErr w:type="spellEnd"/>
-      <w:r>
-        <w:rPr>
-          <w:lang w:val="ru-RU"/>
-        </w:rPr>
-        <w:t xml:space="preserve">: </w:t>
-      </w:r>
-      <w:r>
-        <w:rPr>
-          <w:lang w:val="ru-RU"/>
-        </w:rPr>
-        <w:t>представляет реализацию преобразования геометрических данных модели из нормализованного вида в физический. Это необходимо для корректного отображения объекта на экране;</w:t>
+        <w:t>нормализованного вида в физический. Это необходимо для корректного отображения объекта на экране;</w:t>
       </w:r>
     </w:p>
     <w:p>
@@ -8018,7 +8244,7 @@
       <w:pPr>
         <w:pStyle w:val="a6"/>
       </w:pPr>
-      <w:bookmarkStart w:id="111" w:name="_Toc168797360"/>
+      <w:bookmarkStart w:id="111" w:name="_Toc168836291"/>
       <w:r>
         <w:rPr>
           <w:lang w:val="ru-RU"/>
@@ -8039,7 +8265,19 @@
         <w:rPr>
           <w:lang w:val="ru-RU"/>
         </w:rPr>
-        <w:t>Данный графический интерфейс предоставляет пользователям возможность полноценно использовать все функции данного приложения. Общий внешний вид данного интерфейса изображен на рисунке 7:</w:t>
+        <w:t xml:space="preserve">Данный графический интерфейс предоставляет пользователям возможность полноценно использовать все функции данного приложения. Общий внешний вид данного интерфейса изображен на рисунке </w:t>
+      </w:r>
+      <w:r>
+        <w:rPr>
+          <w:lang w:val="ru-RU"/>
+        </w:rPr>
+        <w:t>8</w:t>
+      </w:r>
+      <w:r>
+        <w:rPr>
+          <w:lang w:val="ru-RU"/>
+        </w:rPr>
+        <w:t>:</w:t>
       </w:r>
     </w:p>
     <w:p>
@@ -8070,7 +8308,7 @@
                     </pic:cNvPicPr>
                   </pic:nvPicPr>
                   <pic:blipFill>
-                    <a:blip r:embed="rId16">
+                    <a:blip r:embed="rId17">
                       <a:extLst>
                         <a:ext uri="{28A0092B-C50C-407E-A947-70E740481C1C}">
                           <a14:useLocalDpi xmlns:a14="http://schemas.microsoft.com/office/drawing/2010/main" val="0"/>
@@ -8129,7 +8367,16 @@
           <w:szCs w:val="28"/>
           <w:lang w:val="ru-RU"/>
         </w:rPr>
-        <w:t>7 – Графический интерфейс</w:t>
+        <w:t>8</w:t>
+      </w:r>
+      <w:r>
+        <w:rPr>
+          <w:rFonts w:ascii="Times New Roman" w:hAnsi="Times New Roman" w:cs="Times New Roman"/>
+          <w:sz w:val="28"/>
+          <w:szCs w:val="28"/>
+          <w:lang w:val="ru-RU"/>
+        </w:rPr>
+        <w:t xml:space="preserve"> – Графический интерфейс</w:t>
       </w:r>
     </w:p>
     <w:p>
@@ -8465,7 +8712,7 @@
       <w:bookmarkStart w:id="117" w:name="_Toc168772566"/>
       <w:bookmarkStart w:id="118" w:name="_Toc168772920"/>
       <w:bookmarkStart w:id="119" w:name="_Toc168773022"/>
-      <w:bookmarkStart w:id="120" w:name="_Toc168797361"/>
+      <w:bookmarkStart w:id="120" w:name="_Toc168836292"/>
       <w:r>
         <w:rPr>
           <w:lang w:val="ru-RU"/>
@@ -8493,7 +8740,7 @@
       <w:bookmarkStart w:id="121" w:name="_Toc13666"/>
       <w:bookmarkStart w:id="122" w:name="_Toc168772567"/>
       <w:bookmarkStart w:id="123" w:name="_Toc168773023"/>
-      <w:bookmarkStart w:id="124" w:name="_Toc168797362"/>
+      <w:bookmarkStart w:id="124" w:name="_Toc168836293"/>
       <w:r>
         <w:rPr>
           <w:lang w:val="ru-RU"/>
@@ -8660,7 +8907,7 @@
       <w:bookmarkStart w:id="125" w:name="_Toc31579"/>
       <w:bookmarkStart w:id="126" w:name="_Toc168772568"/>
       <w:bookmarkStart w:id="127" w:name="_Toc168773024"/>
-      <w:bookmarkStart w:id="128" w:name="_Toc168797363"/>
+      <w:bookmarkStart w:id="128" w:name="_Toc168836294"/>
       <w:r>
         <w:rPr>
           <w:lang w:val="ru-RU"/>
@@ -10182,7 +10429,7 @@
       <w:bookmarkStart w:id="132" w:name="_Toc168772569"/>
       <w:bookmarkStart w:id="133" w:name="_Toc168772921"/>
       <w:bookmarkStart w:id="134" w:name="_Toc168773025"/>
-      <w:bookmarkStart w:id="135" w:name="_Toc168797364"/>
+      <w:bookmarkStart w:id="135" w:name="_Toc168836295"/>
       <w:r>
         <w:rPr>
           <w:lang w:val="ru-RU"/>
@@ -10376,7 +10623,7 @@
       <w:bookmarkStart w:id="139" w:name="_Toc168772570"/>
       <w:bookmarkStart w:id="140" w:name="_Toc168772922"/>
       <w:bookmarkStart w:id="141" w:name="_Toc168773026"/>
-      <w:bookmarkStart w:id="142" w:name="_Toc168797365"/>
+      <w:bookmarkStart w:id="142" w:name="_Toc168836296"/>
       <w:r>
         <w:rPr>
           <w:lang w:val="ru-RU"/>
@@ -10404,7 +10651,7 @@
         </w:rPr>
       </w:pPr>
       <w:r>
-        <w:t>Introduction</w:t>
+        <w:t>OpenGL</w:t>
       </w:r>
       <w:r>
         <w:rPr>
@@ -10413,7 +10660,7 @@
         <w:t xml:space="preserve"> </w:t>
       </w:r>
       <w:r>
-        <w:t>to</w:t>
+        <w:t>Ru</w:t>
       </w:r>
       <w:r>
         <w:rPr>
@@ -10421,19 +10668,8 @@
         </w:rPr>
         <w:t xml:space="preserve"> </w:t>
       </w:r>
-      <w:proofErr w:type="spellStart"/>
-      <w:r>
-        <w:t>ArangoDB</w:t>
-      </w:r>
-      <w:proofErr w:type="spellEnd"/>
-      <w:r>
-        <w:rPr>
-          <w:lang w:val="ru-RU"/>
-        </w:rPr>
-        <w:t>’</w:t>
-      </w:r>
-      <w:r>
-        <w:t>s</w:t>
+      <w:r>
+        <w:t>Technical</w:t>
       </w:r>
       <w:r>
         <w:rPr>
@@ -10442,42 +10678,15 @@
         <w:t xml:space="preserve"> </w:t>
       </w:r>
       <w:r>
-        <w:t>Technical</w:t>
-      </w:r>
-      <w:r>
-        <w:rPr>
-          <w:lang w:val="ru-RU"/>
-        </w:rPr>
-        <w:t xml:space="preserve"> </w:t>
-      </w:r>
-      <w:r>
         <w:t>Documentation</w:t>
       </w:r>
       <w:r>
         <w:rPr>
           <w:lang w:val="ru-RU"/>
         </w:rPr>
-        <w:t xml:space="preserve"> </w:t>
-      </w:r>
-      <w:r>
-        <w:t>and</w:t>
-      </w:r>
-      <w:r>
-        <w:rPr>
-          <w:lang w:val="ru-RU"/>
-        </w:rPr>
-        <w:t xml:space="preserve"> </w:t>
-      </w:r>
-      <w:r>
-        <w:t>Ecosystem</w:t>
-      </w:r>
-      <w:r>
-        <w:rPr>
-          <w:lang w:val="ru-RU"/>
-        </w:rPr>
         <w:t xml:space="preserve"> [Электронный ресурс]. – Режим доступа: </w:t>
       </w:r>
-      <w:hyperlink r:id="rId17" w:history="1">
+      <w:hyperlink r:id="rId18" w:history="1">
         <w:r>
           <w:rPr>
             <w:rStyle w:val="af2"/>
@@ -10491,12 +10700,14 @@
           </w:rPr>
           <w:t>://</w:t>
         </w:r>
+        <w:proofErr w:type="spellStart"/>
         <w:r>
           <w:rPr>
             <w:rStyle w:val="af2"/>
           </w:rPr>
-          <w:t>www</w:t>
-        </w:r>
+          <w:t>opengl</w:t>
+        </w:r>
+        <w:proofErr w:type="spellEnd"/>
         <w:r>
           <w:rPr>
             <w:rStyle w:val="af2"/>
@@ -10504,14 +10715,24 @@
           </w:rPr>
           <w:t>.</w:t>
         </w:r>
-        <w:proofErr w:type="spellStart"/>
         <w:r>
           <w:rPr>
             <w:rStyle w:val="af2"/>
           </w:rPr>
-          <w:t>arangodb</w:t>
-        </w:r>
-        <w:proofErr w:type="spellEnd"/>
+          <w:t>o</w:t>
+        </w:r>
+        <w:r>
+          <w:rPr>
+            <w:rStyle w:val="af2"/>
+          </w:rPr>
+          <w:t>r</w:t>
+        </w:r>
+        <w:r>
+          <w:rPr>
+            <w:rStyle w:val="af2"/>
+          </w:rPr>
+          <w:t>g</w:t>
+        </w:r>
         <w:r>
           <w:rPr>
             <w:rStyle w:val="af2"/>
@@ -10519,12 +10740,14 @@
           </w:rPr>
           <w:t>.</w:t>
         </w:r>
+        <w:proofErr w:type="spellStart"/>
         <w:r>
           <w:rPr>
             <w:rStyle w:val="af2"/>
           </w:rPr>
-          <w:t>com</w:t>
-        </w:r>
+          <w:t>ru</w:t>
+        </w:r>
+        <w:proofErr w:type="spellEnd"/>
         <w:r>
           <w:rPr>
             <w:rStyle w:val="af2"/>
@@ -10532,38 +10755,30 @@
           </w:rPr>
           <w:t>/</w:t>
         </w:r>
-        <w:r>
-          <w:rPr>
-            <w:rStyle w:val="af2"/>
-          </w:rPr>
-          <w:t>docs</w:t>
-        </w:r>
-        <w:r>
-          <w:rPr>
-            <w:rStyle w:val="af2"/>
-            <w:lang w:val="ru-RU"/>
-          </w:rPr>
-          <w:t>/</w:t>
-        </w:r>
-        <w:r>
-          <w:rPr>
-            <w:rStyle w:val="af2"/>
-          </w:rPr>
-          <w:t>stable</w:t>
-        </w:r>
-        <w:r>
-          <w:rPr>
-            <w:rStyle w:val="af2"/>
-            <w:lang w:val="ru-RU"/>
-          </w:rPr>
-          <w:t>/</w:t>
-        </w:r>
       </w:hyperlink>
       <w:r>
         <w:rPr>
           <w:lang w:val="ru-RU"/>
         </w:rPr>
-        <w:t xml:space="preserve"> – Заглавие с экрана. – (Дата обращения: 15.03.2023).</w:t>
+        <w:t xml:space="preserve"> </w:t>
+      </w:r>
+      <w:r>
+        <w:rPr>
+          <w:lang w:val="ru-RU"/>
+        </w:rPr>
+        <w:t>– Заглавие с экрана. – (Дата обращения: 15.03.202</w:t>
+      </w:r>
+      <w:r>
+        <w:rPr>
+          <w:lang w:val="ru-RU"/>
+        </w:rPr>
+        <w:t>4</w:t>
+      </w:r>
+      <w:r>
+        <w:rPr>
+          <w:lang w:val="ru-RU"/>
+        </w:rPr>
+        <w:t>).</w:t>
       </w:r>
     </w:p>
     <w:p>
@@ -10577,136 +10792,360 @@
           <w:lang w:val="ru-RU"/>
         </w:rPr>
       </w:pPr>
-      <w:r>
-        <w:t>Official</w:t>
-      </w:r>
+      <w:proofErr w:type="spellStart"/>
+      <w:r>
+        <w:t>SharpGL</w:t>
+      </w:r>
+      <w:proofErr w:type="spellEnd"/>
       <w:r>
         <w:rPr>
           <w:lang w:val="ru-RU"/>
         </w:rPr>
         <w:t xml:space="preserve"> </w:t>
       </w:r>
+      <w:r>
+        <w:t>Technical</w:t>
+      </w:r>
+      <w:r>
+        <w:rPr>
+          <w:lang w:val="ru-RU"/>
+        </w:rPr>
+        <w:t xml:space="preserve"> </w:t>
+      </w:r>
+      <w:r>
+        <w:t>Documentation</w:t>
+      </w:r>
+      <w:r>
+        <w:rPr>
+          <w:lang w:val="ru-RU"/>
+        </w:rPr>
+        <w:t xml:space="preserve"> [Электронный ресурс]. – Режим доступа: </w:t>
+      </w:r>
+      <w:r>
+        <w:rPr>
+          <w:rStyle w:val="af2"/>
+        </w:rPr>
+        <w:fldChar w:fldCharType="begin"/>
+      </w:r>
+      <w:r>
+        <w:rPr>
+          <w:rStyle w:val="af2"/>
+        </w:rPr>
+        <w:instrText>HYPERLINK</w:instrText>
+      </w:r>
+      <w:r>
+        <w:rPr>
+          <w:rStyle w:val="af2"/>
+          <w:lang w:val="ru-RU"/>
+        </w:rPr>
+        <w:instrText xml:space="preserve"> "</w:instrText>
+      </w:r>
+      <w:r>
+        <w:rPr>
+          <w:rStyle w:val="af2"/>
+        </w:rPr>
+        <w:instrText>https</w:instrText>
+      </w:r>
+      <w:r>
+        <w:rPr>
+          <w:rStyle w:val="af2"/>
+          <w:lang w:val="ru-RU"/>
+        </w:rPr>
+        <w:instrText>://</w:instrText>
+      </w:r>
+      <w:r>
+        <w:rPr>
+          <w:rStyle w:val="af2"/>
+        </w:rPr>
+        <w:instrText>www</w:instrText>
+      </w:r>
+      <w:r>
+        <w:rPr>
+          <w:rStyle w:val="af2"/>
+          <w:lang w:val="ru-RU"/>
+        </w:rPr>
+        <w:instrText>.</w:instrText>
+      </w:r>
+      <w:r>
+        <w:rPr>
+          <w:rStyle w:val="af2"/>
+        </w:rPr>
+        <w:instrText>codeproject</w:instrText>
+      </w:r>
+      <w:r>
+        <w:rPr>
+          <w:rStyle w:val="af2"/>
+          <w:lang w:val="ru-RU"/>
+        </w:rPr>
+        <w:instrText>.</w:instrText>
+      </w:r>
+      <w:r>
+        <w:rPr>
+          <w:rStyle w:val="af2"/>
+        </w:rPr>
+        <w:instrText>com</w:instrText>
+      </w:r>
+      <w:r>
+        <w:rPr>
+          <w:rStyle w:val="af2"/>
+          <w:lang w:val="ru-RU"/>
+        </w:rPr>
+        <w:instrText>/</w:instrText>
+      </w:r>
+      <w:r>
+        <w:rPr>
+          <w:rStyle w:val="af2"/>
+        </w:rPr>
+        <w:instrText>Articles</w:instrText>
+      </w:r>
+      <w:r>
+        <w:rPr>
+          <w:rStyle w:val="af2"/>
+          <w:lang w:val="ru-RU"/>
+        </w:rPr>
+        <w:instrText>/3144/</w:instrText>
+      </w:r>
+      <w:r>
+        <w:rPr>
+          <w:rStyle w:val="af2"/>
+        </w:rPr>
+        <w:instrText>SharpGL</w:instrText>
+      </w:r>
+      <w:r>
+        <w:rPr>
+          <w:rStyle w:val="af2"/>
+          <w:lang w:val="ru-RU"/>
+        </w:rPr>
+        <w:instrText>-</w:instrText>
+      </w:r>
+      <w:r>
+        <w:rPr>
+          <w:rStyle w:val="af2"/>
+        </w:rPr>
+        <w:instrText>a</w:instrText>
+      </w:r>
+      <w:r>
+        <w:rPr>
+          <w:rStyle w:val="af2"/>
+          <w:lang w:val="ru-RU"/>
+        </w:rPr>
+        <w:instrText>-</w:instrText>
+      </w:r>
+      <w:r>
+        <w:rPr>
+          <w:rStyle w:val="af2"/>
+        </w:rPr>
+        <w:instrText>C</w:instrText>
+      </w:r>
+      <w:r>
+        <w:rPr>
+          <w:rStyle w:val="af2"/>
+          <w:lang w:val="ru-RU"/>
+        </w:rPr>
+        <w:instrText>-</w:instrText>
+      </w:r>
+      <w:r>
+        <w:rPr>
+          <w:rStyle w:val="af2"/>
+        </w:rPr>
+        <w:instrText>OpenGL</w:instrText>
+      </w:r>
+      <w:r>
+        <w:rPr>
+          <w:rStyle w:val="af2"/>
+          <w:lang w:val="ru-RU"/>
+        </w:rPr>
+        <w:instrText>-</w:instrText>
+      </w:r>
+      <w:r>
+        <w:rPr>
+          <w:rStyle w:val="af2"/>
+        </w:rPr>
+        <w:instrText>class</w:instrText>
+      </w:r>
+      <w:r>
+        <w:rPr>
+          <w:rStyle w:val="af2"/>
+          <w:lang w:val="ru-RU"/>
+        </w:rPr>
+        <w:instrText>-</w:instrText>
+      </w:r>
+      <w:r>
+        <w:rPr>
+          <w:rStyle w:val="af2"/>
+        </w:rPr>
+        <w:instrText>library</w:instrText>
+      </w:r>
+      <w:r>
+        <w:rPr>
+          <w:rStyle w:val="af2"/>
+          <w:lang w:val="ru-RU"/>
+        </w:rPr>
+        <w:instrText>"</w:instrText>
+      </w:r>
+      <w:r>
+        <w:rPr>
+          <w:rStyle w:val="af2"/>
+        </w:rPr>
+      </w:r>
+      <w:r>
+        <w:rPr>
+          <w:rStyle w:val="af2"/>
+        </w:rPr>
+        <w:fldChar w:fldCharType="separate"/>
+      </w:r>
+      <w:r>
+        <w:rPr>
+          <w:rStyle w:val="af2"/>
+        </w:rPr>
+        <w:t>http</w:t>
+      </w:r>
+      <w:r>
+        <w:rPr>
+          <w:rStyle w:val="af2"/>
+        </w:rPr>
+        <w:t>s</w:t>
+      </w:r>
+      <w:r>
+        <w:rPr>
+          <w:rStyle w:val="af2"/>
+          <w:lang w:val="ru-RU"/>
+        </w:rPr>
+        <w:t>://</w:t>
+      </w:r>
+      <w:r>
+        <w:rPr>
+          <w:rStyle w:val="af2"/>
+        </w:rPr>
+        <w:t>www</w:t>
+      </w:r>
+      <w:r>
+        <w:rPr>
+          <w:rStyle w:val="af2"/>
+          <w:lang w:val="ru-RU"/>
+        </w:rPr>
+        <w:t>.</w:t>
+      </w:r>
       <w:proofErr w:type="spellStart"/>
       <w:r>
-        <w:t>ArangoDB</w:t>
+        <w:rPr>
+          <w:rStyle w:val="af2"/>
+        </w:rPr>
+        <w:t>codeproject</w:t>
       </w:r>
       <w:proofErr w:type="spellEnd"/>
       <w:r>
         <w:rPr>
-          <w:lang w:val="ru-RU"/>
-        </w:rPr>
-        <w:t xml:space="preserve"> </w:t>
-      </w:r>
-      <w:r>
-        <w:t>Java</w:t>
-      </w:r>
-      <w:r>
-        <w:rPr>
-          <w:lang w:val="ru-RU"/>
-        </w:rPr>
-        <w:t xml:space="preserve"> </w:t>
-      </w:r>
-      <w:r>
-        <w:t>Driver</w:t>
-      </w:r>
-      <w:r>
-        <w:rPr>
-          <w:lang w:val="ru-RU"/>
-        </w:rPr>
-        <w:t xml:space="preserve"> [Электронный ресурс]. – Режим доступа: </w:t>
-      </w:r>
-      <w:hyperlink r:id="rId18" w:history="1">
-        <w:r>
-          <w:rPr>
-            <w:rStyle w:val="af2"/>
-          </w:rPr>
-          <w:t>https</w:t>
-        </w:r>
-        <w:r>
-          <w:rPr>
-            <w:rStyle w:val="af2"/>
-            <w:lang w:val="ru-RU"/>
-          </w:rPr>
-          <w:t>://</w:t>
-        </w:r>
-        <w:proofErr w:type="spellStart"/>
-        <w:r>
-          <w:rPr>
-            <w:rStyle w:val="af2"/>
-          </w:rPr>
-          <w:t>github</w:t>
-        </w:r>
-        <w:proofErr w:type="spellEnd"/>
-        <w:r>
-          <w:rPr>
-            <w:rStyle w:val="af2"/>
-            <w:lang w:val="ru-RU"/>
-          </w:rPr>
-          <w:t>.</w:t>
-        </w:r>
-        <w:r>
-          <w:rPr>
-            <w:rStyle w:val="af2"/>
-          </w:rPr>
-          <w:t>com</w:t>
-        </w:r>
-        <w:r>
-          <w:rPr>
-            <w:rStyle w:val="af2"/>
-            <w:lang w:val="ru-RU"/>
-          </w:rPr>
-          <w:t>/</w:t>
-        </w:r>
-        <w:proofErr w:type="spellStart"/>
-        <w:r>
-          <w:rPr>
-            <w:rStyle w:val="af2"/>
-          </w:rPr>
-          <w:t>arangodb</w:t>
-        </w:r>
-        <w:proofErr w:type="spellEnd"/>
-        <w:r>
-          <w:rPr>
-            <w:rStyle w:val="af2"/>
-            <w:lang w:val="ru-RU"/>
-          </w:rPr>
-          <w:t>/</w:t>
-        </w:r>
-        <w:proofErr w:type="spellStart"/>
-        <w:r>
-          <w:rPr>
-            <w:rStyle w:val="af2"/>
-          </w:rPr>
-          <w:t>arangodb</w:t>
-        </w:r>
-        <w:proofErr w:type="spellEnd"/>
-        <w:r>
-          <w:rPr>
-            <w:rStyle w:val="af2"/>
-            <w:lang w:val="ru-RU"/>
-          </w:rPr>
-          <w:t>-</w:t>
-        </w:r>
-        <w:r>
-          <w:rPr>
-            <w:rStyle w:val="af2"/>
-          </w:rPr>
-          <w:t>java</w:t>
-        </w:r>
-        <w:r>
-          <w:rPr>
-            <w:rStyle w:val="af2"/>
-            <w:lang w:val="ru-RU"/>
-          </w:rPr>
-          <w:t>-</w:t>
-        </w:r>
-        <w:r>
-          <w:rPr>
-            <w:rStyle w:val="af2"/>
-          </w:rPr>
-          <w:t>driver</w:t>
-        </w:r>
-      </w:hyperlink>
+          <w:rStyle w:val="af2"/>
+          <w:lang w:val="ru-RU"/>
+        </w:rPr>
+        <w:t>.</w:t>
+      </w:r>
+      <w:r>
+        <w:rPr>
+          <w:rStyle w:val="af2"/>
+        </w:rPr>
+        <w:t>com</w:t>
+      </w:r>
+      <w:r>
+        <w:rPr>
+          <w:rStyle w:val="af2"/>
+          <w:lang w:val="ru-RU"/>
+        </w:rPr>
+        <w:t>/</w:t>
+      </w:r>
+      <w:r>
+        <w:rPr>
+          <w:rStyle w:val="af2"/>
+        </w:rPr>
+        <w:t>Articles</w:t>
+      </w:r>
+      <w:r>
+        <w:rPr>
+          <w:rStyle w:val="af2"/>
+          <w:lang w:val="ru-RU"/>
+        </w:rPr>
+        <w:t>/3144/</w:t>
+      </w:r>
+      <w:proofErr w:type="spellStart"/>
+      <w:r>
+        <w:rPr>
+          <w:rStyle w:val="af2"/>
+        </w:rPr>
+        <w:t>SharpGL</w:t>
+      </w:r>
+      <w:proofErr w:type="spellEnd"/>
+      <w:r>
+        <w:rPr>
+          <w:rStyle w:val="af2"/>
+          <w:lang w:val="ru-RU"/>
+        </w:rPr>
+        <w:t>-</w:t>
+      </w:r>
+      <w:r>
+        <w:rPr>
+          <w:rStyle w:val="af2"/>
+        </w:rPr>
+        <w:t>a</w:t>
+      </w:r>
+      <w:r>
+        <w:rPr>
+          <w:rStyle w:val="af2"/>
+          <w:lang w:val="ru-RU"/>
+        </w:rPr>
+        <w:t>-</w:t>
+      </w:r>
+      <w:r>
+        <w:rPr>
+          <w:rStyle w:val="af2"/>
+        </w:rPr>
+        <w:t>C</w:t>
+      </w:r>
+      <w:r>
+        <w:rPr>
+          <w:rStyle w:val="af2"/>
+          <w:lang w:val="ru-RU"/>
+        </w:rPr>
+        <w:t>-</w:t>
+      </w:r>
+      <w:r>
+        <w:rPr>
+          <w:rStyle w:val="af2"/>
+        </w:rPr>
+        <w:t>OpenGL</w:t>
+      </w:r>
+      <w:r>
+        <w:rPr>
+          <w:rStyle w:val="af2"/>
+          <w:lang w:val="ru-RU"/>
+        </w:rPr>
+        <w:t>-</w:t>
+      </w:r>
+      <w:r>
+        <w:rPr>
+          <w:rStyle w:val="af2"/>
+        </w:rPr>
+        <w:t>class</w:t>
+      </w:r>
+      <w:r>
+        <w:rPr>
+          <w:rStyle w:val="af2"/>
+          <w:lang w:val="ru-RU"/>
+        </w:rPr>
+        <w:t>-</w:t>
+      </w:r>
+      <w:r>
+        <w:rPr>
+          <w:rStyle w:val="af2"/>
+        </w:rPr>
+        <w:t>library</w:t>
+      </w:r>
+      <w:r>
+        <w:rPr>
+          <w:rStyle w:val="af2"/>
+        </w:rPr>
+        <w:fldChar w:fldCharType="end"/>
+      </w:r>
       <w:r>
         <w:rPr>
           <w:lang w:val="ru-RU"/>
@@ -10726,7 +11165,7 @@
         </w:rPr>
       </w:pPr>
       <w:r>
-        <w:t>Apache</w:t>
+        <w:t>Microsoft</w:t>
       </w:r>
       <w:r>
         <w:rPr>
@@ -10735,7 +11174,7 @@
         <w:t xml:space="preserve"> </w:t>
       </w:r>
       <w:r>
-        <w:t>Kafka</w:t>
+        <w:t>WPF</w:t>
       </w:r>
       <w:r>
         <w:rPr>
@@ -10752,82 +11191,374 @@
         </w:rPr>
         <w:t xml:space="preserve"> [Электронный ресурс]. – Режим доступа: </w:t>
       </w:r>
-      <w:hyperlink r:id="rId19" w:history="1">
-        <w:r>
-          <w:rPr>
-            <w:rStyle w:val="af2"/>
-          </w:rPr>
-          <w:t>https</w:t>
-        </w:r>
-        <w:r>
-          <w:rPr>
-            <w:rStyle w:val="af2"/>
-            <w:lang w:val="ru-RU"/>
-          </w:rPr>
-          <w:t>://</w:t>
-        </w:r>
-        <w:proofErr w:type="spellStart"/>
-        <w:r>
-          <w:rPr>
-            <w:rStyle w:val="af2"/>
-          </w:rPr>
-          <w:t>kafka</w:t>
-        </w:r>
-        <w:proofErr w:type="spellEnd"/>
-        <w:r>
-          <w:rPr>
-            <w:rStyle w:val="af2"/>
-            <w:lang w:val="ru-RU"/>
-          </w:rPr>
-          <w:t>.</w:t>
-        </w:r>
-        <w:proofErr w:type="spellStart"/>
-        <w:r>
-          <w:rPr>
-            <w:rStyle w:val="af2"/>
-          </w:rPr>
-          <w:t>apache</w:t>
-        </w:r>
-        <w:proofErr w:type="spellEnd"/>
-        <w:r>
-          <w:rPr>
-            <w:rStyle w:val="af2"/>
-            <w:lang w:val="ru-RU"/>
-          </w:rPr>
-          <w:t>.</w:t>
-        </w:r>
-        <w:r>
-          <w:rPr>
-            <w:rStyle w:val="af2"/>
-          </w:rPr>
-          <w:t>org</w:t>
-        </w:r>
-        <w:r>
-          <w:rPr>
-            <w:rStyle w:val="af2"/>
-            <w:lang w:val="ru-RU"/>
-          </w:rPr>
-          <w:t>/</w:t>
-        </w:r>
-        <w:r>
-          <w:rPr>
-            <w:rStyle w:val="af2"/>
-          </w:rPr>
-          <w:t>documentation</w:t>
-        </w:r>
-        <w:r>
-          <w:rPr>
-            <w:rStyle w:val="af2"/>
-            <w:lang w:val="ru-RU"/>
-          </w:rPr>
-          <w:t>/</w:t>
-        </w:r>
-      </w:hyperlink>
-      <w:r>
-        <w:rPr>
-          <w:lang w:val="ru-RU"/>
-        </w:rPr>
-        <w:t xml:space="preserve"> – Заглавие с экрана. – (Дата обращения: 10.04.2023).</w:t>
+      <w:r>
+        <w:rPr>
+          <w:rStyle w:val="af2"/>
+        </w:rPr>
+        <w:fldChar w:fldCharType="begin"/>
+      </w:r>
+      <w:r>
+        <w:rPr>
+          <w:rStyle w:val="af2"/>
+        </w:rPr>
+        <w:instrText>HYPERLINK</w:instrText>
+      </w:r>
+      <w:r>
+        <w:rPr>
+          <w:rStyle w:val="af2"/>
+          <w:lang w:val="ru-RU"/>
+        </w:rPr>
+        <w:instrText xml:space="preserve"> "</w:instrText>
+      </w:r>
+      <w:r>
+        <w:rPr>
+          <w:rStyle w:val="af2"/>
+        </w:rPr>
+        <w:instrText>https</w:instrText>
+      </w:r>
+      <w:r>
+        <w:rPr>
+          <w:rStyle w:val="af2"/>
+          <w:lang w:val="ru-RU"/>
+        </w:rPr>
+        <w:instrText>://</w:instrText>
+      </w:r>
+      <w:r>
+        <w:rPr>
+          <w:rStyle w:val="af2"/>
+        </w:rPr>
+        <w:instrText>learn</w:instrText>
+      </w:r>
+      <w:r>
+        <w:rPr>
+          <w:rStyle w:val="af2"/>
+          <w:lang w:val="ru-RU"/>
+        </w:rPr>
+        <w:instrText>.</w:instrText>
+      </w:r>
+      <w:r>
+        <w:rPr>
+          <w:rStyle w:val="af2"/>
+        </w:rPr>
+        <w:instrText>microsoft</w:instrText>
+      </w:r>
+      <w:r>
+        <w:rPr>
+          <w:rStyle w:val="af2"/>
+          <w:lang w:val="ru-RU"/>
+        </w:rPr>
+        <w:instrText>.</w:instrText>
+      </w:r>
+      <w:r>
+        <w:rPr>
+          <w:rStyle w:val="af2"/>
+        </w:rPr>
+        <w:instrText>com</w:instrText>
+      </w:r>
+      <w:r>
+        <w:rPr>
+          <w:rStyle w:val="af2"/>
+          <w:lang w:val="ru-RU"/>
+        </w:rPr>
+        <w:instrText>/</w:instrText>
+      </w:r>
+      <w:r>
+        <w:rPr>
+          <w:rStyle w:val="af2"/>
+        </w:rPr>
+        <w:instrText>ru</w:instrText>
+      </w:r>
+      <w:r>
+        <w:rPr>
+          <w:rStyle w:val="af2"/>
+          <w:lang w:val="ru-RU"/>
+        </w:rPr>
+        <w:instrText>-</w:instrText>
+      </w:r>
+      <w:r>
+        <w:rPr>
+          <w:rStyle w:val="af2"/>
+        </w:rPr>
+        <w:instrText>ru</w:instrText>
+      </w:r>
+      <w:r>
+        <w:rPr>
+          <w:rStyle w:val="af2"/>
+          <w:lang w:val="ru-RU"/>
+        </w:rPr>
+        <w:instrText>/</w:instrText>
+      </w:r>
+      <w:r>
+        <w:rPr>
+          <w:rStyle w:val="af2"/>
+        </w:rPr>
+        <w:instrText>dotnet</w:instrText>
+      </w:r>
+      <w:r>
+        <w:rPr>
+          <w:rStyle w:val="af2"/>
+          <w:lang w:val="ru-RU"/>
+        </w:rPr>
+        <w:instrText>/</w:instrText>
+      </w:r>
+      <w:r>
+        <w:rPr>
+          <w:rStyle w:val="af2"/>
+        </w:rPr>
+        <w:instrText>desktop</w:instrText>
+      </w:r>
+      <w:r>
+        <w:rPr>
+          <w:rStyle w:val="af2"/>
+          <w:lang w:val="ru-RU"/>
+        </w:rPr>
+        <w:instrText>/</w:instrText>
+      </w:r>
+      <w:r>
+        <w:rPr>
+          <w:rStyle w:val="af2"/>
+        </w:rPr>
+        <w:instrText>wpf</w:instrText>
+      </w:r>
+      <w:r>
+        <w:rPr>
+          <w:rStyle w:val="af2"/>
+          <w:lang w:val="ru-RU"/>
+        </w:rPr>
+        <w:instrText>/?</w:instrText>
+      </w:r>
+      <w:r>
+        <w:rPr>
+          <w:rStyle w:val="af2"/>
+        </w:rPr>
+        <w:instrText>view</w:instrText>
+      </w:r>
+      <w:r>
+        <w:rPr>
+          <w:rStyle w:val="af2"/>
+          <w:lang w:val="ru-RU"/>
+        </w:rPr>
+        <w:instrText>=</w:instrText>
+      </w:r>
+      <w:r>
+        <w:rPr>
+          <w:rStyle w:val="af2"/>
+        </w:rPr>
+        <w:instrText>netdesktop</w:instrText>
+      </w:r>
+      <w:r>
+        <w:rPr>
+          <w:rStyle w:val="af2"/>
+          <w:lang w:val="ru-RU"/>
+        </w:rPr>
+        <w:instrText>-8.0"</w:instrText>
+      </w:r>
+      <w:r>
+        <w:rPr>
+          <w:rStyle w:val="af2"/>
+        </w:rPr>
+      </w:r>
+      <w:r>
+        <w:rPr>
+          <w:rStyle w:val="af2"/>
+        </w:rPr>
+        <w:fldChar w:fldCharType="separate"/>
+      </w:r>
+      <w:r>
+        <w:rPr>
+          <w:rStyle w:val="af2"/>
+        </w:rPr>
+        <w:t>https</w:t>
+      </w:r>
+      <w:r>
+        <w:rPr>
+          <w:rStyle w:val="af2"/>
+          <w:lang w:val="ru-RU"/>
+        </w:rPr>
+        <w:t>://</w:t>
+      </w:r>
+      <w:r>
+        <w:rPr>
+          <w:rStyle w:val="af2"/>
+        </w:rPr>
+        <w:t>learn</w:t>
+      </w:r>
+      <w:r>
+        <w:rPr>
+          <w:rStyle w:val="af2"/>
+          <w:lang w:val="ru-RU"/>
+        </w:rPr>
+        <w:t>.</w:t>
+      </w:r>
+      <w:proofErr w:type="spellStart"/>
+      <w:r>
+        <w:rPr>
+          <w:rStyle w:val="af2"/>
+        </w:rPr>
+        <w:t>microsoft</w:t>
+      </w:r>
+      <w:proofErr w:type="spellEnd"/>
+      <w:r>
+        <w:rPr>
+          <w:rStyle w:val="af2"/>
+          <w:lang w:val="ru-RU"/>
+        </w:rPr>
+        <w:t>.</w:t>
+      </w:r>
+      <w:r>
+        <w:rPr>
+          <w:rStyle w:val="af2"/>
+        </w:rPr>
+        <w:t>com</w:t>
+      </w:r>
+      <w:r>
+        <w:rPr>
+          <w:rStyle w:val="af2"/>
+          <w:lang w:val="ru-RU"/>
+        </w:rPr>
+        <w:t>/</w:t>
+      </w:r>
+      <w:proofErr w:type="spellStart"/>
+      <w:r>
+        <w:rPr>
+          <w:rStyle w:val="af2"/>
+        </w:rPr>
+        <w:t>ru</w:t>
+      </w:r>
+      <w:proofErr w:type="spellEnd"/>
+      <w:r>
+        <w:rPr>
+          <w:rStyle w:val="af2"/>
+          <w:lang w:val="ru-RU"/>
+        </w:rPr>
+        <w:t>-</w:t>
+      </w:r>
+      <w:proofErr w:type="spellStart"/>
+      <w:r>
+        <w:rPr>
+          <w:rStyle w:val="af2"/>
+        </w:rPr>
+        <w:t>ru</w:t>
+      </w:r>
+      <w:proofErr w:type="spellEnd"/>
+      <w:r>
+        <w:rPr>
+          <w:rStyle w:val="af2"/>
+          <w:lang w:val="ru-RU"/>
+        </w:rPr>
+        <w:t>/</w:t>
+      </w:r>
+      <w:r>
+        <w:rPr>
+          <w:rStyle w:val="af2"/>
+        </w:rPr>
+        <w:t>dotnet</w:t>
+      </w:r>
+      <w:r>
+        <w:rPr>
+          <w:rStyle w:val="af2"/>
+          <w:lang w:val="ru-RU"/>
+        </w:rPr>
+        <w:t>/</w:t>
+      </w:r>
+      <w:r>
+        <w:rPr>
+          <w:rStyle w:val="af2"/>
+        </w:rPr>
+        <w:t>desktop</w:t>
+      </w:r>
+      <w:r>
+        <w:rPr>
+          <w:rStyle w:val="af2"/>
+          <w:lang w:val="ru-RU"/>
+        </w:rPr>
+        <w:t>/</w:t>
+      </w:r>
+      <w:proofErr w:type="spellStart"/>
+      <w:r>
+        <w:rPr>
+          <w:rStyle w:val="af2"/>
+        </w:rPr>
+        <w:t>wpf</w:t>
+      </w:r>
+      <w:proofErr w:type="spellEnd"/>
+      <w:r>
+        <w:rPr>
+          <w:rStyle w:val="af2"/>
+          <w:lang w:val="ru-RU"/>
+        </w:rPr>
+        <w:t>/?</w:t>
+      </w:r>
+      <w:r>
+        <w:rPr>
+          <w:rStyle w:val="af2"/>
+        </w:rPr>
+        <w:t>view</w:t>
+      </w:r>
+      <w:r>
+        <w:rPr>
+          <w:rStyle w:val="af2"/>
+          <w:lang w:val="ru-RU"/>
+        </w:rPr>
+        <w:t>=</w:t>
+      </w:r>
+      <w:proofErr w:type="spellStart"/>
+      <w:r>
+        <w:rPr>
+          <w:rStyle w:val="af2"/>
+        </w:rPr>
+        <w:t>ne</w:t>
+      </w:r>
+      <w:r>
+        <w:rPr>
+          <w:rStyle w:val="af2"/>
+        </w:rPr>
+        <w:t>t</w:t>
+      </w:r>
+      <w:r>
+        <w:rPr>
+          <w:rStyle w:val="af2"/>
+        </w:rPr>
+        <w:t>desktop</w:t>
+      </w:r>
+      <w:proofErr w:type="spellEnd"/>
+      <w:r>
+        <w:rPr>
+          <w:rStyle w:val="af2"/>
+          <w:lang w:val="ru-RU"/>
+        </w:rPr>
+        <w:t>-8.0</w:t>
+      </w:r>
+      <w:r>
+        <w:rPr>
+          <w:rStyle w:val="af2"/>
+        </w:rPr>
+        <w:fldChar w:fldCharType="end"/>
+      </w:r>
+      <w:r>
+        <w:rPr>
+          <w:rStyle w:val="af2"/>
+          <w:lang w:val="ru-RU"/>
+        </w:rPr>
+        <w:t xml:space="preserve"> </w:t>
+      </w:r>
+      <w:r>
+        <w:rPr>
+          <w:lang w:val="ru-RU"/>
+        </w:rPr>
+        <w:t>– Заглавие с экрана. – (Дата обращения: 10.04.202</w:t>
+      </w:r>
+      <w:r>
+        <w:rPr>
+          <w:lang w:val="ru-RU"/>
+        </w:rPr>
+        <w:t>4</w:t>
+      </w:r>
+      <w:r>
+        <w:rPr>
+          <w:lang w:val="ru-RU"/>
+        </w:rPr>
+        <w:t>).</w:t>
       </w:r>
     </w:p>
     <w:p>
@@ -10841,21 +11572,19 @@
           <w:lang w:val="ru-RU"/>
         </w:rPr>
       </w:pPr>
-      <w:proofErr w:type="spellStart"/>
-      <w:r>
-        <w:rPr>
-          <w:lang w:val="ru-RU"/>
-        </w:rPr>
-        <w:t>CompletableFuture</w:t>
-      </w:r>
-      <w:proofErr w:type="spellEnd"/>
+      <w:r>
+        <w:rPr>
+          <w:lang w:val="ru-RU"/>
+        </w:rPr>
+        <w:t>WPF Guide</w:t>
+      </w:r>
       <w:r>
         <w:rPr>
           <w:lang w:val="ru-RU"/>
         </w:rPr>
         <w:t xml:space="preserve"> [Электронный ресурс]. – Режим доступа: </w:t>
       </w:r>
-      <w:hyperlink r:id="rId20" w:history="1">
+      <w:hyperlink r:id="rId19" w:history="1">
         <w:r>
           <w:rPr>
             <w:rStyle w:val="af2"/>
@@ -10869,12 +11598,14 @@
           </w:rPr>
           <w:t>://</w:t>
         </w:r>
+        <w:proofErr w:type="spellStart"/>
         <w:r>
           <w:rPr>
             <w:rStyle w:val="af2"/>
           </w:rPr>
-          <w:t>docs</w:t>
-        </w:r>
+          <w:t>metanit</w:t>
+        </w:r>
+        <w:proofErr w:type="spellEnd"/>
         <w:r>
           <w:rPr>
             <w:rStyle w:val="af2"/>
@@ -10886,20 +11617,20 @@
           <w:rPr>
             <w:rStyle w:val="af2"/>
           </w:rPr>
-          <w:t>oracle</w:t>
+          <w:t>com</w:t>
         </w:r>
         <w:r>
           <w:rPr>
             <w:rStyle w:val="af2"/>
             <w:lang w:val="ru-RU"/>
           </w:rPr>
-          <w:t>.</w:t>
+          <w:t>/</w:t>
         </w:r>
         <w:r>
           <w:rPr>
             <w:rStyle w:val="af2"/>
           </w:rPr>
-          <w:t>com</w:t>
+          <w:t>sharp</w:t>
         </w:r>
         <w:r>
           <w:rPr>
@@ -10913,7 +11644,7 @@
           <w:rPr>
             <w:rStyle w:val="af2"/>
           </w:rPr>
-          <w:t>en</w:t>
+          <w:t>wpf</w:t>
         </w:r>
         <w:proofErr w:type="spellEnd"/>
         <w:r>
@@ -10923,154 +11654,30 @@
           </w:rPr>
           <w:t>/</w:t>
         </w:r>
-        <w:r>
-          <w:rPr>
-            <w:rStyle w:val="af2"/>
-          </w:rPr>
-          <w:t>java</w:t>
-        </w:r>
-        <w:r>
-          <w:rPr>
-            <w:rStyle w:val="af2"/>
-            <w:lang w:val="ru-RU"/>
-          </w:rPr>
-          <w:t>/</w:t>
-        </w:r>
-        <w:proofErr w:type="spellStart"/>
-        <w:r>
-          <w:rPr>
-            <w:rStyle w:val="af2"/>
-          </w:rPr>
-          <w:t>javase</w:t>
-        </w:r>
-        <w:proofErr w:type="spellEnd"/>
-        <w:r>
-          <w:rPr>
-            <w:rStyle w:val="af2"/>
-            <w:lang w:val="ru-RU"/>
-          </w:rPr>
-          <w:t>/17/</w:t>
-        </w:r>
-        <w:r>
-          <w:rPr>
-            <w:rStyle w:val="af2"/>
-          </w:rPr>
-          <w:t>docs</w:t>
-        </w:r>
-        <w:r>
-          <w:rPr>
-            <w:rStyle w:val="af2"/>
-            <w:lang w:val="ru-RU"/>
-          </w:rPr>
-          <w:t>/</w:t>
-        </w:r>
-        <w:proofErr w:type="spellStart"/>
-        <w:r>
-          <w:rPr>
-            <w:rStyle w:val="af2"/>
-          </w:rPr>
-          <w:t>api</w:t>
-        </w:r>
-        <w:proofErr w:type="spellEnd"/>
-        <w:r>
-          <w:rPr>
-            <w:rStyle w:val="af2"/>
-            <w:lang w:val="ru-RU"/>
-          </w:rPr>
-          <w:t>/</w:t>
-        </w:r>
-        <w:r>
-          <w:rPr>
-            <w:rStyle w:val="af2"/>
-          </w:rPr>
-          <w:t>java</w:t>
-        </w:r>
-        <w:r>
-          <w:rPr>
-            <w:rStyle w:val="af2"/>
-            <w:lang w:val="ru-RU"/>
-          </w:rPr>
-          <w:t>.</w:t>
-        </w:r>
-        <w:r>
-          <w:rPr>
-            <w:rStyle w:val="af2"/>
-          </w:rPr>
-          <w:t>base</w:t>
-        </w:r>
-        <w:r>
-          <w:rPr>
-            <w:rStyle w:val="af2"/>
-            <w:lang w:val="ru-RU"/>
-          </w:rPr>
-          <w:t>/</w:t>
-        </w:r>
-        <w:r>
-          <w:rPr>
-            <w:rStyle w:val="af2"/>
-          </w:rPr>
-          <w:t>java</w:t>
-        </w:r>
-        <w:r>
-          <w:rPr>
-            <w:rStyle w:val="af2"/>
-            <w:lang w:val="ru-RU"/>
-          </w:rPr>
-          <w:t>/</w:t>
-        </w:r>
-        <w:r>
-          <w:rPr>
-            <w:rStyle w:val="af2"/>
-          </w:rPr>
-          <w:t>util</w:t>
-        </w:r>
-        <w:r>
-          <w:rPr>
-            <w:rStyle w:val="af2"/>
-            <w:lang w:val="ru-RU"/>
-          </w:rPr>
-          <w:t>/</w:t>
-        </w:r>
-        <w:r>
-          <w:rPr>
-            <w:rStyle w:val="af2"/>
-          </w:rPr>
-          <w:t>concurrent</w:t>
-        </w:r>
-        <w:r>
-          <w:rPr>
-            <w:rStyle w:val="af2"/>
-            <w:lang w:val="ru-RU"/>
-          </w:rPr>
-          <w:t>/</w:t>
-        </w:r>
-        <w:proofErr w:type="spellStart"/>
-        <w:r>
-          <w:rPr>
-            <w:rStyle w:val="af2"/>
-          </w:rPr>
-          <w:t>CompletableFuture</w:t>
-        </w:r>
-        <w:proofErr w:type="spellEnd"/>
-        <w:r>
-          <w:rPr>
-            <w:rStyle w:val="af2"/>
-            <w:lang w:val="ru-RU"/>
-          </w:rPr>
-          <w:t>.</w:t>
-        </w:r>
-        <w:r>
-          <w:rPr>
-            <w:rStyle w:val="af2"/>
-          </w:rPr>
-          <w:t>html</w:t>
-        </w:r>
       </w:hyperlink>
       <w:r>
         <w:rPr>
           <w:lang w:val="ru-RU"/>
         </w:rPr>
-        <w:t xml:space="preserve"> – Заглавие с экрана. – (Дата обращения: 10.04.2023).</w:t>
+        <w:t xml:space="preserve"> </w:t>
+      </w:r>
+      <w:r>
+        <w:rPr>
+          <w:lang w:val="ru-RU"/>
+        </w:rPr>
+        <w:t>– Заглавие с экрана. – (Дата обращения: 10.04.202</w:t>
+      </w:r>
+      <w:r>
+        <w:rPr>
+          <w:lang w:val="ru-RU"/>
+        </w:rPr>
+        <w:t>4</w:t>
+      </w:r>
+      <w:r>
+        <w:rPr>
+          <w:lang w:val="ru-RU"/>
+        </w:rPr>
+        <w:t>).</w:t>
       </w:r>
     </w:p>
     <w:p>
@@ -11080,92 +11687,206 @@
           <w:ilvl w:val="0"/>
           <w:numId w:val="17"/>
         </w:numPr>
-      </w:pPr>
+        <w:rPr>
+          <w:lang w:val="ru-RU"/>
+        </w:rPr>
+      </w:pPr>
+      <w:r>
+        <w:t>The</w:t>
+      </w:r>
+      <w:r>
+        <w:rPr>
+          <w:lang w:val="ru-RU"/>
+        </w:rPr>
+        <w:t xml:space="preserve"> </w:t>
+      </w:r>
+      <w:r>
+        <w:t>official</w:t>
+      </w:r>
+      <w:r>
+        <w:rPr>
+          <w:lang w:val="ru-RU"/>
+        </w:rPr>
+        <w:t xml:space="preserve"> </w:t>
+      </w:r>
       <w:proofErr w:type="spellStart"/>
       <w:r>
-        <w:t>ArangoDB</w:t>
+        <w:t>SharpGL</w:t>
       </w:r>
       <w:proofErr w:type="spellEnd"/>
       <w:r>
-        <w:t>: a perfect database for projects with a high level of uncertainty</w:t>
-      </w:r>
-      <w:r>
-        <w:t xml:space="preserve"> [</w:t>
+        <w:rPr>
+          <w:lang w:val="ru-RU"/>
+        </w:rPr>
+        <w:t xml:space="preserve"> </w:t>
       </w:r>
       <w:proofErr w:type="spellStart"/>
       <w:r>
-        <w:t>Электронный</w:t>
+        <w:t>github</w:t>
       </w:r>
       <w:proofErr w:type="spellEnd"/>
       <w:r>
+        <w:rPr>
+          <w:lang w:val="ru-RU"/>
+        </w:rPr>
+        <w:t xml:space="preserve"> [Электронный ресурс]. – Режим доступа: </w:t>
+      </w:r>
+      <w:r>
+        <w:fldChar w:fldCharType="begin"/>
+      </w:r>
+      <w:r>
+        <w:instrText>HYPERLINK</w:instrText>
+      </w:r>
+      <w:r>
+        <w:rPr>
+          <w:lang w:val="ru-RU"/>
+        </w:rPr>
+        <w:instrText xml:space="preserve"> "</w:instrText>
+      </w:r>
+      <w:r>
+        <w:instrText>https</w:instrText>
+      </w:r>
+      <w:r>
+        <w:rPr>
+          <w:lang w:val="ru-RU"/>
+        </w:rPr>
+        <w:instrText>://</w:instrText>
+      </w:r>
+      <w:r>
+        <w:instrText>github</w:instrText>
+      </w:r>
+      <w:r>
+        <w:rPr>
+          <w:lang w:val="ru-RU"/>
+        </w:rPr>
+        <w:instrText>.</w:instrText>
+      </w:r>
+      <w:r>
+        <w:instrText>com</w:instrText>
+      </w:r>
+      <w:r>
+        <w:rPr>
+          <w:lang w:val="ru-RU"/>
+        </w:rPr>
+        <w:instrText>/</w:instrText>
+      </w:r>
+      <w:r>
+        <w:instrText>dwmkerr</w:instrText>
+      </w:r>
+      <w:r>
+        <w:rPr>
+          <w:lang w:val="ru-RU"/>
+        </w:rPr>
+        <w:instrText>/</w:instrText>
+      </w:r>
+      <w:r>
+        <w:instrText>sharpgl</w:instrText>
+      </w:r>
+      <w:r>
+        <w:rPr>
+          <w:lang w:val="ru-RU"/>
+        </w:rPr>
+        <w:instrText>"</w:instrText>
+      </w:r>
+      <w:r>
+        <w:fldChar w:fldCharType="separate"/>
+      </w:r>
+      <w:r>
+        <w:rPr>
+          <w:rStyle w:val="af2"/>
+        </w:rPr>
+        <w:t>https</w:t>
+      </w:r>
+      <w:r>
+        <w:rPr>
+          <w:rStyle w:val="af2"/>
+          <w:lang w:val="ru-RU"/>
+        </w:rPr>
+        <w:t>://</w:t>
+      </w:r>
+      <w:proofErr w:type="spellStart"/>
+      <w:r>
+        <w:rPr>
+          <w:rStyle w:val="af2"/>
+        </w:rPr>
+        <w:t>github</w:t>
+      </w:r>
+      <w:proofErr w:type="spellEnd"/>
+      <w:r>
+        <w:rPr>
+          <w:rStyle w:val="af2"/>
+          <w:lang w:val="ru-RU"/>
+        </w:rPr>
+        <w:t>.</w:t>
+      </w:r>
+      <w:r>
+        <w:rPr>
+          <w:rStyle w:val="af2"/>
+        </w:rPr>
+        <w:t>com</w:t>
+      </w:r>
+      <w:r>
+        <w:rPr>
+          <w:rStyle w:val="af2"/>
+          <w:lang w:val="ru-RU"/>
+        </w:rPr>
+        <w:t>/</w:t>
+      </w:r>
+      <w:proofErr w:type="spellStart"/>
+      <w:r>
+        <w:rPr>
+          <w:rStyle w:val="af2"/>
+        </w:rPr>
+        <w:t>dwmker</w:t>
+      </w:r>
+      <w:r>
+        <w:rPr>
+          <w:rStyle w:val="af2"/>
+        </w:rPr>
+        <w:t>r</w:t>
+      </w:r>
+      <w:proofErr w:type="spellEnd"/>
+      <w:r>
+        <w:rPr>
+          <w:rStyle w:val="af2"/>
+          <w:lang w:val="ru-RU"/>
+        </w:rPr>
+        <w:t>/</w:t>
+      </w:r>
+      <w:proofErr w:type="spellStart"/>
+      <w:r>
+        <w:rPr>
+          <w:rStyle w:val="af2"/>
+        </w:rPr>
+        <w:t>sharpgl</w:t>
+      </w:r>
+      <w:proofErr w:type="spellEnd"/>
+      <w:r>
+        <w:fldChar w:fldCharType="end"/>
+      </w:r>
+      <w:r>
+        <w:rPr>
+          <w:lang w:val="ru-RU"/>
+        </w:rPr>
         <w:t xml:space="preserve"> </w:t>
       </w:r>
-      <w:proofErr w:type="spellStart"/>
-      <w:r>
-        <w:t>ресурс</w:t>
-      </w:r>
-      <w:proofErr w:type="spellEnd"/>
-      <w:r>
-        <w:t xml:space="preserve">]. – </w:t>
-      </w:r>
-      <w:proofErr w:type="spellStart"/>
-      <w:r>
-        <w:t>Режим</w:t>
-      </w:r>
-      <w:proofErr w:type="spellEnd"/>
-      <w:r>
-        <w:t xml:space="preserve"> </w:t>
-      </w:r>
-      <w:proofErr w:type="spellStart"/>
-      <w:r>
-        <w:t>доступа</w:t>
-      </w:r>
-      <w:proofErr w:type="spellEnd"/>
-      <w:r>
-        <w:t xml:space="preserve">: </w:t>
-      </w:r>
-      <w:hyperlink r:id="rId21" w:history="1">
-        <w:r>
-          <w:rPr>
-            <w:rStyle w:val="af2"/>
-          </w:rPr>
-          <w:t>https://www.mindk.com/blog/arangodb/</w:t>
-        </w:r>
-      </w:hyperlink>
-      <w:r>
-        <w:t xml:space="preserve"> – </w:t>
-      </w:r>
-      <w:proofErr w:type="spellStart"/>
-      <w:r>
-        <w:t>Заглавие</w:t>
-      </w:r>
-      <w:proofErr w:type="spellEnd"/>
-      <w:r>
-        <w:t xml:space="preserve"> с </w:t>
-      </w:r>
-      <w:proofErr w:type="spellStart"/>
-      <w:r>
-        <w:t>экрана</w:t>
-      </w:r>
-      <w:proofErr w:type="spellEnd"/>
-      <w:r>
-        <w:t>. – (</w:t>
-      </w:r>
-      <w:proofErr w:type="spellStart"/>
-      <w:r>
-        <w:t>Дата</w:t>
-      </w:r>
-      <w:proofErr w:type="spellEnd"/>
-      <w:r>
-        <w:t xml:space="preserve"> </w:t>
-      </w:r>
-      <w:proofErr w:type="spellStart"/>
-      <w:r>
-        <w:t>обращения</w:t>
-      </w:r>
-      <w:proofErr w:type="spellEnd"/>
-      <w:r>
-        <w:t>: 18.03.2023).</w:t>
+      <w:r>
+        <w:rPr>
+          <w:lang w:val="ru-RU"/>
+        </w:rPr>
+        <w:t>– Заглавие с экрана. – (Дата обращения: 18.03.202</w:t>
+      </w:r>
+      <w:r>
+        <w:rPr>
+          <w:lang w:val="ru-RU"/>
+        </w:rPr>
+        <w:t>4</w:t>
+      </w:r>
+      <w:r>
+        <w:rPr>
+          <w:lang w:val="ru-RU"/>
+        </w:rPr>
+        <w:t>).</w:t>
       </w:r>
     </w:p>
     <w:p>
@@ -11179,151 +11900,189 @@
           <w:lang w:val="ru-RU"/>
         </w:rPr>
       </w:pPr>
+      <w:r>
+        <w:rPr>
+          <w:lang w:val="ru-RU"/>
+        </w:rPr>
+        <w:t xml:space="preserve">OpenGL </w:t>
+      </w:r>
       <w:proofErr w:type="spellStart"/>
       <w:r>
         <w:rPr>
           <w:lang w:val="ru-RU"/>
         </w:rPr>
-        <w:t>ArangoDB</w:t>
+        <w:t>Training</w:t>
       </w:r>
       <w:proofErr w:type="spellEnd"/>
       <w:r>
         <w:rPr>
           <w:lang w:val="ru-RU"/>
         </w:rPr>
-        <w:t xml:space="preserve"> - Quick Guide</w:t>
-      </w:r>
-      <w:r>
-        <w:rPr>
-          <w:lang w:val="ru-RU"/>
-        </w:rPr>
         <w:t xml:space="preserve"> [Электронный ресурс]. – Режим доступа: </w:t>
       </w:r>
-      <w:hyperlink r:id="rId22" w:history="1">
-        <w:r>
-          <w:rPr>
-            <w:rStyle w:val="af2"/>
-          </w:rPr>
-          <w:t>https</w:t>
-        </w:r>
-        <w:r>
-          <w:rPr>
-            <w:rStyle w:val="af2"/>
-            <w:lang w:val="ru-RU"/>
-          </w:rPr>
-          <w:t>://</w:t>
-        </w:r>
-        <w:r>
-          <w:rPr>
-            <w:rStyle w:val="af2"/>
-          </w:rPr>
-          <w:t>www</w:t>
-        </w:r>
-        <w:r>
-          <w:rPr>
-            <w:rStyle w:val="af2"/>
-            <w:lang w:val="ru-RU"/>
-          </w:rPr>
-          <w:t>.</w:t>
-        </w:r>
-        <w:proofErr w:type="spellStart"/>
-        <w:r>
-          <w:rPr>
-            <w:rStyle w:val="af2"/>
-          </w:rPr>
-          <w:t>tutorialspoint</w:t>
-        </w:r>
-        <w:proofErr w:type="spellEnd"/>
-        <w:r>
-          <w:rPr>
-            <w:rStyle w:val="af2"/>
-            <w:lang w:val="ru-RU"/>
-          </w:rPr>
-          <w:t>.</w:t>
-        </w:r>
-        <w:r>
-          <w:rPr>
-            <w:rStyle w:val="af2"/>
-          </w:rPr>
-          <w:t>com</w:t>
-        </w:r>
-        <w:r>
-          <w:rPr>
-            <w:rStyle w:val="af2"/>
-            <w:lang w:val="ru-RU"/>
-          </w:rPr>
-          <w:t>/</w:t>
-        </w:r>
-        <w:proofErr w:type="spellStart"/>
-        <w:r>
-          <w:rPr>
-            <w:rStyle w:val="af2"/>
-          </w:rPr>
-          <w:t>arangodb</w:t>
-        </w:r>
-        <w:proofErr w:type="spellEnd"/>
-        <w:r>
-          <w:rPr>
-            <w:rStyle w:val="af2"/>
-            <w:lang w:val="ru-RU"/>
-          </w:rPr>
-          <w:t>/</w:t>
-        </w:r>
-        <w:proofErr w:type="spellStart"/>
-        <w:r>
-          <w:rPr>
-            <w:rStyle w:val="af2"/>
-          </w:rPr>
-          <w:t>arangodb</w:t>
-        </w:r>
-        <w:proofErr w:type="spellEnd"/>
-        <w:r>
-          <w:rPr>
-            <w:rStyle w:val="af2"/>
-            <w:lang w:val="ru-RU"/>
-          </w:rPr>
-          <w:t>_</w:t>
-        </w:r>
-        <w:r>
-          <w:rPr>
-            <w:rStyle w:val="af2"/>
-          </w:rPr>
-          <w:t>quick</w:t>
-        </w:r>
-        <w:r>
-          <w:rPr>
-            <w:rStyle w:val="af2"/>
-            <w:lang w:val="ru-RU"/>
-          </w:rPr>
-          <w:t>_</w:t>
-        </w:r>
-        <w:r>
-          <w:rPr>
-            <w:rStyle w:val="af2"/>
-          </w:rPr>
-          <w:t>guide</w:t>
-        </w:r>
-        <w:r>
-          <w:rPr>
-            <w:rStyle w:val="af2"/>
-            <w:lang w:val="ru-RU"/>
-          </w:rPr>
-          <w:t>.</w:t>
-        </w:r>
-        <w:proofErr w:type="spellStart"/>
-        <w:r>
-          <w:rPr>
-            <w:rStyle w:val="af2"/>
-          </w:rPr>
-          <w:t>htm</w:t>
-        </w:r>
-        <w:proofErr w:type="spellEnd"/>
-      </w:hyperlink>
-      <w:r>
-        <w:rPr>
-          <w:lang w:val="ru-RU"/>
-        </w:rPr>
-        <w:t xml:space="preserve"> – Заглавие с экрана. – (Дата обращения: 18.03.2023).</w:t>
+      <w:r>
+        <w:fldChar w:fldCharType="begin"/>
+      </w:r>
+      <w:r>
+        <w:instrText>HYPERLINK</w:instrText>
+      </w:r>
+      <w:r>
+        <w:rPr>
+          <w:lang w:val="ru-RU"/>
+        </w:rPr>
+        <w:instrText xml:space="preserve"> "</w:instrText>
+      </w:r>
+      <w:r>
+        <w:instrText>https</w:instrText>
+      </w:r>
+      <w:r>
+        <w:rPr>
+          <w:lang w:val="ru-RU"/>
+        </w:rPr>
+        <w:instrText>://</w:instrText>
+      </w:r>
+      <w:r>
+        <w:instrText>pmg</w:instrText>
+      </w:r>
+      <w:r>
+        <w:rPr>
+          <w:lang w:val="ru-RU"/>
+        </w:rPr>
+        <w:instrText>.</w:instrText>
+      </w:r>
+      <w:r>
+        <w:instrText>org</w:instrText>
+      </w:r>
+      <w:r>
+        <w:rPr>
+          <w:lang w:val="ru-RU"/>
+        </w:rPr>
+        <w:instrText>.</w:instrText>
+      </w:r>
+      <w:r>
+        <w:instrText>ru</w:instrText>
+      </w:r>
+      <w:r>
+        <w:rPr>
+          <w:lang w:val="ru-RU"/>
+        </w:rPr>
+        <w:instrText>/</w:instrText>
+      </w:r>
+      <w:r>
+        <w:instrText>nehe</w:instrText>
+      </w:r>
+      <w:r>
+        <w:rPr>
+          <w:lang w:val="ru-RU"/>
+        </w:rPr>
+        <w:instrText>/</w:instrText>
+      </w:r>
+      <w:r>
+        <w:rPr>
+          <w:lang w:val="ru-RU"/>
+        </w:rPr>
+        <w:instrText>"</w:instrText>
+      </w:r>
+      <w:r>
+        <w:fldChar w:fldCharType="separate"/>
+      </w:r>
+      <w:r>
+        <w:rPr>
+          <w:rStyle w:val="af2"/>
+        </w:rPr>
+        <w:t>https</w:t>
+      </w:r>
+      <w:r>
+        <w:rPr>
+          <w:rStyle w:val="af2"/>
+          <w:lang w:val="ru-RU"/>
+        </w:rPr>
+        <w:t>://</w:t>
+      </w:r>
+      <w:proofErr w:type="spellStart"/>
+      <w:r>
+        <w:rPr>
+          <w:rStyle w:val="af2"/>
+        </w:rPr>
+        <w:t>pmg</w:t>
+      </w:r>
+      <w:proofErr w:type="spellEnd"/>
+      <w:r>
+        <w:rPr>
+          <w:rStyle w:val="af2"/>
+          <w:lang w:val="ru-RU"/>
+        </w:rPr>
+        <w:t>.</w:t>
+      </w:r>
+      <w:r>
+        <w:rPr>
+          <w:rStyle w:val="af2"/>
+        </w:rPr>
+        <w:t>org</w:t>
+      </w:r>
+      <w:r>
+        <w:rPr>
+          <w:rStyle w:val="af2"/>
+          <w:lang w:val="ru-RU"/>
+        </w:rPr>
+        <w:t>.</w:t>
+      </w:r>
+      <w:proofErr w:type="spellStart"/>
+      <w:r>
+        <w:rPr>
+          <w:rStyle w:val="af2"/>
+        </w:rPr>
+        <w:t>ru</w:t>
+      </w:r>
+      <w:proofErr w:type="spellEnd"/>
+      <w:r>
+        <w:rPr>
+          <w:rStyle w:val="af2"/>
+          <w:lang w:val="ru-RU"/>
+        </w:rPr>
+        <w:t>/</w:t>
+      </w:r>
+      <w:proofErr w:type="spellStart"/>
+      <w:r>
+        <w:rPr>
+          <w:rStyle w:val="af2"/>
+        </w:rPr>
+        <w:t>ne</w:t>
+      </w:r>
+      <w:r>
+        <w:rPr>
+          <w:rStyle w:val="af2"/>
+        </w:rPr>
+        <w:t>h</w:t>
+      </w:r>
+      <w:r>
+        <w:rPr>
+          <w:rStyle w:val="af2"/>
+        </w:rPr>
+        <w:t>e</w:t>
+      </w:r>
+      <w:proofErr w:type="spellEnd"/>
+      <w:r>
+        <w:rPr>
+          <w:rStyle w:val="af2"/>
+          <w:lang w:val="ru-RU"/>
+        </w:rPr>
+        <w:t>/</w:t>
+      </w:r>
+      <w:r>
+        <w:fldChar w:fldCharType="end"/>
+      </w:r>
+      <w:r>
+        <w:rPr>
+          <w:lang w:val="ru-RU"/>
+        </w:rPr>
+        <w:t xml:space="preserve"> </w:t>
+      </w:r>
+      <w:r>
+        <w:rPr>
+          <w:lang w:val="ru-RU"/>
+        </w:rPr>
+        <w:t>– Заглавие с экрана. – (Дата обращения: 18.03.2023).</w:t>
       </w:r>
     </w:p>
     <w:p>
@@ -11338,133 +12097,279 @@
         </w:rPr>
       </w:pPr>
       <w:r>
-        <w:rPr>
-          <w:lang w:val="ru-RU"/>
-        </w:rPr>
-        <w:t xml:space="preserve">Apache </w:t>
+        <w:t>VBO</w:t>
+      </w:r>
+      <w:r>
+        <w:rPr>
+          <w:lang w:val="ru-RU"/>
+        </w:rPr>
+        <w:t xml:space="preserve">: </w:t>
+      </w:r>
+      <w:r>
+        <w:t>Shaders</w:t>
+      </w:r>
+      <w:r>
+        <w:rPr>
+          <w:lang w:val="ru-RU"/>
+        </w:rPr>
+        <w:t xml:space="preserve"> [Электронный ресурс]. – Режим доступа: </w:t>
+      </w:r>
+      <w:r>
+        <w:rPr>
+          <w:rStyle w:val="af2"/>
+        </w:rPr>
+        <w:fldChar w:fldCharType="begin"/>
+      </w:r>
+      <w:r>
+        <w:rPr>
+          <w:rStyle w:val="af2"/>
+        </w:rPr>
+        <w:instrText>HYPERLINK</w:instrText>
+      </w:r>
+      <w:r>
+        <w:rPr>
+          <w:rStyle w:val="af2"/>
+          <w:lang w:val="ru-RU"/>
+        </w:rPr>
+        <w:instrText xml:space="preserve"> "</w:instrText>
+      </w:r>
+      <w:r>
+        <w:rPr>
+          <w:rStyle w:val="af2"/>
+        </w:rPr>
+        <w:instrText>https</w:instrText>
+      </w:r>
+      <w:r>
+        <w:rPr>
+          <w:rStyle w:val="af2"/>
+          <w:lang w:val="ru-RU"/>
+        </w:rPr>
+        <w:instrText>://</w:instrText>
+      </w:r>
+      <w:r>
+        <w:rPr>
+          <w:rStyle w:val="af2"/>
+        </w:rPr>
+        <w:instrText>eax</w:instrText>
+      </w:r>
+      <w:r>
+        <w:rPr>
+          <w:rStyle w:val="af2"/>
+          <w:lang w:val="ru-RU"/>
+        </w:rPr>
+        <w:instrText>.</w:instrText>
+      </w:r>
+      <w:r>
+        <w:rPr>
+          <w:rStyle w:val="af2"/>
+        </w:rPr>
+        <w:instrText>me</w:instrText>
+      </w:r>
+      <w:r>
+        <w:rPr>
+          <w:rStyle w:val="af2"/>
+          <w:lang w:val="ru-RU"/>
+        </w:rPr>
+        <w:instrText>/</w:instrText>
+      </w:r>
+      <w:r>
+        <w:rPr>
+          <w:rStyle w:val="af2"/>
+        </w:rPr>
+        <w:instrText>opengl</w:instrText>
+      </w:r>
+      <w:r>
+        <w:rPr>
+          <w:rStyle w:val="af2"/>
+          <w:lang w:val="ru-RU"/>
+        </w:rPr>
+        <w:instrText>-</w:instrText>
+      </w:r>
+      <w:r>
+        <w:rPr>
+          <w:rStyle w:val="af2"/>
+        </w:rPr>
+        <w:instrText>vbo</w:instrText>
+      </w:r>
+      <w:r>
+        <w:rPr>
+          <w:rStyle w:val="af2"/>
+          <w:lang w:val="ru-RU"/>
+        </w:rPr>
+        <w:instrText>-</w:instrText>
+      </w:r>
+      <w:r>
+        <w:rPr>
+          <w:rStyle w:val="af2"/>
+        </w:rPr>
+        <w:instrText>vao</w:instrText>
+      </w:r>
+      <w:r>
+        <w:rPr>
+          <w:rStyle w:val="af2"/>
+          <w:lang w:val="ru-RU"/>
+        </w:rPr>
+        <w:instrText>-</w:instrText>
+      </w:r>
+      <w:r>
+        <w:rPr>
+          <w:rStyle w:val="af2"/>
+        </w:rPr>
+        <w:instrText>shaders</w:instrText>
+      </w:r>
+      <w:r>
+        <w:rPr>
+          <w:rStyle w:val="af2"/>
+          <w:lang w:val="ru-RU"/>
+        </w:rPr>
+        <w:instrText>/%20%20"</w:instrText>
+      </w:r>
+      <w:r>
+        <w:rPr>
+          <w:rStyle w:val="af2"/>
+        </w:rPr>
+      </w:r>
+      <w:r>
+        <w:rPr>
+          <w:rStyle w:val="af2"/>
+        </w:rPr>
+        <w:fldChar w:fldCharType="separate"/>
+      </w:r>
+      <w:r>
+        <w:rPr>
+          <w:rStyle w:val="af2"/>
+        </w:rPr>
+        <w:t>https</w:t>
+      </w:r>
+      <w:r>
+        <w:rPr>
+          <w:rStyle w:val="af2"/>
+          <w:lang w:val="ru-RU"/>
+        </w:rPr>
+        <w:t>://</w:t>
       </w:r>
       <w:proofErr w:type="spellStart"/>
       <w:r>
         <w:rPr>
-          <w:lang w:val="ru-RU"/>
-        </w:rPr>
-        <w:t>Kafka</w:t>
+          <w:rStyle w:val="af2"/>
+        </w:rPr>
+        <w:t>eax</w:t>
       </w:r>
       <w:proofErr w:type="spellEnd"/>
       <w:r>
         <w:rPr>
-          <w:lang w:val="ru-RU"/>
-        </w:rPr>
-        <w:t>: основы технологии</w:t>
-      </w:r>
-      <w:r>
-        <w:rPr>
-          <w:lang w:val="ru-RU"/>
-        </w:rPr>
-        <w:t xml:space="preserve"> [Электронный ресурс]. – Режим доступа: </w:t>
-      </w:r>
-      <w:hyperlink r:id="rId23" w:history="1">
-        <w:r>
-          <w:rPr>
-            <w:rStyle w:val="af2"/>
-          </w:rPr>
-          <w:t>https</w:t>
-        </w:r>
-        <w:r>
-          <w:rPr>
-            <w:rStyle w:val="af2"/>
-            <w:lang w:val="ru-RU"/>
-          </w:rPr>
-          <w:t>://</w:t>
-        </w:r>
-        <w:proofErr w:type="spellStart"/>
-        <w:r>
-          <w:rPr>
-            <w:rStyle w:val="af2"/>
-          </w:rPr>
-          <w:t>habr</w:t>
-        </w:r>
-        <w:proofErr w:type="spellEnd"/>
-        <w:r>
-          <w:rPr>
-            <w:rStyle w:val="af2"/>
-            <w:lang w:val="ru-RU"/>
-          </w:rPr>
-          <w:t>.</w:t>
-        </w:r>
-        <w:r>
-          <w:rPr>
-            <w:rStyle w:val="af2"/>
-          </w:rPr>
-          <w:t>com</w:t>
-        </w:r>
-        <w:r>
-          <w:rPr>
-            <w:rStyle w:val="af2"/>
-            <w:lang w:val="ru-RU"/>
-          </w:rPr>
-          <w:t>/</w:t>
-        </w:r>
-        <w:proofErr w:type="spellStart"/>
-        <w:r>
-          <w:rPr>
-            <w:rStyle w:val="af2"/>
-          </w:rPr>
-          <w:t>ru</w:t>
-        </w:r>
-        <w:proofErr w:type="spellEnd"/>
-        <w:r>
-          <w:rPr>
-            <w:rStyle w:val="af2"/>
-            <w:lang w:val="ru-RU"/>
-          </w:rPr>
-          <w:t>/</w:t>
-        </w:r>
-        <w:r>
-          <w:rPr>
-            <w:rStyle w:val="af2"/>
-          </w:rPr>
-          <w:t>companies</w:t>
-        </w:r>
-        <w:r>
-          <w:rPr>
-            <w:rStyle w:val="af2"/>
-            <w:lang w:val="ru-RU"/>
-          </w:rPr>
-          <w:t>/</w:t>
-        </w:r>
-        <w:r>
-          <w:rPr>
-            <w:rStyle w:val="af2"/>
-          </w:rPr>
-          <w:t>southbridge</w:t>
-        </w:r>
-        <w:r>
-          <w:rPr>
-            <w:rStyle w:val="af2"/>
-            <w:lang w:val="ru-RU"/>
-          </w:rPr>
-          <w:t>/</w:t>
-        </w:r>
-        <w:r>
-          <w:rPr>
-            <w:rStyle w:val="af2"/>
-          </w:rPr>
-          <w:t>articles</w:t>
-        </w:r>
-        <w:r>
-          <w:rPr>
-            <w:rStyle w:val="af2"/>
-            <w:lang w:val="ru-RU"/>
-          </w:rPr>
-          <w:t>/550934/</w:t>
-        </w:r>
-      </w:hyperlink>
-      <w:r>
-        <w:rPr>
-          <w:lang w:val="ru-RU"/>
-        </w:rPr>
-        <w:t xml:space="preserve">  – Заглавие с экрана. – (Дата обращения: 20.04.2023).</w:t>
+          <w:rStyle w:val="af2"/>
+          <w:lang w:val="ru-RU"/>
+        </w:rPr>
+        <w:t>.</w:t>
+      </w:r>
+      <w:r>
+        <w:rPr>
+          <w:rStyle w:val="af2"/>
+        </w:rPr>
+        <w:t>me</w:t>
+      </w:r>
+      <w:r>
+        <w:rPr>
+          <w:rStyle w:val="af2"/>
+          <w:lang w:val="ru-RU"/>
+        </w:rPr>
+        <w:t>/</w:t>
+      </w:r>
+      <w:proofErr w:type="spellStart"/>
+      <w:r>
+        <w:rPr>
+          <w:rStyle w:val="af2"/>
+        </w:rPr>
+        <w:t>opengl</w:t>
+      </w:r>
+      <w:proofErr w:type="spellEnd"/>
+      <w:r>
+        <w:rPr>
+          <w:rStyle w:val="af2"/>
+          <w:lang w:val="ru-RU"/>
+        </w:rPr>
+        <w:t>-</w:t>
+      </w:r>
+      <w:proofErr w:type="spellStart"/>
+      <w:r>
+        <w:rPr>
+          <w:rStyle w:val="af2"/>
+        </w:rPr>
+        <w:t>vbo</w:t>
+      </w:r>
+      <w:proofErr w:type="spellEnd"/>
+      <w:r>
+        <w:rPr>
+          <w:rStyle w:val="af2"/>
+          <w:lang w:val="ru-RU"/>
+        </w:rPr>
+        <w:t>-</w:t>
+      </w:r>
+      <w:proofErr w:type="spellStart"/>
+      <w:r>
+        <w:rPr>
+          <w:rStyle w:val="af2"/>
+        </w:rPr>
+        <w:t>va</w:t>
+      </w:r>
+      <w:r>
+        <w:rPr>
+          <w:rStyle w:val="af2"/>
+        </w:rPr>
+        <w:t>o</w:t>
+      </w:r>
+      <w:proofErr w:type="spellEnd"/>
+      <w:r>
+        <w:rPr>
+          <w:rStyle w:val="af2"/>
+          <w:lang w:val="ru-RU"/>
+        </w:rPr>
+        <w:t>-</w:t>
+      </w:r>
+      <w:r>
+        <w:rPr>
+          <w:rStyle w:val="af2"/>
+        </w:rPr>
+        <w:t>shaders</w:t>
+      </w:r>
+      <w:r>
+        <w:rPr>
+          <w:rStyle w:val="af2"/>
+          <w:lang w:val="ru-RU"/>
+        </w:rPr>
+        <w:t>/</w:t>
+      </w:r>
+      <w:r>
+        <w:rPr>
+          <w:rStyle w:val="af2"/>
+          <w:lang w:val="ru-RU"/>
+        </w:rPr>
+        <w:t xml:space="preserve"> </w:t>
+      </w:r>
+      <w:r>
+        <w:rPr>
+          <w:rStyle w:val="af2"/>
+        </w:rPr>
+        <w:fldChar w:fldCharType="end"/>
+      </w:r>
+      <w:r>
+        <w:rPr>
+          <w:lang w:val="ru-RU"/>
+        </w:rPr>
+        <w:t xml:space="preserve"> – Заглавие с экрана. – (Дата обращения: 20.04.202</w:t>
+      </w:r>
+      <w:r>
+        <w:rPr>
+          <w:lang w:val="ru-RU"/>
+        </w:rPr>
+        <w:t>4</w:t>
+      </w:r>
+      <w:r>
+        <w:rPr>
+          <w:lang w:val="ru-RU"/>
+        </w:rPr>
+        <w:t>).</w:t>
       </w:r>
     </w:p>
     <w:p>
@@ -11479,26 +12384,890 @@
         </w:rPr>
       </w:pPr>
       <w:r>
-        <w:rPr>
-          <w:lang w:val="ru-RU"/>
-        </w:rPr>
-        <w:t xml:space="preserve">Что такое Apache </w:t>
+        <w:t>Using</w:t>
+      </w:r>
+      <w:r>
+        <w:rPr>
+          <w:lang w:val="ru-RU"/>
+        </w:rPr>
+        <w:t xml:space="preserve"> </w:t>
+      </w:r>
+      <w:r>
+        <w:t>Pattern</w:t>
+      </w:r>
+      <w:r>
+        <w:rPr>
+          <w:lang w:val="ru-RU"/>
+        </w:rPr>
+        <w:t xml:space="preserve"> </w:t>
+      </w:r>
+      <w:r>
+        <w:t>MVVM</w:t>
+      </w:r>
+      <w:r>
+        <w:rPr>
+          <w:lang w:val="ru-RU"/>
+        </w:rPr>
+        <w:t xml:space="preserve"> [Электронный ресурс]. – Режим доступа: </w:t>
+      </w:r>
+      <w:r>
+        <w:rPr>
+          <w:rStyle w:val="af2"/>
+        </w:rPr>
+        <w:fldChar w:fldCharType="begin"/>
+      </w:r>
+      <w:r>
+        <w:rPr>
+          <w:rStyle w:val="af2"/>
+        </w:rPr>
+        <w:instrText>HYPERLINK</w:instrText>
+      </w:r>
+      <w:r>
+        <w:rPr>
+          <w:rStyle w:val="af2"/>
+          <w:lang w:val="ru-RU"/>
+        </w:rPr>
+        <w:instrText xml:space="preserve"> "</w:instrText>
+      </w:r>
+      <w:r>
+        <w:rPr>
+          <w:rStyle w:val="af2"/>
+        </w:rPr>
+        <w:instrText>https</w:instrText>
+      </w:r>
+      <w:r>
+        <w:rPr>
+          <w:rStyle w:val="af2"/>
+          <w:lang w:val="ru-RU"/>
+        </w:rPr>
+        <w:instrText>://</w:instrText>
+      </w:r>
+      <w:r>
+        <w:rPr>
+          <w:rStyle w:val="af2"/>
+        </w:rPr>
+        <w:instrText>learn</w:instrText>
+      </w:r>
+      <w:r>
+        <w:rPr>
+          <w:rStyle w:val="af2"/>
+          <w:lang w:val="ru-RU"/>
+        </w:rPr>
+        <w:instrText>.</w:instrText>
+      </w:r>
+      <w:r>
+        <w:rPr>
+          <w:rStyle w:val="af2"/>
+        </w:rPr>
+        <w:instrText>microsoft</w:instrText>
+      </w:r>
+      <w:r>
+        <w:rPr>
+          <w:rStyle w:val="af2"/>
+          <w:lang w:val="ru-RU"/>
+        </w:rPr>
+        <w:instrText>.</w:instrText>
+      </w:r>
+      <w:r>
+        <w:rPr>
+          <w:rStyle w:val="af2"/>
+        </w:rPr>
+        <w:instrText>com</w:instrText>
+      </w:r>
+      <w:r>
+        <w:rPr>
+          <w:rStyle w:val="af2"/>
+          <w:lang w:val="ru-RU"/>
+        </w:rPr>
+        <w:instrText>/</w:instrText>
+      </w:r>
+      <w:r>
+        <w:rPr>
+          <w:rStyle w:val="af2"/>
+        </w:rPr>
+        <w:instrText>en</w:instrText>
+      </w:r>
+      <w:r>
+        <w:rPr>
+          <w:rStyle w:val="af2"/>
+          <w:lang w:val="ru-RU"/>
+        </w:rPr>
+        <w:instrText>-</w:instrText>
+      </w:r>
+      <w:r>
+        <w:rPr>
+          <w:rStyle w:val="af2"/>
+        </w:rPr>
+        <w:instrText>us</w:instrText>
+      </w:r>
+      <w:r>
+        <w:rPr>
+          <w:rStyle w:val="af2"/>
+          <w:lang w:val="ru-RU"/>
+        </w:rPr>
+        <w:instrText>/</w:instrText>
+      </w:r>
+      <w:r>
+        <w:rPr>
+          <w:rStyle w:val="af2"/>
+        </w:rPr>
+        <w:instrText>archive</w:instrText>
+      </w:r>
+      <w:r>
+        <w:rPr>
+          <w:rStyle w:val="af2"/>
+          <w:lang w:val="ru-RU"/>
+        </w:rPr>
+        <w:instrText>/</w:instrText>
+      </w:r>
+      <w:r>
+        <w:rPr>
+          <w:rStyle w:val="af2"/>
+        </w:rPr>
+        <w:instrText>msdn</w:instrText>
+      </w:r>
+      <w:r>
+        <w:rPr>
+          <w:rStyle w:val="af2"/>
+          <w:lang w:val="ru-RU"/>
+        </w:rPr>
+        <w:instrText>-</w:instrText>
+      </w:r>
+      <w:r>
+        <w:rPr>
+          <w:rStyle w:val="af2"/>
+        </w:rPr>
+        <w:instrText>magazine</w:instrText>
+      </w:r>
+      <w:r>
+        <w:rPr>
+          <w:rStyle w:val="af2"/>
+          <w:lang w:val="ru-RU"/>
+        </w:rPr>
+        <w:instrText>/2009/</w:instrText>
+      </w:r>
+      <w:r>
+        <w:rPr>
+          <w:rStyle w:val="af2"/>
+        </w:rPr>
+        <w:instrText>february</w:instrText>
+      </w:r>
+      <w:r>
+        <w:rPr>
+          <w:rStyle w:val="af2"/>
+          <w:lang w:val="ru-RU"/>
+        </w:rPr>
+        <w:instrText>/</w:instrText>
+      </w:r>
+      <w:r>
+        <w:rPr>
+          <w:rStyle w:val="af2"/>
+        </w:rPr>
+        <w:instrText>patterns</w:instrText>
+      </w:r>
+      <w:r>
+        <w:rPr>
+          <w:rStyle w:val="af2"/>
+          <w:lang w:val="ru-RU"/>
+        </w:rPr>
+        <w:instrText>-</w:instrText>
+      </w:r>
+      <w:r>
+        <w:rPr>
+          <w:rStyle w:val="af2"/>
+        </w:rPr>
+        <w:instrText>wpf</w:instrText>
+      </w:r>
+      <w:r>
+        <w:rPr>
+          <w:rStyle w:val="af2"/>
+          <w:lang w:val="ru-RU"/>
+        </w:rPr>
+        <w:instrText>-</w:instrText>
+      </w:r>
+      <w:r>
+        <w:rPr>
+          <w:rStyle w:val="af2"/>
+        </w:rPr>
+        <w:instrText>apps</w:instrText>
+      </w:r>
+      <w:r>
+        <w:rPr>
+          <w:rStyle w:val="af2"/>
+          <w:lang w:val="ru-RU"/>
+        </w:rPr>
+        <w:instrText>-</w:instrText>
+      </w:r>
+      <w:r>
+        <w:rPr>
+          <w:rStyle w:val="af2"/>
+        </w:rPr>
+        <w:instrText>with</w:instrText>
+      </w:r>
+      <w:r>
+        <w:rPr>
+          <w:rStyle w:val="af2"/>
+          <w:lang w:val="ru-RU"/>
+        </w:rPr>
+        <w:instrText>-</w:instrText>
+      </w:r>
+      <w:r>
+        <w:rPr>
+          <w:rStyle w:val="af2"/>
+        </w:rPr>
+        <w:instrText>the</w:instrText>
+      </w:r>
+      <w:r>
+        <w:rPr>
+          <w:rStyle w:val="af2"/>
+          <w:lang w:val="ru-RU"/>
+        </w:rPr>
+        <w:instrText>-</w:instrText>
+      </w:r>
+      <w:r>
+        <w:rPr>
+          <w:rStyle w:val="af2"/>
+        </w:rPr>
+        <w:instrText>model</w:instrText>
+      </w:r>
+      <w:r>
+        <w:rPr>
+          <w:rStyle w:val="af2"/>
+          <w:lang w:val="ru-RU"/>
+        </w:rPr>
+        <w:instrText>-</w:instrText>
+      </w:r>
+      <w:r>
+        <w:rPr>
+          <w:rStyle w:val="af2"/>
+        </w:rPr>
+        <w:instrText>view</w:instrText>
+      </w:r>
+      <w:r>
+        <w:rPr>
+          <w:rStyle w:val="af2"/>
+          <w:lang w:val="ru-RU"/>
+        </w:rPr>
+        <w:instrText>-</w:instrText>
+      </w:r>
+      <w:r>
+        <w:rPr>
+          <w:rStyle w:val="af2"/>
+        </w:rPr>
+        <w:instrText>viewmodel</w:instrText>
+      </w:r>
+      <w:r>
+        <w:rPr>
+          <w:rStyle w:val="af2"/>
+          <w:lang w:val="ru-RU"/>
+        </w:rPr>
+        <w:instrText>-</w:instrText>
+      </w:r>
+      <w:r>
+        <w:rPr>
+          <w:rStyle w:val="af2"/>
+        </w:rPr>
+        <w:instrText>design</w:instrText>
+      </w:r>
+      <w:r>
+        <w:rPr>
+          <w:rStyle w:val="af2"/>
+          <w:lang w:val="ru-RU"/>
+        </w:rPr>
+        <w:instrText>-</w:instrText>
+      </w:r>
+      <w:r>
+        <w:rPr>
+          <w:rStyle w:val="af2"/>
+        </w:rPr>
+        <w:instrText>pattern</w:instrText>
+      </w:r>
+      <w:r>
+        <w:rPr>
+          <w:rStyle w:val="af2"/>
+          <w:lang w:val="ru-RU"/>
+        </w:rPr>
+        <w:instrText>%20"</w:instrText>
+      </w:r>
+      <w:r>
+        <w:rPr>
+          <w:rStyle w:val="af2"/>
+        </w:rPr>
+      </w:r>
+      <w:r>
+        <w:rPr>
+          <w:rStyle w:val="af2"/>
+        </w:rPr>
+        <w:fldChar w:fldCharType="separate"/>
+      </w:r>
+      <w:r>
+        <w:rPr>
+          <w:rStyle w:val="af2"/>
+        </w:rPr>
+        <w:t>https</w:t>
+      </w:r>
+      <w:r>
+        <w:rPr>
+          <w:rStyle w:val="af2"/>
+          <w:lang w:val="ru-RU"/>
+        </w:rPr>
+        <w:t>://</w:t>
+      </w:r>
+      <w:r>
+        <w:rPr>
+          <w:rStyle w:val="af2"/>
+        </w:rPr>
+        <w:t>learn</w:t>
+      </w:r>
+      <w:r>
+        <w:rPr>
+          <w:rStyle w:val="af2"/>
+          <w:lang w:val="ru-RU"/>
+        </w:rPr>
+        <w:t>.</w:t>
       </w:r>
       <w:proofErr w:type="spellStart"/>
       <w:r>
         <w:rPr>
-          <w:lang w:val="ru-RU"/>
-        </w:rPr>
-        <w:t>Kafka</w:t>
+          <w:rStyle w:val="af2"/>
+        </w:rPr>
+        <w:t>microsoft</w:t>
       </w:r>
       <w:proofErr w:type="spellEnd"/>
       <w:r>
         <w:rPr>
+          <w:rStyle w:val="af2"/>
+          <w:lang w:val="ru-RU"/>
+        </w:rPr>
+        <w:t>.</w:t>
+      </w:r>
+      <w:r>
+        <w:rPr>
+          <w:rStyle w:val="af2"/>
+        </w:rPr>
+        <w:t>com</w:t>
+      </w:r>
+      <w:r>
+        <w:rPr>
+          <w:rStyle w:val="af2"/>
+          <w:lang w:val="ru-RU"/>
+        </w:rPr>
+        <w:t>/</w:t>
+      </w:r>
+      <w:proofErr w:type="spellStart"/>
+      <w:r>
+        <w:rPr>
+          <w:rStyle w:val="af2"/>
+        </w:rPr>
+        <w:t>en</w:t>
+      </w:r>
+      <w:proofErr w:type="spellEnd"/>
+      <w:r>
+        <w:rPr>
+          <w:rStyle w:val="af2"/>
+          <w:lang w:val="ru-RU"/>
+        </w:rPr>
+        <w:t>-</w:t>
+      </w:r>
+      <w:r>
+        <w:rPr>
+          <w:rStyle w:val="af2"/>
+        </w:rPr>
+        <w:t>us</w:t>
+      </w:r>
+      <w:r>
+        <w:rPr>
+          <w:rStyle w:val="af2"/>
+          <w:lang w:val="ru-RU"/>
+        </w:rPr>
+        <w:t>/</w:t>
+      </w:r>
+      <w:r>
+        <w:rPr>
+          <w:rStyle w:val="af2"/>
+        </w:rPr>
+        <w:t>archive</w:t>
+      </w:r>
+      <w:r>
+        <w:rPr>
+          <w:rStyle w:val="af2"/>
+          <w:lang w:val="ru-RU"/>
+        </w:rPr>
+        <w:t>/</w:t>
+      </w:r>
+      <w:proofErr w:type="spellStart"/>
+      <w:r>
+        <w:rPr>
+          <w:rStyle w:val="af2"/>
+        </w:rPr>
+        <w:t>msdn</w:t>
+      </w:r>
+      <w:proofErr w:type="spellEnd"/>
+      <w:r>
+        <w:rPr>
+          <w:rStyle w:val="af2"/>
+          <w:lang w:val="ru-RU"/>
+        </w:rPr>
+        <w:t>-</w:t>
+      </w:r>
+      <w:r>
+        <w:rPr>
+          <w:rStyle w:val="af2"/>
+        </w:rPr>
+        <w:t>magazine</w:t>
+      </w:r>
+      <w:r>
+        <w:rPr>
+          <w:rStyle w:val="af2"/>
+          <w:lang w:val="ru-RU"/>
+        </w:rPr>
+        <w:t>/2009</w:t>
+      </w:r>
+      <w:r>
+        <w:rPr>
+          <w:rStyle w:val="af2"/>
+          <w:lang w:val="ru-RU"/>
+        </w:rPr>
+        <w:t>/</w:t>
+      </w:r>
+      <w:proofErr w:type="spellStart"/>
+      <w:r>
+        <w:rPr>
+          <w:rStyle w:val="af2"/>
+        </w:rPr>
+        <w:t>february</w:t>
+      </w:r>
+      <w:proofErr w:type="spellEnd"/>
+      <w:r>
+        <w:rPr>
+          <w:rStyle w:val="af2"/>
+          <w:lang w:val="ru-RU"/>
+        </w:rPr>
+        <w:t>/</w:t>
+      </w:r>
+      <w:r>
+        <w:rPr>
+          <w:rStyle w:val="af2"/>
+        </w:rPr>
+        <w:t>patterns</w:t>
+      </w:r>
+      <w:r>
+        <w:rPr>
+          <w:rStyle w:val="af2"/>
+          <w:lang w:val="ru-RU"/>
+        </w:rPr>
+        <w:t>-</w:t>
+      </w:r>
+      <w:proofErr w:type="spellStart"/>
+      <w:r>
+        <w:rPr>
+          <w:rStyle w:val="af2"/>
+        </w:rPr>
+        <w:t>wpf</w:t>
+      </w:r>
+      <w:proofErr w:type="spellEnd"/>
+      <w:r>
+        <w:rPr>
+          <w:rStyle w:val="af2"/>
+          <w:lang w:val="ru-RU"/>
+        </w:rPr>
+        <w:t>-</w:t>
+      </w:r>
+      <w:r>
+        <w:rPr>
+          <w:rStyle w:val="af2"/>
+        </w:rPr>
+        <w:t>apps</w:t>
+      </w:r>
+      <w:r>
+        <w:rPr>
+          <w:rStyle w:val="af2"/>
+          <w:lang w:val="ru-RU"/>
+        </w:rPr>
+        <w:t>-</w:t>
+      </w:r>
+      <w:r>
+        <w:rPr>
+          <w:rStyle w:val="af2"/>
+        </w:rPr>
+        <w:t>with</w:t>
+      </w:r>
+      <w:r>
+        <w:rPr>
+          <w:rStyle w:val="af2"/>
+          <w:lang w:val="ru-RU"/>
+        </w:rPr>
+        <w:t>-</w:t>
+      </w:r>
+      <w:r>
+        <w:rPr>
+          <w:rStyle w:val="af2"/>
+        </w:rPr>
+        <w:t>the</w:t>
+      </w:r>
+      <w:r>
+        <w:rPr>
+          <w:rStyle w:val="af2"/>
+          <w:lang w:val="ru-RU"/>
+        </w:rPr>
+        <w:t>-</w:t>
+      </w:r>
+      <w:r>
+        <w:rPr>
+          <w:rStyle w:val="af2"/>
+        </w:rPr>
+        <w:t>model</w:t>
+      </w:r>
+      <w:r>
+        <w:rPr>
+          <w:rStyle w:val="af2"/>
+          <w:lang w:val="ru-RU"/>
+        </w:rPr>
+        <w:t>-</w:t>
+      </w:r>
+      <w:r>
+        <w:rPr>
+          <w:rStyle w:val="af2"/>
+        </w:rPr>
+        <w:t>view</w:t>
+      </w:r>
+      <w:r>
+        <w:rPr>
+          <w:rStyle w:val="af2"/>
+          <w:lang w:val="ru-RU"/>
+        </w:rPr>
+        <w:t>-</w:t>
+      </w:r>
+      <w:proofErr w:type="spellStart"/>
+      <w:r>
+        <w:rPr>
+          <w:rStyle w:val="af2"/>
+        </w:rPr>
+        <w:t>viewmodel</w:t>
+      </w:r>
+      <w:proofErr w:type="spellEnd"/>
+      <w:r>
+        <w:rPr>
+          <w:rStyle w:val="af2"/>
+          <w:lang w:val="ru-RU"/>
+        </w:rPr>
+        <w:t>-</w:t>
+      </w:r>
+      <w:r>
+        <w:rPr>
+          <w:rStyle w:val="af2"/>
+        </w:rPr>
+        <w:t>design</w:t>
+      </w:r>
+      <w:r>
+        <w:rPr>
+          <w:rStyle w:val="af2"/>
+          <w:lang w:val="ru-RU"/>
+        </w:rPr>
+        <w:t>-</w:t>
+      </w:r>
+      <w:r>
+        <w:rPr>
+          <w:rStyle w:val="af2"/>
+        </w:rPr>
+        <w:t>pattern</w:t>
+      </w:r>
+      <w:r>
+        <w:rPr>
+          <w:rStyle w:val="af2"/>
+        </w:rPr>
+        <w:fldChar w:fldCharType="end"/>
+      </w:r>
+      <w:r>
+        <w:rPr>
+          <w:lang w:val="ru-RU"/>
+        </w:rPr>
+        <w:t xml:space="preserve"> Заглавие с экрана. – (Дата обращения: 20.04.202</w:t>
+      </w:r>
+      <w:r>
+        <w:rPr>
+          <w:lang w:val="ru-RU"/>
+        </w:rPr>
+        <w:t>4</w:t>
+      </w:r>
+      <w:r>
+        <w:rPr>
+          <w:lang w:val="ru-RU"/>
+        </w:rPr>
+        <w:t>).</w:t>
+      </w:r>
+    </w:p>
+    <w:p>
+      <w:pPr>
+        <w:pStyle w:val="affff0"/>
+        <w:numPr>
+          <w:ilvl w:val="0"/>
+          <w:numId w:val="17"/>
+        </w:numPr>
+        <w:rPr>
+          <w:lang w:val="ru-RU"/>
+        </w:rPr>
+      </w:pPr>
+      <w:r>
+        <w:lastRenderedPageBreak/>
+        <w:t>OpenGL</w:t>
+      </w:r>
+      <w:r>
+        <w:rPr>
+          <w:lang w:val="ru-RU"/>
+        </w:rPr>
+        <w:t xml:space="preserve"> </w:t>
+      </w:r>
+      <w:r>
+        <w:t>Transformations</w:t>
+      </w:r>
+      <w:r>
+        <w:rPr>
+          <w:lang w:val="ru-RU"/>
+        </w:rPr>
+        <w:t xml:space="preserve"> [Электронный ресурс]. – Режим </w:t>
+      </w:r>
+      <w:proofErr w:type="gramStart"/>
+      <w:r>
+        <w:rPr>
+          <w:lang w:val="ru-RU"/>
+        </w:rPr>
+        <w:t xml:space="preserve">доступа: </w:t>
+      </w:r>
+      <w:r>
+        <w:rPr>
+          <w:rStyle w:val="af2"/>
+          <w:lang w:val="ru-RU"/>
+        </w:rPr>
+        <w:t xml:space="preserve">  </w:t>
+      </w:r>
+      <w:r>
+        <w:rPr>
+          <w:rStyle w:val="af2"/>
+        </w:rPr>
+        <w:fldChar w:fldCharType="begin"/>
+      </w:r>
+      <w:r>
+        <w:rPr>
+          <w:rStyle w:val="af2"/>
+        </w:rPr>
+        <w:instrText>HYPERLINK</w:instrText>
+      </w:r>
+      <w:r>
+        <w:rPr>
+          <w:rStyle w:val="af2"/>
+          <w:lang w:val="ru-RU"/>
+        </w:rPr>
+        <w:instrText xml:space="preserve"> "</w:instrText>
+      </w:r>
+      <w:r>
+        <w:rPr>
+          <w:rStyle w:val="af2"/>
+        </w:rPr>
+        <w:instrText>https</w:instrText>
+      </w:r>
+      <w:r>
+        <w:rPr>
+          <w:rStyle w:val="af2"/>
+          <w:lang w:val="ru-RU"/>
+        </w:rPr>
+        <w:instrText>://</w:instrText>
+      </w:r>
+      <w:r>
+        <w:rPr>
+          <w:rStyle w:val="af2"/>
+        </w:rPr>
+        <w:instrText>open</w:instrText>
+      </w:r>
+      <w:r>
+        <w:rPr>
+          <w:rStyle w:val="af2"/>
+          <w:lang w:val="ru-RU"/>
+        </w:rPr>
+        <w:instrText>.</w:instrText>
+      </w:r>
+      <w:r>
+        <w:rPr>
+          <w:rStyle w:val="af2"/>
+        </w:rPr>
+        <w:instrText>gl</w:instrText>
+      </w:r>
+      <w:r>
+        <w:rPr>
+          <w:rStyle w:val="af2"/>
+          <w:lang w:val="ru-RU"/>
+        </w:rPr>
+        <w:instrText>/</w:instrText>
+      </w:r>
+      <w:r>
+        <w:rPr>
+          <w:rStyle w:val="af2"/>
+        </w:rPr>
+        <w:instrText>transformations</w:instrText>
+      </w:r>
+      <w:r>
+        <w:rPr>
+          <w:rStyle w:val="af2"/>
+          <w:lang w:val="ru-RU"/>
+        </w:rPr>
+        <w:instrText>"</w:instrText>
+      </w:r>
+      <w:r>
+        <w:rPr>
+          <w:rStyle w:val="af2"/>
+        </w:rPr>
+        <w:fldChar w:fldCharType="separate"/>
+      </w:r>
+      <w:r>
+        <w:rPr>
+          <w:rStyle w:val="af2"/>
+        </w:rPr>
+        <w:t>https</w:t>
+      </w:r>
+      <w:r>
+        <w:rPr>
+          <w:rStyle w:val="af2"/>
+          <w:lang w:val="ru-RU"/>
+        </w:rPr>
+        <w:t>://</w:t>
+      </w:r>
+      <w:r>
+        <w:rPr>
+          <w:rStyle w:val="af2"/>
+        </w:rPr>
+        <w:t>open</w:t>
+      </w:r>
+      <w:r>
+        <w:rPr>
+          <w:rStyle w:val="af2"/>
+          <w:lang w:val="ru-RU"/>
+        </w:rPr>
+        <w:t>.</w:t>
+      </w:r>
+      <w:proofErr w:type="spellStart"/>
+      <w:r>
+        <w:rPr>
+          <w:rStyle w:val="af2"/>
+        </w:rPr>
+        <w:t>gl</w:t>
+      </w:r>
+      <w:proofErr w:type="spellEnd"/>
+      <w:r>
+        <w:rPr>
+          <w:rStyle w:val="af2"/>
+          <w:lang w:val="ru-RU"/>
+        </w:rPr>
+        <w:t>/</w:t>
+      </w:r>
+      <w:r>
+        <w:rPr>
+          <w:rStyle w:val="af2"/>
+        </w:rPr>
+        <w:t>trans</w:t>
+      </w:r>
+      <w:r>
+        <w:rPr>
+          <w:rStyle w:val="af2"/>
+        </w:rPr>
+        <w:t>f</w:t>
+      </w:r>
+      <w:r>
+        <w:rPr>
+          <w:rStyle w:val="af2"/>
+        </w:rPr>
+        <w:t>ormatio</w:t>
+      </w:r>
+      <w:r>
+        <w:rPr>
+          <w:rStyle w:val="af2"/>
+        </w:rPr>
+        <w:t>n</w:t>
+      </w:r>
+      <w:r>
+        <w:rPr>
+          <w:rStyle w:val="af2"/>
+        </w:rPr>
+        <w:t>s</w:t>
+      </w:r>
+      <w:r>
+        <w:rPr>
+          <w:rStyle w:val="af2"/>
+        </w:rPr>
+        <w:fldChar w:fldCharType="end"/>
+      </w:r>
+      <w:proofErr w:type="gramEnd"/>
+      <w:r>
+        <w:rPr>
+          <w:rStyle w:val="afff0"/>
+          <w:lang w:val="ru-RU"/>
+        </w:rPr>
+        <w:t xml:space="preserve"> </w:t>
+      </w:r>
+      <w:r>
+        <w:rPr>
+          <w:rStyle w:val="afff0"/>
+          <w:lang w:val="ru-RU"/>
+        </w:rPr>
+        <w:t xml:space="preserve">- </w:t>
+      </w:r>
+      <w:r>
+        <w:rPr>
+          <w:lang w:val="ru-RU"/>
+        </w:rPr>
+        <w:t>Заглавие с экрана. – (Дата обращения: 20.04.202</w:t>
+      </w:r>
+      <w:r>
+        <w:rPr>
+          <w:lang w:val="ru-RU"/>
+        </w:rPr>
+        <w:t>4</w:t>
+      </w:r>
+      <w:r>
+        <w:rPr>
+          <w:lang w:val="ru-RU"/>
+        </w:rPr>
+        <w:t>).</w:t>
+      </w:r>
+    </w:p>
+    <w:p>
+      <w:pPr>
+        <w:pStyle w:val="affff0"/>
+        <w:numPr>
+          <w:ilvl w:val="0"/>
+          <w:numId w:val="17"/>
+        </w:numPr>
+        <w:rPr>
+          <w:lang w:val="ru-RU"/>
+        </w:rPr>
+      </w:pPr>
+      <w:r>
+        <w:t>C</w:t>
+      </w:r>
+      <w:r>
+        <w:rPr>
+          <w:lang w:val="ru-RU"/>
+        </w:rPr>
+        <w:t xml:space="preserve"># </w:t>
+      </w:r>
+      <w:r>
+        <w:t>File</w:t>
+      </w:r>
+      <w:r>
+        <w:rPr>
+          <w:lang w:val="ru-RU"/>
+        </w:rPr>
+        <w:t xml:space="preserve"> </w:t>
+      </w:r>
+      <w:r>
+        <w:t>Explorer</w:t>
+      </w:r>
+      <w:r>
+        <w:rPr>
           <w:lang w:val="ru-RU"/>
         </w:rPr>
         <w:t xml:space="preserve"> [Электронный ресурс]. – Режим доступа: </w:t>
       </w:r>
-      <w:hyperlink r:id="rId24" w:history="1">
+      <w:hyperlink r:id="rId20" w:history="1">
         <w:r>
           <w:rPr>
             <w:rStyle w:val="af2"/>
@@ -11517,7 +13286,7 @@
           <w:rPr>
             <w:rStyle w:val="af2"/>
           </w:rPr>
-          <w:t>timeweb</w:t>
+          <w:t>foxlearn</w:t>
         </w:r>
         <w:proofErr w:type="spellEnd"/>
         <w:r>
@@ -11531,7 +13300,7 @@
           <w:rPr>
             <w:rStyle w:val="af2"/>
           </w:rPr>
-          <w:t>cloud</w:t>
+          <w:t>com</w:t>
         </w:r>
         <w:r>
           <w:rPr>
@@ -11544,7 +13313,7 @@
           <w:rPr>
             <w:rStyle w:val="af2"/>
           </w:rPr>
-          <w:t>blog</w:t>
+          <w:t>articles</w:t>
         </w:r>
         <w:r>
           <w:rPr>
@@ -11553,14 +13322,24 @@
           </w:rPr>
           <w:t>/</w:t>
         </w:r>
-        <w:proofErr w:type="spellStart"/>
         <w:r>
           <w:rPr>
             <w:rStyle w:val="af2"/>
           </w:rPr>
-          <w:t>apache</w:t>
-        </w:r>
-        <w:proofErr w:type="spellEnd"/>
+          <w:t>h</w:t>
+        </w:r>
+        <w:r>
+          <w:rPr>
+            <w:rStyle w:val="af2"/>
+          </w:rPr>
+          <w:t>o</w:t>
+        </w:r>
+        <w:r>
+          <w:rPr>
+            <w:rStyle w:val="af2"/>
+          </w:rPr>
+          <w:t>w</w:t>
+        </w:r>
         <w:r>
           <w:rPr>
             <w:rStyle w:val="af2"/>
@@ -11568,14 +13347,12 @@
           </w:rPr>
           <w:t>-</w:t>
         </w:r>
-        <w:proofErr w:type="spellStart"/>
         <w:r>
           <w:rPr>
             <w:rStyle w:val="af2"/>
           </w:rPr>
-          <w:t>kafka</w:t>
-        </w:r>
-        <w:proofErr w:type="spellEnd"/>
+          <w:t>to</w:t>
+        </w:r>
         <w:r>
           <w:rPr>
             <w:rStyle w:val="af2"/>
@@ -11583,24 +13360,114 @@
           </w:rPr>
           <w:t>-</w:t>
         </w:r>
+        <w:r>
+          <w:rPr>
+            <w:rStyle w:val="af2"/>
+          </w:rPr>
+          <w:t>make</w:t>
+        </w:r>
+        <w:r>
+          <w:rPr>
+            <w:rStyle w:val="af2"/>
+            <w:lang w:val="ru-RU"/>
+          </w:rPr>
+          <w:t>-</w:t>
+        </w:r>
+        <w:r>
+          <w:rPr>
+            <w:rStyle w:val="af2"/>
+          </w:rPr>
+          <w:t>a</w:t>
+        </w:r>
+        <w:r>
+          <w:rPr>
+            <w:rStyle w:val="af2"/>
+            <w:lang w:val="ru-RU"/>
+          </w:rPr>
+          <w:t>-</w:t>
+        </w:r>
+        <w:r>
+          <w:rPr>
+            <w:rStyle w:val="af2"/>
+          </w:rPr>
+          <w:t>file</w:t>
+        </w:r>
+        <w:r>
+          <w:rPr>
+            <w:rStyle w:val="af2"/>
+            <w:lang w:val="ru-RU"/>
+          </w:rPr>
+          <w:t>-</w:t>
+        </w:r>
+        <w:r>
+          <w:rPr>
+            <w:rStyle w:val="af2"/>
+          </w:rPr>
+          <w:t>explorer</w:t>
+        </w:r>
+        <w:r>
+          <w:rPr>
+            <w:rStyle w:val="af2"/>
+            <w:lang w:val="ru-RU"/>
+          </w:rPr>
+          <w:t>-</w:t>
+        </w:r>
+        <w:r>
+          <w:rPr>
+            <w:rStyle w:val="af2"/>
+          </w:rPr>
+          <w:t>in</w:t>
+        </w:r>
+        <w:r>
+          <w:rPr>
+            <w:rStyle w:val="af2"/>
+            <w:lang w:val="ru-RU"/>
+          </w:rPr>
+          <w:t>-</w:t>
+        </w:r>
         <w:proofErr w:type="spellStart"/>
         <w:r>
           <w:rPr>
             <w:rStyle w:val="af2"/>
           </w:rPr>
-          <w:t>obzor</w:t>
+          <w:t>csharp</w:t>
         </w:r>
         <w:proofErr w:type="spellEnd"/>
+        <w:r>
+          <w:rPr>
+            <w:rStyle w:val="af2"/>
+            <w:lang w:val="ru-RU"/>
+          </w:rPr>
+          <w:t>-270.</w:t>
+        </w:r>
+        <w:r>
+          <w:rPr>
+            <w:rStyle w:val="af2"/>
+          </w:rPr>
+          <w:t>html</w:t>
+        </w:r>
       </w:hyperlink>
       <w:r>
         <w:rPr>
           <w:lang w:val="ru-RU"/>
         </w:rPr>
-        <w:t xml:space="preserve"> Заглавие с экрана. – (Дата обращения: 20.04.2023).</w:t>
+        <w:t xml:space="preserve"> – Заглавие с экрана. – (Дата обращения: 20.04.202</w:t>
+      </w:r>
+      <w:r>
+        <w:rPr>
+          <w:lang w:val="ru-RU"/>
+        </w:rPr>
+        <w:t>4</w:t>
+      </w:r>
+      <w:r>
+        <w:rPr>
+          <w:lang w:val="ru-RU"/>
+        </w:rPr>
+        <w:t>).</w:t>
       </w:r>
     </w:p>
     <w:sectPr>
-      <w:footerReference w:type="default" r:id="rId25"/>
+      <w:footerReference w:type="default" r:id="rId21"/>
       <w:pgSz w:w="11906" w:h="16838"/>
       <w:pgMar w:top="1440" w:right="1800" w:bottom="1440" w:left="1800" w:header="720" w:footer="720" w:gutter="0"/>
       <w:pgNumType w:start="2"/>
@@ -18332,6 +20199,18 @@
       <w:lang w:val="en-US" w:eastAsia="zh-CN"/>
     </w:rPr>
   </w:style>
+  <w:style w:type="character" w:styleId="affff6">
+    <w:name w:val="Unresolved Mention"/>
+    <w:basedOn w:val="aa"/>
+    <w:uiPriority w:val="99"/>
+    <w:semiHidden/>
+    <w:unhideWhenUsed/>
+    <w:rsid w:val="00785646"/>
+    <w:rPr>
+      <w:color w:val="605E5C"/>
+      <w:shd w:val="clear" w:color="auto" w:fill="E1DFDD"/>
+    </w:rPr>
+  </w:style>
 </w:styles>
 </file>
 
@@ -18592,6 +20471,10 @@
 </file>
 
 <file path=customXml/item1.xml><?xml version="1.0" encoding="utf-8"?>
+<b:Sources xmlns:b="http://schemas.openxmlformats.org/officeDocument/2006/bibliography" xmlns="http://schemas.openxmlformats.org/officeDocument/2006/bibliography" SelectedStyle="\APASixthEditionOfficeOnline.xsl" StyleName="APA" Version="6"/>
+</file>
+
+<file path=customXml/item2.xml><?xml version="1.0" encoding="utf-8"?>
 <s:customData xmlns="http://www.wps.cn/officeDocument/2013/wpsCustomData" xmlns:s="http://www.wps.cn/officeDocument/2013/wpsCustomData">
   <customSectProps>
     <customSectPr/>
@@ -18603,22 +20486,18 @@
 </s:customData>
 </file>
 
-<file path=customXml/item2.xml><?xml version="1.0" encoding="utf-8"?>
-<b:Sources xmlns:b="http://schemas.openxmlformats.org/officeDocument/2006/bibliography" xmlns="http://schemas.openxmlformats.org/officeDocument/2006/bibliography" SelectedStyle="\APASixthEditionOfficeOnline.xsl" StyleName="APA" Version="6"/>
+<file path=customXml/itemProps1.xml><?xml version="1.0" encoding="utf-8"?>
+<ds:datastoreItem xmlns:ds="http://schemas.openxmlformats.org/officeDocument/2006/customXml" ds:itemID="{BACAA8D6-4E1D-4C2D-91D3-EE874B866E91}">
+  <ds:schemaRefs>
+    <ds:schemaRef ds:uri="http://schemas.openxmlformats.org/officeDocument/2006/bibliography"/>
+  </ds:schemaRefs>
+</ds:datastoreItem>
 </file>
 
-<file path=customXml/itemProps1.xml><?xml version="1.0" encoding="utf-8"?>
+<file path=customXml/itemProps2.xml><?xml version="1.0" encoding="utf-8"?>
 <ds:datastoreItem xmlns:ds="http://schemas.openxmlformats.org/officeDocument/2006/customXml" ds:itemID="{B1977F7D-205B-4081-913C-38D41E755F92}">
   <ds:schemaRefs>
     <ds:schemaRef ds:uri="http://www.wps.cn/officeDocument/2013/wpsCustomData"/>
   </ds:schemaRefs>
 </ds:datastoreItem>
-</file>
-
-<file path=customXml/itemProps2.xml><?xml version="1.0" encoding="utf-8"?>
-<ds:datastoreItem xmlns:ds="http://schemas.openxmlformats.org/officeDocument/2006/customXml" ds:itemID="{BACAA8D6-4E1D-4C2D-91D3-EE874B866E91}">
-  <ds:schemaRefs>
-    <ds:schemaRef ds:uri="http://schemas.openxmlformats.org/officeDocument/2006/bibliography"/>
-  </ds:schemaRefs>
-</ds:datastoreItem>
 </file>